--- a/GitHub Copilot Enterprise Guide for Organizations-Restricted-section.docx
+++ b/GitHub Copilot Enterprise Guide for Organizations-Restricted-section.docx
@@ -1318,33 +1318,7 @@
           <w:lang w:eastAsia="en-IN"/>
           <w14:ligatures w14:val="none"/>
         </w:rPr>
-        <w:t xml:space="preserve"> → Copilot </w:t>
-      </w:r>
-      <w:proofErr w:type="spellStart"/>
-      <w:r>
-        <w:rPr>
-          <w:rFonts w:ascii="Segoe UI" w:eastAsia="Times New Roman" w:hAnsi="Segoe UI" w:cs="Segoe UI"/>
-          <w:color w:val="404040"/>
-          <w:kern w:val="0"/>
-          <w:sz w:val="24"/>
-          <w:szCs w:val="24"/>
-          <w:lang w:eastAsia="en-IN"/>
-          <w14:ligatures w14:val="none"/>
-        </w:rPr>
-        <w:t>analyzes</w:t>
-      </w:r>
-      <w:proofErr w:type="spellEnd"/>
-      <w:r>
-        <w:rPr>
-          <w:rFonts w:ascii="Segoe UI" w:eastAsia="Times New Roman" w:hAnsi="Segoe UI" w:cs="Segoe UI"/>
-          <w:color w:val="404040"/>
-          <w:kern w:val="0"/>
-          <w:sz w:val="24"/>
-          <w:szCs w:val="24"/>
-          <w:lang w:eastAsia="en-IN"/>
-          <w14:ligatures w14:val="none"/>
-        </w:rPr>
-        <w:t xml:space="preserve"> context (open files, imports, etc.).</w:t>
+        <w:t> → Copilot analyzes context (open files, imports, etc.).</w:t>
       </w:r>
     </w:p>
     <w:p>
@@ -1754,7 +1728,6 @@
           <w14:ligatures w14:val="none"/>
         </w:rPr>
       </w:pPr>
-      <w:proofErr w:type="gramStart"/>
       <w:r>
         <w:rPr>
           <w:rFonts w:ascii="Segoe UI" w:eastAsia="Times New Roman" w:hAnsi="Segoe UI" w:cs="Segoe UI"/>
@@ -1780,9 +1753,22 @@
           <w:lang w:eastAsia="en-IN"/>
           <w14:ligatures w14:val="none"/>
         </w:rPr>
-        <w:t>.</w:t>
-      </w:r>
-      <w:proofErr w:type="spellStart"/>
+        <w:t>.gitignore</w:t>
+      </w:r>
+      <w:r>
+        <w:rPr>
+          <w:rFonts w:ascii="Segoe UI" w:eastAsia="Times New Roman" w:hAnsi="Segoe UI" w:cs="Segoe UI"/>
+          <w:b/>
+          <w:bCs/>
+          <w:color w:val="404040"/>
+          <w:kern w:val="0"/>
+          <w:sz w:val="24"/>
+          <w:szCs w:val="24"/>
+          <w:lang w:eastAsia="en-IN"/>
+          <w14:ligatures w14:val="none"/>
+        </w:rPr>
+        <w:t> &amp; </w:t>
+      </w:r>
       <w:r>
         <w:rPr>
           <w:rFonts w:ascii="Roboto Mono" w:eastAsia="Times New Roman" w:hAnsi="Roboto Mono" w:cs="Courier New"/>
@@ -1794,68 +1780,8 @@
           <w:lang w:eastAsia="en-IN"/>
           <w14:ligatures w14:val="none"/>
         </w:rPr>
-        <w:t>gitignore</w:t>
-      </w:r>
-      <w:proofErr w:type="spellEnd"/>
-      <w:proofErr w:type="gramEnd"/>
-      <w:r>
-        <w:rPr>
-          <w:rFonts w:ascii="Segoe UI" w:eastAsia="Times New Roman" w:hAnsi="Segoe UI" w:cs="Segoe UI"/>
-          <w:b/>
-          <w:bCs/>
-          <w:color w:val="404040"/>
-          <w:kern w:val="0"/>
-          <w:sz w:val="24"/>
-          <w:szCs w:val="24"/>
-          <w:lang w:eastAsia="en-IN"/>
-          <w14:ligatures w14:val="none"/>
-        </w:rPr>
-        <w:t> </w:t>
-      </w:r>
-      <w:proofErr w:type="gramStart"/>
-      <w:r>
-        <w:rPr>
-          <w:rFonts w:ascii="Segoe UI" w:eastAsia="Times New Roman" w:hAnsi="Segoe UI" w:cs="Segoe UI"/>
-          <w:b/>
-          <w:bCs/>
-          <w:color w:val="404040"/>
-          <w:kern w:val="0"/>
-          <w:sz w:val="24"/>
-          <w:szCs w:val="24"/>
-          <w:lang w:eastAsia="en-IN"/>
-          <w14:ligatures w14:val="none"/>
-        </w:rPr>
-        <w:t>&amp; </w:t>
-      </w:r>
-      <w:r>
-        <w:rPr>
-          <w:rFonts w:ascii="Roboto Mono" w:eastAsia="Times New Roman" w:hAnsi="Roboto Mono" w:cs="Courier New"/>
-          <w:color w:val="404040"/>
-          <w:kern w:val="0"/>
-          <w:sz w:val="21"/>
-          <w:szCs w:val="21"/>
-          <w:shd w:val="clear" w:color="auto" w:fill="ECECEC"/>
-          <w:lang w:eastAsia="en-IN"/>
-          <w14:ligatures w14:val="none"/>
-        </w:rPr>
-        <w:t>.</w:t>
-      </w:r>
-      <w:proofErr w:type="spellStart"/>
-      <w:r>
-        <w:rPr>
-          <w:rFonts w:ascii="Roboto Mono" w:eastAsia="Times New Roman" w:hAnsi="Roboto Mono" w:cs="Courier New"/>
-          <w:color w:val="404040"/>
-          <w:kern w:val="0"/>
-          <w:sz w:val="21"/>
-          <w:szCs w:val="21"/>
-          <w:shd w:val="clear" w:color="auto" w:fill="ECECEC"/>
-          <w:lang w:eastAsia="en-IN"/>
-          <w14:ligatures w14:val="none"/>
-        </w:rPr>
-        <w:t>copilotignore</w:t>
-      </w:r>
-      <w:proofErr w:type="spellEnd"/>
-      <w:proofErr w:type="gramEnd"/>
+        <w:t>.copilotignore</w:t>
+      </w:r>
     </w:p>
     <w:p>
       <w:pPr>
@@ -2037,7 +1963,6 @@
           <w14:ligatures w14:val="none"/>
         </w:rPr>
       </w:pPr>
-      <w:proofErr w:type="gramStart"/>
       <w:r>
         <w:rPr>
           <w:rFonts w:ascii="Roboto Mono" w:eastAsia="Times New Roman" w:hAnsi="Roboto Mono" w:cs="Courier New"/>
@@ -2048,23 +1973,8 @@
           <w:lang w:eastAsia="en-IN"/>
           <w14:ligatures w14:val="none"/>
         </w:rPr>
-        <w:t># .</w:t>
-      </w:r>
-      <w:proofErr w:type="spellStart"/>
-      <w:r>
-        <w:rPr>
-          <w:rFonts w:ascii="Roboto Mono" w:eastAsia="Times New Roman" w:hAnsi="Roboto Mono" w:cs="Courier New"/>
-          <w:color w:val="494949"/>
-          <w:kern w:val="0"/>
-          <w:sz w:val="20"/>
-          <w:szCs w:val="20"/>
-          <w:lang w:eastAsia="en-IN"/>
-          <w14:ligatures w14:val="none"/>
-        </w:rPr>
-        <w:t>copilotignore</w:t>
-      </w:r>
-      <w:proofErr w:type="spellEnd"/>
-      <w:proofErr w:type="gramEnd"/>
+        <w:t># .copilotignore</w:t>
+      </w:r>
     </w:p>
     <w:p>
       <w:pPr>
@@ -2204,22 +2114,8 @@
           <w:lang w:eastAsia="en-IN"/>
           <w14:ligatures w14:val="none"/>
         </w:rPr>
-        <w:t>config/*.</w:t>
-      </w:r>
-      <w:proofErr w:type="spellStart"/>
-      <w:r>
-        <w:rPr>
-          <w:rFonts w:ascii="Roboto Mono" w:eastAsia="Times New Roman" w:hAnsi="Roboto Mono" w:cs="Courier New"/>
-          <w:color w:val="494949"/>
-          <w:kern w:val="0"/>
-          <w:sz w:val="20"/>
-          <w:szCs w:val="20"/>
-          <w:lang w:eastAsia="en-IN"/>
-          <w14:ligatures w14:val="none"/>
-        </w:rPr>
-        <w:t>json</w:t>
-      </w:r>
-      <w:proofErr w:type="spellEnd"/>
+        <w:t>config/*.json</w:t>
+      </w:r>
     </w:p>
     <w:p>
       <w:pPr>
@@ -2303,7 +2199,6 @@
           <w14:ligatures w14:val="none"/>
         </w:rPr>
       </w:pPr>
-      <w:proofErr w:type="spellStart"/>
       <w:r>
         <w:rPr>
           <w:rFonts w:ascii="Roboto Mono" w:eastAsia="Times New Roman" w:hAnsi="Roboto Mono" w:cs="Courier New"/>
@@ -2317,7 +2212,6 @@
         </w:rPr>
         <w:t>Ctrl+Shift+P</w:t>
       </w:r>
-      <w:proofErr w:type="spellEnd"/>
       <w:r>
         <w:rPr>
           <w:rFonts w:ascii="Segoe UI" w:eastAsia="Times New Roman" w:hAnsi="Segoe UI" w:cs="Segoe UI"/>
@@ -3205,7 +3099,6 @@
           <w14:ligatures w14:val="none"/>
         </w:rPr>
       </w:pPr>
-      <w:proofErr w:type="spellStart"/>
       <w:r>
         <w:rPr>
           <w:rFonts w:ascii="Segoe UI" w:eastAsia="Times New Roman" w:hAnsi="Segoe UI" w:cs="Segoe UI"/>
@@ -3220,7 +3113,6 @@
         </w:rPr>
         <w:t>StarCoder</w:t>
       </w:r>
-      <w:proofErr w:type="spellEnd"/>
       <w:r>
         <w:rPr>
           <w:rFonts w:ascii="Segoe UI" w:eastAsia="Times New Roman" w:hAnsi="Segoe UI" w:cs="Segoe UI"/>
@@ -4052,7 +3944,6 @@
         </w:rPr>
         <w:t> </w:t>
       </w:r>
-      <w:proofErr w:type="gramStart"/>
       <w:r>
         <w:rPr>
           <w:rFonts w:ascii="Segoe UI" w:eastAsia="Times New Roman" w:hAnsi="Segoe UI" w:cs="Segoe UI"/>
@@ -4078,24 +3969,8 @@
           <w:lang w:eastAsia="en-IN"/>
           <w14:ligatures w14:val="none"/>
         </w:rPr>
-        <w:t>.</w:t>
-      </w:r>
-      <w:proofErr w:type="spellStart"/>
-      <w:r>
-        <w:rPr>
-          <w:rFonts w:ascii="Roboto Mono" w:eastAsia="Times New Roman" w:hAnsi="Roboto Mono" w:cs="Courier New"/>
-          <w:color w:val="404040"/>
-          <w:kern w:val="0"/>
-          <w:sz w:val="21"/>
-          <w:szCs w:val="21"/>
-          <w:shd w:val="clear" w:color="auto" w:fill="ECECEC"/>
-          <w:lang w:eastAsia="en-IN"/>
-          <w14:ligatures w14:val="none"/>
-        </w:rPr>
-        <w:t>copilotignore</w:t>
-      </w:r>
-      <w:proofErr w:type="spellEnd"/>
-      <w:proofErr w:type="gramEnd"/>
+        <w:t>.copilotignore</w:t>
+      </w:r>
       <w:r>
         <w:rPr>
           <w:rFonts w:ascii="Segoe UI" w:eastAsia="Times New Roman" w:hAnsi="Segoe UI" w:cs="Segoe UI"/>
@@ -4258,9 +4133,35 @@
           <w:lang w:eastAsia="en-IN"/>
           <w14:ligatures w14:val="none"/>
         </w:rPr>
-        <w:t xml:space="preserve">Train </w:t>
-      </w:r>
-      <w:proofErr w:type="spellStart"/>
+        <w:t>Train devs on secure Copilot usage</w:t>
+      </w:r>
+    </w:p>
+    <w:p>
+      <w:pPr>
+        <w:shd w:val="clear" w:color="auto" w:fill="FFFFFF"/>
+        <w:spacing w:before="206" w:line="429" w:lineRule="atLeast"/>
+        <w:rPr>
+          <w:rFonts w:ascii="Segoe UI" w:eastAsia="Times New Roman" w:hAnsi="Segoe UI" w:cs="Segoe UI"/>
+          <w:color w:val="404040"/>
+          <w:kern w:val="0"/>
+          <w:sz w:val="24"/>
+          <w:szCs w:val="24"/>
+          <w:lang w:eastAsia="en-IN"/>
+          <w14:ligatures w14:val="none"/>
+        </w:rPr>
+      </w:pPr>
+      <w:r>
+        <w:rPr>
+          <w:rFonts w:ascii="Segoe UI" w:eastAsia="Times New Roman" w:hAnsi="Segoe UI" w:cs="Segoe UI"/>
+          <w:color w:val="404040"/>
+          <w:kern w:val="0"/>
+          <w:sz w:val="24"/>
+          <w:szCs w:val="24"/>
+          <w:lang w:eastAsia="en-IN"/>
+          <w14:ligatures w14:val="none"/>
+        </w:rPr>
+        <w:t>Would you like a </w:t>
+      </w:r>
       <w:r>
         <w:rPr>
           <w:rFonts w:ascii="Segoe UI" w:eastAsia="Times New Roman" w:hAnsi="Segoe UI" w:cs="Segoe UI"/>
@@ -4273,62 +4174,6 @@
           <w:lang w:eastAsia="en-IN"/>
           <w14:ligatures w14:val="none"/>
         </w:rPr>
-        <w:t>devs</w:t>
-      </w:r>
-      <w:proofErr w:type="spellEnd"/>
-      <w:r>
-        <w:rPr>
-          <w:rFonts w:ascii="Segoe UI" w:eastAsia="Times New Roman" w:hAnsi="Segoe UI" w:cs="Segoe UI"/>
-          <w:b/>
-          <w:bCs/>
-          <w:color w:val="404040"/>
-          <w:kern w:val="0"/>
-          <w:sz w:val="24"/>
-          <w:szCs w:val="24"/>
-          <w:lang w:eastAsia="en-IN"/>
-          <w14:ligatures w14:val="none"/>
-        </w:rPr>
-        <w:t xml:space="preserve"> on secure Copilot usage</w:t>
-      </w:r>
-    </w:p>
-    <w:p>
-      <w:pPr>
-        <w:shd w:val="clear" w:color="auto" w:fill="FFFFFF"/>
-        <w:spacing w:before="206" w:line="429" w:lineRule="atLeast"/>
-        <w:rPr>
-          <w:rFonts w:ascii="Segoe UI" w:eastAsia="Times New Roman" w:hAnsi="Segoe UI" w:cs="Segoe UI"/>
-          <w:color w:val="404040"/>
-          <w:kern w:val="0"/>
-          <w:sz w:val="24"/>
-          <w:szCs w:val="24"/>
-          <w:lang w:eastAsia="en-IN"/>
-          <w14:ligatures w14:val="none"/>
-        </w:rPr>
-      </w:pPr>
-      <w:r>
-        <w:rPr>
-          <w:rFonts w:ascii="Segoe UI" w:eastAsia="Times New Roman" w:hAnsi="Segoe UI" w:cs="Segoe UI"/>
-          <w:color w:val="404040"/>
-          <w:kern w:val="0"/>
-          <w:sz w:val="24"/>
-          <w:szCs w:val="24"/>
-          <w:lang w:eastAsia="en-IN"/>
-          <w14:ligatures w14:val="none"/>
-        </w:rPr>
-        <w:t>Would you like a </w:t>
-      </w:r>
-      <w:r>
-        <w:rPr>
-          <w:rFonts w:ascii="Segoe UI" w:eastAsia="Times New Roman" w:hAnsi="Segoe UI" w:cs="Segoe UI"/>
-          <w:b/>
-          <w:bCs/>
-          <w:color w:val="404040"/>
-          <w:kern w:val="0"/>
-          <w:sz w:val="24"/>
-          <w:szCs w:val="24"/>
-          <w:lang w:eastAsia="en-IN"/>
-          <w14:ligatures w14:val="none"/>
-        </w:rPr>
         <w:t>custom policy template</w:t>
       </w:r>
       <w:r>
@@ -4380,33 +4225,7 @@
           <w:lang w:eastAsia="en-IN"/>
           <w14:ligatures w14:val="none"/>
         </w:rPr>
-        <w:t xml:space="preserve">can you give workflow approach to secure </w:t>
-      </w:r>
-      <w:proofErr w:type="spellStart"/>
-      <w:r>
-        <w:rPr>
-          <w:rFonts w:ascii="Segoe UI" w:eastAsia="Times New Roman" w:hAnsi="Segoe UI" w:cs="Segoe UI"/>
-          <w:color w:val="262626"/>
-          <w:kern w:val="0"/>
-          <w:sz w:val="24"/>
-          <w:szCs w:val="24"/>
-          <w:lang w:eastAsia="en-IN"/>
-          <w14:ligatures w14:val="none"/>
-        </w:rPr>
-        <w:t>github</w:t>
-      </w:r>
-      <w:proofErr w:type="spellEnd"/>
-      <w:r>
-        <w:rPr>
-          <w:rFonts w:ascii="Segoe UI" w:eastAsia="Times New Roman" w:hAnsi="Segoe UI" w:cs="Segoe UI"/>
-          <w:color w:val="262626"/>
-          <w:kern w:val="0"/>
-          <w:sz w:val="24"/>
-          <w:szCs w:val="24"/>
-          <w:lang w:eastAsia="en-IN"/>
-          <w14:ligatures w14:val="none"/>
-        </w:rPr>
-        <w:t xml:space="preserve"> copilot from above discussion</w:t>
+        <w:t>can you give workflow approach to secure github copilot from above discussion</w:t>
       </w:r>
     </w:p>
     <w:p>
@@ -4737,7 +4556,6 @@
         </w:rPr>
         <w:t> or </w:t>
       </w:r>
-      <w:proofErr w:type="spellStart"/>
       <w:r>
         <w:rPr>
           <w:rFonts w:ascii="Roboto Mono" w:eastAsia="Times New Roman" w:hAnsi="Roboto Mono" w:cs="Courier New"/>
@@ -4751,7 +4569,6 @@
         </w:rPr>
         <w:t>truffleHog</w:t>
       </w:r>
-      <w:proofErr w:type="spellEnd"/>
       <w:r>
         <w:rPr>
           <w:rFonts w:ascii="Segoe UI" w:eastAsia="Times New Roman" w:hAnsi="Segoe UI" w:cs="Segoe UI"/>
@@ -5035,20 +4852,7 @@
           <w:lang w:eastAsia="en-IN"/>
           <w14:ligatures w14:val="none"/>
         </w:rPr>
-        <w:t>Secrets/config files (e.g.</w:t>
-      </w:r>
-      <w:proofErr w:type="gramStart"/>
-      <w:r>
-        <w:rPr>
-          <w:rFonts w:ascii="Segoe UI" w:eastAsia="Times New Roman" w:hAnsi="Segoe UI" w:cs="Segoe UI"/>
-          <w:color w:val="404040"/>
-          <w:kern w:val="0"/>
-          <w:sz w:val="24"/>
-          <w:szCs w:val="24"/>
-          <w:lang w:eastAsia="en-IN"/>
-          <w14:ligatures w14:val="none"/>
-        </w:rPr>
-        <w:t>, </w:t>
+        <w:t>Secrets/config files (e.g., </w:t>
       </w:r>
       <w:r>
         <w:rPr>
@@ -5063,7 +4867,6 @@
         </w:rPr>
         <w:t>.env</w:t>
       </w:r>
-      <w:proofErr w:type="gramEnd"/>
       <w:r>
         <w:rPr>
           <w:rFonts w:ascii="Segoe UI" w:eastAsia="Times New Roman" w:hAnsi="Segoe UI" w:cs="Segoe UI"/>
@@ -5087,23 +4890,8 @@
           <w:lang w:eastAsia="en-IN"/>
           <w14:ligatures w14:val="none"/>
         </w:rPr>
-        <w:t>config/*.</w:t>
-      </w:r>
-      <w:proofErr w:type="spellStart"/>
-      <w:r>
-        <w:rPr>
-          <w:rFonts w:ascii="Roboto Mono" w:eastAsia="Times New Roman" w:hAnsi="Roboto Mono" w:cs="Courier New"/>
-          <w:color w:val="404040"/>
-          <w:kern w:val="0"/>
-          <w:sz w:val="21"/>
-          <w:szCs w:val="21"/>
-          <w:shd w:val="clear" w:color="auto" w:fill="ECECEC"/>
-          <w:lang w:eastAsia="en-IN"/>
-          <w14:ligatures w14:val="none"/>
-        </w:rPr>
-        <w:t>json</w:t>
-      </w:r>
-      <w:proofErr w:type="spellEnd"/>
+        <w:t>config/*.json</w:t>
+      </w:r>
       <w:r>
         <w:rPr>
           <w:rFonts w:ascii="Segoe UI" w:eastAsia="Times New Roman" w:hAnsi="Segoe UI" w:cs="Segoe UI"/>
@@ -5178,22 +4966,7 @@
           <w:lang w:eastAsia="en-IN"/>
           <w14:ligatures w14:val="none"/>
         </w:rPr>
-        <w:t xml:space="preserve">Set </w:t>
-      </w:r>
-      <w:proofErr w:type="gramStart"/>
-      <w:r>
-        <w:rPr>
-          <w:rFonts w:ascii="Segoe UI" w:eastAsia="Times New Roman" w:hAnsi="Segoe UI" w:cs="Segoe UI"/>
-          <w:b/>
-          <w:bCs/>
-          <w:color w:val="404040"/>
-          <w:kern w:val="0"/>
-          <w:sz w:val="24"/>
-          <w:szCs w:val="24"/>
-          <w:lang w:eastAsia="en-IN"/>
-          <w14:ligatures w14:val="none"/>
-        </w:rPr>
-        <w:t>Up </w:t>
+        <w:t>Set Up </w:t>
       </w:r>
       <w:r>
         <w:rPr>
@@ -5206,9 +4979,22 @@
           <w:lang w:eastAsia="en-IN"/>
           <w14:ligatures w14:val="none"/>
         </w:rPr>
-        <w:t>.</w:t>
-      </w:r>
-      <w:proofErr w:type="spellStart"/>
+        <w:t>.copilotignore</w:t>
+      </w:r>
+      <w:r>
+        <w:rPr>
+          <w:rFonts w:ascii="Segoe UI" w:eastAsia="Times New Roman" w:hAnsi="Segoe UI" w:cs="Segoe UI"/>
+          <w:b/>
+          <w:bCs/>
+          <w:color w:val="404040"/>
+          <w:kern w:val="0"/>
+          <w:sz w:val="24"/>
+          <w:szCs w:val="24"/>
+          <w:lang w:eastAsia="en-IN"/>
+          <w14:ligatures w14:val="none"/>
+        </w:rPr>
+        <w:t> (or </w:t>
+      </w:r>
       <w:r>
         <w:rPr>
           <w:rFonts w:ascii="Roboto Mono" w:eastAsia="Times New Roman" w:hAnsi="Roboto Mono" w:cs="Courier New"/>
@@ -5220,68 +5006,8 @@
           <w:lang w:eastAsia="en-IN"/>
           <w14:ligatures w14:val="none"/>
         </w:rPr>
-        <w:t>copilotignore</w:t>
-      </w:r>
-      <w:proofErr w:type="spellEnd"/>
-      <w:proofErr w:type="gramEnd"/>
-      <w:r>
-        <w:rPr>
-          <w:rFonts w:ascii="Segoe UI" w:eastAsia="Times New Roman" w:hAnsi="Segoe UI" w:cs="Segoe UI"/>
-          <w:b/>
-          <w:bCs/>
-          <w:color w:val="404040"/>
-          <w:kern w:val="0"/>
-          <w:sz w:val="24"/>
-          <w:szCs w:val="24"/>
-          <w:lang w:eastAsia="en-IN"/>
-          <w14:ligatures w14:val="none"/>
-        </w:rPr>
-        <w:t> (</w:t>
-      </w:r>
-      <w:proofErr w:type="gramStart"/>
-      <w:r>
-        <w:rPr>
-          <w:rFonts w:ascii="Segoe UI" w:eastAsia="Times New Roman" w:hAnsi="Segoe UI" w:cs="Segoe UI"/>
-          <w:b/>
-          <w:bCs/>
-          <w:color w:val="404040"/>
-          <w:kern w:val="0"/>
-          <w:sz w:val="24"/>
-          <w:szCs w:val="24"/>
-          <w:lang w:eastAsia="en-IN"/>
-          <w14:ligatures w14:val="none"/>
-        </w:rPr>
-        <w:t>or </w:t>
-      </w:r>
-      <w:r>
-        <w:rPr>
-          <w:rFonts w:ascii="Roboto Mono" w:eastAsia="Times New Roman" w:hAnsi="Roboto Mono" w:cs="Courier New"/>
-          <w:color w:val="404040"/>
-          <w:kern w:val="0"/>
-          <w:sz w:val="21"/>
-          <w:szCs w:val="21"/>
-          <w:shd w:val="clear" w:color="auto" w:fill="ECECEC"/>
-          <w:lang w:eastAsia="en-IN"/>
-          <w14:ligatures w14:val="none"/>
-        </w:rPr>
-        <w:t>.</w:t>
-      </w:r>
-      <w:proofErr w:type="spellStart"/>
-      <w:r>
-        <w:rPr>
-          <w:rFonts w:ascii="Roboto Mono" w:eastAsia="Times New Roman" w:hAnsi="Roboto Mono" w:cs="Courier New"/>
-          <w:color w:val="404040"/>
-          <w:kern w:val="0"/>
-          <w:sz w:val="21"/>
-          <w:szCs w:val="21"/>
-          <w:shd w:val="clear" w:color="auto" w:fill="ECECEC"/>
-          <w:lang w:eastAsia="en-IN"/>
-          <w14:ligatures w14:val="none"/>
-        </w:rPr>
-        <w:t>gitignore</w:t>
-      </w:r>
-      <w:proofErr w:type="spellEnd"/>
-      <w:proofErr w:type="gramEnd"/>
+        <w:t>.gitignore</w:t>
+      </w:r>
       <w:r>
         <w:rPr>
           <w:rFonts w:ascii="Segoe UI" w:eastAsia="Times New Roman" w:hAnsi="Segoe UI" w:cs="Segoe UI"/>
@@ -5415,7 +5141,6 @@
           <w14:ligatures w14:val="none"/>
         </w:rPr>
       </w:pPr>
-      <w:proofErr w:type="gramStart"/>
       <w:r>
         <w:rPr>
           <w:rFonts w:ascii="Roboto Mono" w:eastAsia="Times New Roman" w:hAnsi="Roboto Mono" w:cs="Courier New"/>
@@ -5426,23 +5151,8 @@
           <w:lang w:eastAsia="en-IN"/>
           <w14:ligatures w14:val="none"/>
         </w:rPr>
-        <w:t># .</w:t>
-      </w:r>
-      <w:proofErr w:type="spellStart"/>
-      <w:r>
-        <w:rPr>
-          <w:rFonts w:ascii="Roboto Mono" w:eastAsia="Times New Roman" w:hAnsi="Roboto Mono" w:cs="Courier New"/>
-          <w:color w:val="494949"/>
-          <w:kern w:val="0"/>
-          <w:sz w:val="20"/>
-          <w:szCs w:val="20"/>
-          <w:lang w:eastAsia="en-IN"/>
-          <w14:ligatures w14:val="none"/>
-        </w:rPr>
-        <w:t>copilotignore</w:t>
-      </w:r>
-      <w:proofErr w:type="spellEnd"/>
-      <w:proofErr w:type="gramEnd"/>
+        <w:t># .copilotignore</w:t>
+      </w:r>
     </w:p>
     <w:p>
       <w:pPr>
@@ -6053,8 +5763,6 @@
         </w:rPr>
         <w:t> Use </w:t>
       </w:r>
-      <w:proofErr w:type="spellStart"/>
-      <w:proofErr w:type="gramStart"/>
       <w:r>
         <w:rPr>
           <w:rFonts w:ascii="Roboto Mono" w:eastAsia="Times New Roman" w:hAnsi="Roboto Mono" w:cs="Courier New"/>
@@ -6068,8 +5776,6 @@
         </w:rPr>
         <w:t>settings.json</w:t>
       </w:r>
-      <w:proofErr w:type="spellEnd"/>
-      <w:proofErr w:type="gramEnd"/>
       <w:r>
         <w:rPr>
           <w:rFonts w:ascii="Segoe UI" w:eastAsia="Times New Roman" w:hAnsi="Segoe UI" w:cs="Segoe UI"/>
@@ -6098,7 +5804,6 @@
           <w14:ligatures w14:val="none"/>
         </w:rPr>
       </w:pPr>
-      <w:proofErr w:type="spellStart"/>
       <w:r>
         <w:rPr>
           <w:rFonts w:ascii="Segoe UI" w:eastAsia="Times New Roman" w:hAnsi="Segoe UI" w:cs="Segoe UI"/>
@@ -6111,7 +5816,6 @@
         </w:rPr>
         <w:t>json</w:t>
       </w:r>
-      <w:proofErr w:type="spellEnd"/>
     </w:p>
     <w:p>
       <w:pPr>
@@ -6272,47 +5976,7 @@
           <w:lang w:eastAsia="en-IN"/>
           <w14:ligatures w14:val="none"/>
         </w:rPr>
-        <w:t>"</w:t>
-      </w:r>
-      <w:proofErr w:type="spellStart"/>
-      <w:proofErr w:type="gramStart"/>
-      <w:r>
-        <w:rPr>
-          <w:rFonts w:ascii="Roboto Mono" w:eastAsia="Times New Roman" w:hAnsi="Roboto Mono" w:cs="Courier New"/>
-          <w:color w:val="E45649"/>
-          <w:kern w:val="0"/>
-          <w:sz w:val="20"/>
-          <w:szCs w:val="20"/>
-          <w:lang w:eastAsia="en-IN"/>
-          <w14:ligatures w14:val="none"/>
-        </w:rPr>
-        <w:t>github.copilot</w:t>
-      </w:r>
-      <w:proofErr w:type="gramEnd"/>
-      <w:r>
-        <w:rPr>
-          <w:rFonts w:ascii="Roboto Mono" w:eastAsia="Times New Roman" w:hAnsi="Roboto Mono" w:cs="Courier New"/>
-          <w:color w:val="E45649"/>
-          <w:kern w:val="0"/>
-          <w:sz w:val="20"/>
-          <w:szCs w:val="20"/>
-          <w:lang w:eastAsia="en-IN"/>
-          <w14:ligatures w14:val="none"/>
-        </w:rPr>
-        <w:t>.enable</w:t>
-      </w:r>
-      <w:proofErr w:type="spellEnd"/>
-      <w:r>
-        <w:rPr>
-          <w:rFonts w:ascii="Roboto Mono" w:eastAsia="Times New Roman" w:hAnsi="Roboto Mono" w:cs="Courier New"/>
-          <w:color w:val="E45649"/>
-          <w:kern w:val="0"/>
-          <w:sz w:val="20"/>
-          <w:szCs w:val="20"/>
-          <w:lang w:eastAsia="en-IN"/>
-          <w14:ligatures w14:val="none"/>
-        </w:rPr>
-        <w:t>"</w:t>
+        <w:t>"github.copilot.enable"</w:t>
       </w:r>
       <w:r>
         <w:rPr>
@@ -6419,10 +6083,56 @@
           <w:lang w:eastAsia="en-IN"/>
           <w14:ligatures w14:val="none"/>
         </w:rPr>
-        <w:t>"</w:t>
-      </w:r>
-      <w:proofErr w:type="spellStart"/>
-      <w:proofErr w:type="gramStart"/>
+        <w:t>"files.watcherExclude"</w:t>
+      </w:r>
+      <w:r>
+        <w:rPr>
+          <w:rFonts w:ascii="Roboto Mono" w:eastAsia="Times New Roman" w:hAnsi="Roboto Mono" w:cs="Courier New"/>
+          <w:color w:val="4078F2"/>
+          <w:kern w:val="0"/>
+          <w:sz w:val="20"/>
+          <w:szCs w:val="20"/>
+          <w:lang w:eastAsia="en-IN"/>
+          <w14:ligatures w14:val="none"/>
+        </w:rPr>
+        <w:t>:</w:t>
+      </w:r>
+      <w:r>
+        <w:rPr>
+          <w:rFonts w:ascii="Roboto Mono" w:eastAsia="Times New Roman" w:hAnsi="Roboto Mono" w:cs="Courier New"/>
+          <w:color w:val="494949"/>
+          <w:kern w:val="0"/>
+          <w:sz w:val="20"/>
+          <w:szCs w:val="20"/>
+          <w:lang w:eastAsia="en-IN"/>
+          <w14:ligatures w14:val="none"/>
+        </w:rPr>
+        <w:t xml:space="preserve"> </w:t>
+      </w:r>
+      <w:r>
+        <w:rPr>
+          <w:rFonts w:ascii="Roboto Mono" w:eastAsia="Times New Roman" w:hAnsi="Roboto Mono" w:cs="Courier New"/>
+          <w:color w:val="383A42"/>
+          <w:kern w:val="0"/>
+          <w:sz w:val="20"/>
+          <w:szCs w:val="20"/>
+          <w:lang w:eastAsia="en-IN"/>
+          <w14:ligatures w14:val="none"/>
+        </w:rPr>
+        <w:t>{</w:t>
+      </w:r>
+      <w:r>
+        <w:rPr>
+          <w:rFonts w:ascii="Roboto Mono" w:eastAsia="Times New Roman" w:hAnsi="Roboto Mono" w:cs="Courier New"/>
+          <w:color w:val="494949"/>
+          <w:kern w:val="0"/>
+          <w:sz w:val="20"/>
+          <w:szCs w:val="20"/>
+          <w:lang w:eastAsia="en-IN"/>
+          <w14:ligatures w14:val="none"/>
+        </w:rPr>
+        <w:t xml:space="preserve"> </w:t>
+      </w:r>
       <w:r>
         <w:rPr>
           <w:rFonts w:ascii="Roboto Mono" w:eastAsia="Times New Roman" w:hAnsi="Roboto Mono" w:cs="Courier New"/>
@@ -6433,21 +6143,7 @@
           <w:lang w:eastAsia="en-IN"/>
           <w14:ligatures w14:val="none"/>
         </w:rPr>
-        <w:t>files.watcherExclude</w:t>
-      </w:r>
-      <w:proofErr w:type="spellEnd"/>
-      <w:proofErr w:type="gramEnd"/>
-      <w:r>
-        <w:rPr>
-          <w:rFonts w:ascii="Roboto Mono" w:eastAsia="Times New Roman" w:hAnsi="Roboto Mono" w:cs="Courier New"/>
-          <w:color w:val="E45649"/>
-          <w:kern w:val="0"/>
-          <w:sz w:val="20"/>
-          <w:szCs w:val="20"/>
-          <w:lang w:eastAsia="en-IN"/>
-          <w14:ligatures w14:val="none"/>
-        </w:rPr>
-        <w:t>"</w:t>
+        <w:t>"**/secrets/**"</w:t>
       </w:r>
       <w:r>
         <w:rPr>
@@ -6473,7 +6169,30 @@
         </w:rPr>
         <w:t xml:space="preserve"> </w:t>
       </w:r>
-      <w:proofErr w:type="gramStart"/>
+      <w:r>
+        <w:rPr>
+          <w:rFonts w:ascii="Roboto Mono" w:eastAsia="Times New Roman" w:hAnsi="Roboto Mono" w:cs="Courier New"/>
+          <w:color w:val="B76B01"/>
+          <w:kern w:val="0"/>
+          <w:sz w:val="20"/>
+          <w:szCs w:val="20"/>
+          <w:lang w:eastAsia="en-IN"/>
+          <w14:ligatures w14:val="none"/>
+        </w:rPr>
+        <w:t>true</w:t>
+      </w:r>
+      <w:r>
+        <w:rPr>
+          <w:rFonts w:ascii="Roboto Mono" w:eastAsia="Times New Roman" w:hAnsi="Roboto Mono" w:cs="Courier New"/>
+          <w:color w:val="494949"/>
+          <w:kern w:val="0"/>
+          <w:sz w:val="20"/>
+          <w:szCs w:val="20"/>
+          <w:lang w:eastAsia="en-IN"/>
+          <w14:ligatures w14:val="none"/>
+        </w:rPr>
+        <w:t xml:space="preserve"> </w:t>
+      </w:r>
       <w:r>
         <w:rPr>
           <w:rFonts w:ascii="Roboto Mono" w:eastAsia="Times New Roman" w:hAnsi="Roboto Mono" w:cs="Courier New"/>
@@ -6484,107 +6203,8 @@
           <w:lang w:eastAsia="en-IN"/>
           <w14:ligatures w14:val="none"/>
         </w:rPr>
-        <w:t>{</w:t>
-      </w:r>
-      <w:r>
-        <w:rPr>
-          <w:rFonts w:ascii="Roboto Mono" w:eastAsia="Times New Roman" w:hAnsi="Roboto Mono" w:cs="Courier New"/>
-          <w:color w:val="494949"/>
-          <w:kern w:val="0"/>
-          <w:sz w:val="20"/>
-          <w:szCs w:val="20"/>
-          <w:lang w:eastAsia="en-IN"/>
-          <w14:ligatures w14:val="none"/>
-        </w:rPr>
-        <w:t xml:space="preserve"> </w:t>
-      </w:r>
-      <w:r>
-        <w:rPr>
-          <w:rFonts w:ascii="Roboto Mono" w:eastAsia="Times New Roman" w:hAnsi="Roboto Mono" w:cs="Courier New"/>
-          <w:color w:val="E45649"/>
-          <w:kern w:val="0"/>
-          <w:sz w:val="20"/>
-          <w:szCs w:val="20"/>
-          <w:lang w:eastAsia="en-IN"/>
-          <w14:ligatures w14:val="none"/>
-        </w:rPr>
-        <w:t>"</w:t>
-      </w:r>
-      <w:proofErr w:type="gramEnd"/>
-      <w:r>
-        <w:rPr>
-          <w:rFonts w:ascii="Roboto Mono" w:eastAsia="Times New Roman" w:hAnsi="Roboto Mono" w:cs="Courier New"/>
-          <w:color w:val="E45649"/>
-          <w:kern w:val="0"/>
-          <w:sz w:val="20"/>
-          <w:szCs w:val="20"/>
-          <w:lang w:eastAsia="en-IN"/>
-          <w14:ligatures w14:val="none"/>
-        </w:rPr>
-        <w:t>**/secrets/**"</w:t>
-      </w:r>
-      <w:r>
-        <w:rPr>
-          <w:rFonts w:ascii="Roboto Mono" w:eastAsia="Times New Roman" w:hAnsi="Roboto Mono" w:cs="Courier New"/>
-          <w:color w:val="4078F2"/>
-          <w:kern w:val="0"/>
-          <w:sz w:val="20"/>
-          <w:szCs w:val="20"/>
-          <w:lang w:eastAsia="en-IN"/>
-          <w14:ligatures w14:val="none"/>
-        </w:rPr>
-        <w:t>:</w:t>
-      </w:r>
-      <w:r>
-        <w:rPr>
-          <w:rFonts w:ascii="Roboto Mono" w:eastAsia="Times New Roman" w:hAnsi="Roboto Mono" w:cs="Courier New"/>
-          <w:color w:val="494949"/>
-          <w:kern w:val="0"/>
-          <w:sz w:val="20"/>
-          <w:szCs w:val="20"/>
-          <w:lang w:eastAsia="en-IN"/>
-          <w14:ligatures w14:val="none"/>
-        </w:rPr>
-        <w:t xml:space="preserve"> </w:t>
-      </w:r>
-      <w:proofErr w:type="gramStart"/>
-      <w:r>
-        <w:rPr>
-          <w:rFonts w:ascii="Roboto Mono" w:eastAsia="Times New Roman" w:hAnsi="Roboto Mono" w:cs="Courier New"/>
-          <w:color w:val="B76B01"/>
-          <w:kern w:val="0"/>
-          <w:sz w:val="20"/>
-          <w:szCs w:val="20"/>
-          <w:lang w:eastAsia="en-IN"/>
-          <w14:ligatures w14:val="none"/>
-        </w:rPr>
-        <w:t>true</w:t>
-      </w:r>
-      <w:r>
-        <w:rPr>
-          <w:rFonts w:ascii="Roboto Mono" w:eastAsia="Times New Roman" w:hAnsi="Roboto Mono" w:cs="Courier New"/>
-          <w:color w:val="494949"/>
-          <w:kern w:val="0"/>
-          <w:sz w:val="20"/>
-          <w:szCs w:val="20"/>
-          <w:lang w:eastAsia="en-IN"/>
-          <w14:ligatures w14:val="none"/>
-        </w:rPr>
-        <w:t xml:space="preserve"> </w:t>
-      </w:r>
-      <w:r>
-        <w:rPr>
-          <w:rFonts w:ascii="Roboto Mono" w:eastAsia="Times New Roman" w:hAnsi="Roboto Mono" w:cs="Courier New"/>
-          <w:color w:val="383A42"/>
-          <w:kern w:val="0"/>
-          <w:sz w:val="20"/>
-          <w:szCs w:val="20"/>
-          <w:lang w:eastAsia="en-IN"/>
-          <w14:ligatures w14:val="none"/>
-        </w:rPr>
         <w:t>}</w:t>
       </w:r>
-      <w:proofErr w:type="gramEnd"/>
     </w:p>
     <w:p>
       <w:pPr>
@@ -6817,7 +6437,6 @@
         </w:rPr>
         <w:t> hooks with </w:t>
       </w:r>
-      <w:proofErr w:type="spellStart"/>
       <w:r>
         <w:rPr>
           <w:rFonts w:ascii="Roboto Mono" w:eastAsia="Times New Roman" w:hAnsi="Roboto Mono" w:cs="Courier New"/>
@@ -6831,7 +6450,6 @@
         </w:rPr>
         <w:t>gitleaks</w:t>
       </w:r>
-      <w:proofErr w:type="spellEnd"/>
       <w:r>
         <w:rPr>
           <w:rFonts w:ascii="Segoe UI" w:eastAsia="Times New Roman" w:hAnsi="Segoe UI" w:cs="Segoe UI"/>
@@ -7872,7 +7490,6 @@
         </w:rPr>
         <w:t>Track </w:t>
       </w:r>
-      <w:proofErr w:type="spellStart"/>
       <w:r>
         <w:rPr>
           <w:rFonts w:ascii="Roboto Mono" w:eastAsia="Times New Roman" w:hAnsi="Roboto Mono" w:cs="Courier New"/>
@@ -7886,7 +7503,6 @@
         </w:rPr>
         <w:t>copilot_suggestion_accepted</w:t>
       </w:r>
-      <w:proofErr w:type="spellEnd"/>
       <w:r>
         <w:rPr>
           <w:rFonts w:ascii="Segoe UI" w:eastAsia="Times New Roman" w:hAnsi="Segoe UI" w:cs="Segoe UI"/>
@@ -7930,22 +7546,7 @@
           <w:lang w:eastAsia="en-IN"/>
           <w14:ligatures w14:val="none"/>
         </w:rPr>
-        <w:t xml:space="preserve">Regularly </w:t>
-      </w:r>
-      <w:proofErr w:type="gramStart"/>
-      <w:r>
-        <w:rPr>
-          <w:rFonts w:ascii="Segoe UI" w:eastAsia="Times New Roman" w:hAnsi="Segoe UI" w:cs="Segoe UI"/>
-          <w:b/>
-          <w:bCs/>
-          <w:color w:val="404040"/>
-          <w:kern w:val="0"/>
-          <w:sz w:val="24"/>
-          <w:szCs w:val="24"/>
-          <w:lang w:eastAsia="en-IN"/>
-          <w14:ligatures w14:val="none"/>
-        </w:rPr>
-        <w:t>Review </w:t>
+        <w:t>Regularly Review </w:t>
       </w:r>
       <w:r>
         <w:rPr>
@@ -7958,24 +7559,8 @@
           <w:lang w:eastAsia="en-IN"/>
           <w14:ligatures w14:val="none"/>
         </w:rPr>
-        <w:t>.</w:t>
-      </w:r>
-      <w:proofErr w:type="spellStart"/>
-      <w:r>
-        <w:rPr>
-          <w:rFonts w:ascii="Roboto Mono" w:eastAsia="Times New Roman" w:hAnsi="Roboto Mono" w:cs="Courier New"/>
-          <w:color w:val="404040"/>
-          <w:kern w:val="0"/>
-          <w:sz w:val="21"/>
-          <w:szCs w:val="21"/>
-          <w:shd w:val="clear" w:color="auto" w:fill="ECECEC"/>
-          <w:lang w:eastAsia="en-IN"/>
-          <w14:ligatures w14:val="none"/>
-        </w:rPr>
-        <w:t>copilotignore</w:t>
-      </w:r>
-      <w:proofErr w:type="spellEnd"/>
-      <w:proofErr w:type="gramEnd"/>
+        <w:t>.copilotignore</w:t>
+      </w:r>
     </w:p>
     <w:p>
       <w:pPr>
@@ -8131,38 +7716,15 @@
           <w:lang w:eastAsia="en-IN"/>
           <w14:ligatures w14:val="none"/>
         </w:rPr>
-        <w:t xml:space="preserve">Policy violations (e.g., </w:t>
-      </w:r>
-      <w:proofErr w:type="spellStart"/>
-      <w:r>
-        <w:rPr>
-          <w:rFonts w:ascii="Segoe UI" w:eastAsia="Times New Roman" w:hAnsi="Segoe UI" w:cs="Segoe UI"/>
-          <w:color w:val="404040"/>
-          <w:kern w:val="0"/>
-          <w:sz w:val="24"/>
-          <w:szCs w:val="24"/>
-          <w:lang w:eastAsia="en-IN"/>
-          <w14:ligatures w14:val="none"/>
-        </w:rPr>
-        <w:t>devs</w:t>
-      </w:r>
-      <w:proofErr w:type="spellEnd"/>
-      <w:r>
-        <w:rPr>
-          <w:rFonts w:ascii="Segoe UI" w:eastAsia="Times New Roman" w:hAnsi="Segoe UI" w:cs="Segoe UI"/>
-          <w:color w:val="404040"/>
-          <w:kern w:val="0"/>
-          <w:sz w:val="24"/>
-          <w:szCs w:val="24"/>
-          <w:lang w:eastAsia="en-IN"/>
-          <w14:ligatures w14:val="none"/>
-        </w:rPr>
-        <w:t xml:space="preserve"> enabling Copilot in restricted repos).</w:t>
+        <w:t>Policy violations (e.g., devs enabling Copilot in restricted repos).</w:t>
       </w:r>
     </w:p>
     <w:p/>
     <w:p>
       <w:r>
+        <w:rPr>
+          <w:noProof/>
+        </w:rPr>
         <w:lastRenderedPageBreak/>
         <w:drawing>
           <wp:inline distT="0" distB="0" distL="0" distR="0" wp14:anchorId="2C3F9F92" wp14:editId="4E457580">
@@ -8380,7 +7942,6 @@
                 <w14:ligatures w14:val="none"/>
               </w:rPr>
             </w:pPr>
-            <w:proofErr w:type="gramStart"/>
             <w:r>
               <w:rPr>
                 <w:rFonts w:ascii="Roboto Mono" w:eastAsia="Times New Roman" w:hAnsi="Roboto Mono" w:cs="Courier New"/>
@@ -8391,23 +7952,8 @@
                 <w:lang w:eastAsia="en-IN"/>
                 <w14:ligatures w14:val="none"/>
               </w:rPr>
-              <w:t>.</w:t>
+              <w:t>.copilotignore</w:t>
             </w:r>
-            <w:proofErr w:type="spellStart"/>
-            <w:r>
-              <w:rPr>
-                <w:rFonts w:ascii="Roboto Mono" w:eastAsia="Times New Roman" w:hAnsi="Roboto Mono" w:cs="Courier New"/>
-                <w:kern w:val="0"/>
-                <w:sz w:val="20"/>
-                <w:szCs w:val="20"/>
-                <w:shd w:val="clear" w:color="auto" w:fill="ECECEC"/>
-                <w:lang w:eastAsia="en-IN"/>
-                <w14:ligatures w14:val="none"/>
-              </w:rPr>
-              <w:t>copilotignore</w:t>
-            </w:r>
-            <w:proofErr w:type="spellEnd"/>
-            <w:proofErr w:type="gramEnd"/>
           </w:p>
         </w:tc>
         <w:tc>
@@ -8744,7 +8290,7 @@
           <w14:ligatures w14:val="none"/>
         </w:rPr>
         <w:pict w14:anchorId="079F328C">
-          <v:rect id="_x0000_i1043" style="width:0;height:.75pt" o:hralign="center" o:hrstd="t" o:hr="t" fillcolor="#a0a0a0" stroked="f"/>
+          <v:rect id="_x0000_i1034" style="width:0;height:.75pt" o:hralign="center" o:hrstd="t" o:hr="t" fillcolor="#a0a0a0" stroked="f"/>
         </w:pict>
       </w:r>
     </w:p>
@@ -9194,7 +8740,6 @@
         </w:rPr>
         <w:t> or </w:t>
       </w:r>
-      <w:proofErr w:type="gramStart"/>
       <w:r>
         <w:rPr>
           <w:rFonts w:ascii="Segoe UI" w:eastAsia="Times New Roman" w:hAnsi="Segoe UI" w:cs="Segoe UI"/>
@@ -9220,24 +8765,8 @@
           <w:lang w:eastAsia="en-IN"/>
           <w14:ligatures w14:val="none"/>
         </w:rPr>
-        <w:t>.</w:t>
-      </w:r>
-      <w:proofErr w:type="spellStart"/>
-      <w:r>
-        <w:rPr>
-          <w:rFonts w:ascii="Roboto Mono" w:eastAsia="Times New Roman" w:hAnsi="Roboto Mono" w:cs="Courier New"/>
-          <w:color w:val="404040"/>
-          <w:kern w:val="0"/>
-          <w:sz w:val="21"/>
-          <w:szCs w:val="21"/>
-          <w:shd w:val="clear" w:color="auto" w:fill="ECECEC"/>
-          <w:lang w:eastAsia="en-IN"/>
-          <w14:ligatures w14:val="none"/>
-        </w:rPr>
-        <w:t>copilotignore</w:t>
-      </w:r>
-      <w:proofErr w:type="spellEnd"/>
-      <w:proofErr w:type="gramEnd"/>
+        <w:t>.copilotignore</w:t>
+      </w:r>
       <w:r>
         <w:rPr>
           <w:rFonts w:ascii="Segoe UI" w:eastAsia="Times New Roman" w:hAnsi="Segoe UI" w:cs="Segoe UI"/>
@@ -9301,59 +8830,7 @@
           <w:lang w:eastAsia="en-IN"/>
           <w14:ligatures w14:val="none"/>
         </w:rPr>
-        <w:t xml:space="preserve">please refer to Restricted flow in image </w:t>
-      </w:r>
-      <w:proofErr w:type="gramStart"/>
-      <w:r>
-        <w:rPr>
-          <w:rFonts w:ascii="Segoe UI" w:eastAsia="Times New Roman" w:hAnsi="Segoe UI" w:cs="Segoe UI"/>
-          <w:color w:val="262626"/>
-          <w:kern w:val="0"/>
-          <w:sz w:val="24"/>
-          <w:szCs w:val="24"/>
-          <w:lang w:eastAsia="en-IN"/>
-          <w14:ligatures w14:val="none"/>
-        </w:rPr>
-        <w:t>.....</w:t>
-      </w:r>
-      <w:proofErr w:type="gramEnd"/>
-      <w:r>
-        <w:rPr>
-          <w:rFonts w:ascii="Segoe UI" w:eastAsia="Times New Roman" w:hAnsi="Segoe UI" w:cs="Segoe UI"/>
-          <w:color w:val="262626"/>
-          <w:kern w:val="0"/>
-          <w:sz w:val="24"/>
-          <w:szCs w:val="24"/>
-          <w:lang w:eastAsia="en-IN"/>
-          <w14:ligatures w14:val="none"/>
-        </w:rPr>
-        <w:t xml:space="preserve"> how to verify it works with </w:t>
-      </w:r>
-      <w:proofErr w:type="spellStart"/>
-      <w:r>
-        <w:rPr>
-          <w:rFonts w:ascii="Segoe UI" w:eastAsia="Times New Roman" w:hAnsi="Segoe UI" w:cs="Segoe UI"/>
-          <w:color w:val="262626"/>
-          <w:kern w:val="0"/>
-          <w:sz w:val="24"/>
-          <w:szCs w:val="24"/>
-          <w:lang w:eastAsia="en-IN"/>
-          <w14:ligatures w14:val="none"/>
-        </w:rPr>
-        <w:t>Github</w:t>
-      </w:r>
-      <w:proofErr w:type="spellEnd"/>
-      <w:r>
-        <w:rPr>
-          <w:rFonts w:ascii="Segoe UI" w:eastAsia="Times New Roman" w:hAnsi="Segoe UI" w:cs="Segoe UI"/>
-          <w:color w:val="262626"/>
-          <w:kern w:val="0"/>
-          <w:sz w:val="24"/>
-          <w:szCs w:val="24"/>
-          <w:lang w:eastAsia="en-IN"/>
-          <w14:ligatures w14:val="none"/>
-        </w:rPr>
-        <w:t xml:space="preserve"> copilot secure it</w:t>
+        <w:t>please refer to Restricted flow in image ..... how to verify it works with Github copilot secure it</w:t>
       </w:r>
     </w:p>
     <w:p>
@@ -9840,7 +9317,6 @@
           <w14:ligatures w14:val="none"/>
         </w:rPr>
       </w:pPr>
-      <w:proofErr w:type="gramStart"/>
       <w:r>
         <w:rPr>
           <w:rFonts w:ascii="Segoe UI" w:eastAsia="Times New Roman" w:hAnsi="Segoe UI" w:cs="Segoe UI"/>
@@ -9853,68 +9329,7 @@
           <w:lang w:eastAsia="en-IN"/>
           <w14:ligatures w14:val="none"/>
         </w:rPr>
-        <w:t>.</w:t>
-      </w:r>
-      <w:proofErr w:type="spellStart"/>
-      <w:r>
-        <w:rPr>
-          <w:rFonts w:ascii="Segoe UI" w:eastAsia="Times New Roman" w:hAnsi="Segoe UI" w:cs="Segoe UI"/>
-          <w:b/>
-          <w:bCs/>
-          <w:color w:val="404040"/>
-          <w:kern w:val="0"/>
-          <w:sz w:val="24"/>
-          <w:szCs w:val="24"/>
-          <w:lang w:eastAsia="en-IN"/>
-          <w14:ligatures w14:val="none"/>
-        </w:rPr>
-        <w:t>copilotignore</w:t>
-      </w:r>
-      <w:proofErr w:type="spellEnd"/>
-      <w:r>
-        <w:rPr>
-          <w:rFonts w:ascii="Segoe UI" w:eastAsia="Times New Roman" w:hAnsi="Segoe UI" w:cs="Segoe UI"/>
-          <w:b/>
-          <w:bCs/>
-          <w:color w:val="404040"/>
-          <w:kern w:val="0"/>
-          <w:sz w:val="24"/>
-          <w:szCs w:val="24"/>
-          <w:lang w:eastAsia="en-IN"/>
-          <w14:ligatures w14:val="none"/>
-        </w:rPr>
-        <w:t>/.</w:t>
-      </w:r>
-      <w:proofErr w:type="spellStart"/>
-      <w:r>
-        <w:rPr>
-          <w:rFonts w:ascii="Segoe UI" w:eastAsia="Times New Roman" w:hAnsi="Segoe UI" w:cs="Segoe UI"/>
-          <w:b/>
-          <w:bCs/>
-          <w:color w:val="404040"/>
-          <w:kern w:val="0"/>
-          <w:sz w:val="24"/>
-          <w:szCs w:val="24"/>
-          <w:lang w:eastAsia="en-IN"/>
-          <w14:ligatures w14:val="none"/>
-        </w:rPr>
-        <w:t>gitignore</w:t>
-      </w:r>
-      <w:proofErr w:type="spellEnd"/>
-      <w:proofErr w:type="gramEnd"/>
-      <w:r>
-        <w:rPr>
-          <w:rFonts w:ascii="Segoe UI" w:eastAsia="Times New Roman" w:hAnsi="Segoe UI" w:cs="Segoe UI"/>
-          <w:b/>
-          <w:bCs/>
-          <w:color w:val="404040"/>
-          <w:kern w:val="0"/>
-          <w:sz w:val="24"/>
-          <w:szCs w:val="24"/>
-          <w:lang w:eastAsia="en-IN"/>
-          <w14:ligatures w14:val="none"/>
-        </w:rPr>
-        <w:t xml:space="preserve"> Verification</w:t>
+        <w:t>.copilotignore/.gitignore Verification</w:t>
       </w:r>
       <w:r>
         <w:rPr>
@@ -10606,6 +10021,3267 @@
         <w:t>Would you like me to elaborate on any specific part of this verification process or provide more detailed testing scenarios for your particular environment?</w:t>
       </w:r>
     </w:p>
+    <w:p/>
+    <w:p>
+      <w:pPr>
+        <w:shd w:val="clear" w:color="auto" w:fill="EFF6FF"/>
+        <w:spacing w:line="420" w:lineRule="atLeast"/>
+        <w:rPr>
+          <w:rFonts w:ascii="Times New Roman" w:eastAsia="Times New Roman" w:hAnsi="Times New Roman" w:cs="Times New Roman"/>
+          <w:color w:val="262626"/>
+          <w:kern w:val="0"/>
+          <w:sz w:val="24"/>
+          <w:szCs w:val="24"/>
+          <w:lang w:eastAsia="en-IN"/>
+          <w14:ligatures w14:val="none"/>
+        </w:rPr>
+      </w:pPr>
+      <w:r>
+        <w:rPr>
+          <w:rFonts w:ascii="Times New Roman" w:eastAsia="Times New Roman" w:hAnsi="Times New Roman" w:cs="Times New Roman"/>
+          <w:color w:val="262626"/>
+          <w:kern w:val="0"/>
+          <w:sz w:val="24"/>
+          <w:szCs w:val="24"/>
+          <w:lang w:eastAsia="en-IN"/>
+          <w14:ligatures w14:val="none"/>
+        </w:rPr>
+        <w:t>bitbucket repo do we have restricted option to github copilot differs scan</w:t>
+      </w:r>
+    </w:p>
+    <w:p>
+      <w:pPr>
+        <w:spacing w:after="206" w:line="429" w:lineRule="atLeast"/>
+        <w:rPr>
+          <w:rFonts w:ascii="Times New Roman" w:eastAsia="Times New Roman" w:hAnsi="Times New Roman" w:cs="Times New Roman"/>
+          <w:color w:val="404040"/>
+          <w:kern w:val="0"/>
+          <w:sz w:val="24"/>
+          <w:szCs w:val="24"/>
+          <w:lang w:eastAsia="en-IN"/>
+          <w14:ligatures w14:val="none"/>
+        </w:rPr>
+      </w:pPr>
+      <w:r>
+        <w:rPr>
+          <w:rFonts w:ascii="Times New Roman" w:eastAsia="Times New Roman" w:hAnsi="Times New Roman" w:cs="Times New Roman"/>
+          <w:color w:val="404040"/>
+          <w:kern w:val="0"/>
+          <w:sz w:val="24"/>
+          <w:szCs w:val="24"/>
+          <w:lang w:eastAsia="en-IN"/>
+          <w14:ligatures w14:val="none"/>
+        </w:rPr>
+        <w:t>For Bitbucket repositories, GitHub Copilot's behavior differs significantly from GitHub repos regarding restrictions. Here's the key distinction and how to manage it:</w:t>
+      </w:r>
+    </w:p>
+    <w:p>
+      <w:pPr>
+        <w:spacing w:before="274" w:after="206" w:line="240" w:lineRule="auto"/>
+        <w:outlineLvl w:val="2"/>
+        <w:rPr>
+          <w:rFonts w:ascii="Times New Roman" w:eastAsia="Times New Roman" w:hAnsi="Times New Roman" w:cs="Times New Roman"/>
+          <w:color w:val="404040"/>
+          <w:kern w:val="0"/>
+          <w:sz w:val="27"/>
+          <w:szCs w:val="27"/>
+          <w:lang w:eastAsia="en-IN"/>
+          <w14:ligatures w14:val="none"/>
+        </w:rPr>
+      </w:pPr>
+      <w:r>
+        <w:rPr>
+          <w:rFonts w:ascii="Times New Roman" w:eastAsia="Times New Roman" w:hAnsi="Times New Roman" w:cs="Times New Roman"/>
+          <w:color w:val="404040"/>
+          <w:kern w:val="0"/>
+          <w:sz w:val="27"/>
+          <w:szCs w:val="27"/>
+          <w:lang w:eastAsia="en-IN"/>
+          <w14:ligatures w14:val="none"/>
+        </w:rPr>
+        <w:t>Key Differences for Bitbucket Repos</w:t>
+      </w:r>
+    </w:p>
+    <w:tbl>
+      <w:tblPr>
+        <w:tblW w:w="0" w:type="auto"/>
+        <w:tblCellMar>
+          <w:top w:w="15" w:type="dxa"/>
+          <w:left w:w="15" w:type="dxa"/>
+          <w:bottom w:w="15" w:type="dxa"/>
+          <w:right w:w="15" w:type="dxa"/>
+        </w:tblCellMar>
+        <w:tblLook w:val="04A0" w:firstRow="1" w:lastRow="0" w:firstColumn="1" w:lastColumn="0" w:noHBand="0" w:noVBand="1"/>
+      </w:tblPr>
+      <w:tblGrid>
+        <w:gridCol w:w="2578"/>
+        <w:gridCol w:w="2417"/>
+        <w:gridCol w:w="2530"/>
+      </w:tblGrid>
+      <w:tr>
+        <w:trPr>
+          <w:tblHeader/>
+        </w:trPr>
+        <w:tc>
+          <w:tcPr>
+            <w:tcW w:w="0" w:type="auto"/>
+            <w:tcBorders>
+              <w:top w:val="nil"/>
+              <w:left w:val="nil"/>
+              <w:bottom w:val="single" w:sz="4" w:space="0" w:color="BBBBBB"/>
+              <w:right w:val="nil"/>
+            </w:tcBorders>
+            <w:tcMar>
+              <w:top w:w="150" w:type="dxa"/>
+              <w:left w:w="0" w:type="dxa"/>
+              <w:bottom w:w="150" w:type="dxa"/>
+              <w:right w:w="150" w:type="dxa"/>
+            </w:tcMar>
+            <w:vAlign w:val="center"/>
+            <w:hideMark/>
+          </w:tcPr>
+          <w:p>
+            <w:pPr>
+              <w:spacing w:after="0" w:line="240" w:lineRule="auto"/>
+              <w:rPr>
+                <w:rFonts w:ascii="Times New Roman" w:eastAsia="Times New Roman" w:hAnsi="Times New Roman" w:cs="Times New Roman"/>
+                <w:b/>
+                <w:bCs/>
+                <w:color w:val="404040"/>
+                <w:kern w:val="0"/>
+                <w:sz w:val="23"/>
+                <w:szCs w:val="23"/>
+                <w:lang w:eastAsia="en-IN"/>
+                <w14:ligatures w14:val="none"/>
+              </w:rPr>
+            </w:pPr>
+            <w:r>
+              <w:rPr>
+                <w:rFonts w:ascii="Times New Roman" w:eastAsia="Times New Roman" w:hAnsi="Times New Roman" w:cs="Times New Roman"/>
+                <w:b/>
+                <w:bCs/>
+                <w:color w:val="404040"/>
+                <w:kern w:val="0"/>
+                <w:sz w:val="23"/>
+                <w:szCs w:val="23"/>
+                <w:lang w:eastAsia="en-IN"/>
+                <w14:ligatures w14:val="none"/>
+              </w:rPr>
+              <w:t>Feature</w:t>
+            </w:r>
+          </w:p>
+        </w:tc>
+        <w:tc>
+          <w:tcPr>
+            <w:tcW w:w="0" w:type="auto"/>
+            <w:tcBorders>
+              <w:top w:val="nil"/>
+              <w:left w:val="nil"/>
+              <w:bottom w:val="single" w:sz="4" w:space="0" w:color="BBBBBB"/>
+              <w:right w:val="nil"/>
+            </w:tcBorders>
+            <w:tcMar>
+              <w:top w:w="150" w:type="dxa"/>
+              <w:left w:w="150" w:type="dxa"/>
+              <w:bottom w:w="150" w:type="dxa"/>
+              <w:right w:w="150" w:type="dxa"/>
+            </w:tcMar>
+            <w:vAlign w:val="center"/>
+            <w:hideMark/>
+          </w:tcPr>
+          <w:p>
+            <w:pPr>
+              <w:spacing w:after="0" w:line="240" w:lineRule="auto"/>
+              <w:rPr>
+                <w:rFonts w:ascii="Times New Roman" w:eastAsia="Times New Roman" w:hAnsi="Times New Roman" w:cs="Times New Roman"/>
+                <w:b/>
+                <w:bCs/>
+                <w:color w:val="404040"/>
+                <w:kern w:val="0"/>
+                <w:sz w:val="23"/>
+                <w:szCs w:val="23"/>
+                <w:lang w:eastAsia="en-IN"/>
+                <w14:ligatures w14:val="none"/>
+              </w:rPr>
+            </w:pPr>
+            <w:r>
+              <w:rPr>
+                <w:rFonts w:ascii="Times New Roman" w:eastAsia="Times New Roman" w:hAnsi="Times New Roman" w:cs="Times New Roman"/>
+                <w:b/>
+                <w:bCs/>
+                <w:color w:val="404040"/>
+                <w:kern w:val="0"/>
+                <w:sz w:val="23"/>
+                <w:szCs w:val="23"/>
+                <w:lang w:eastAsia="en-IN"/>
+                <w14:ligatures w14:val="none"/>
+              </w:rPr>
+              <w:t>GitHub Repositories</w:t>
+            </w:r>
+          </w:p>
+        </w:tc>
+        <w:tc>
+          <w:tcPr>
+            <w:tcW w:w="0" w:type="auto"/>
+            <w:tcBorders>
+              <w:top w:val="nil"/>
+              <w:left w:val="nil"/>
+              <w:bottom w:val="single" w:sz="4" w:space="0" w:color="BBBBBB"/>
+              <w:right w:val="nil"/>
+            </w:tcBorders>
+            <w:tcMar>
+              <w:top w:w="150" w:type="dxa"/>
+              <w:left w:w="150" w:type="dxa"/>
+              <w:bottom w:w="150" w:type="dxa"/>
+              <w:right w:w="150" w:type="dxa"/>
+            </w:tcMar>
+            <w:vAlign w:val="center"/>
+            <w:hideMark/>
+          </w:tcPr>
+          <w:p>
+            <w:pPr>
+              <w:spacing w:after="0" w:line="240" w:lineRule="auto"/>
+              <w:rPr>
+                <w:rFonts w:ascii="Times New Roman" w:eastAsia="Times New Roman" w:hAnsi="Times New Roman" w:cs="Times New Roman"/>
+                <w:b/>
+                <w:bCs/>
+                <w:color w:val="404040"/>
+                <w:kern w:val="0"/>
+                <w:sz w:val="23"/>
+                <w:szCs w:val="23"/>
+                <w:lang w:eastAsia="en-IN"/>
+                <w14:ligatures w14:val="none"/>
+              </w:rPr>
+            </w:pPr>
+            <w:r>
+              <w:rPr>
+                <w:rFonts w:ascii="Times New Roman" w:eastAsia="Times New Roman" w:hAnsi="Times New Roman" w:cs="Times New Roman"/>
+                <w:b/>
+                <w:bCs/>
+                <w:color w:val="404040"/>
+                <w:kern w:val="0"/>
+                <w:sz w:val="23"/>
+                <w:szCs w:val="23"/>
+                <w:lang w:eastAsia="en-IN"/>
+                <w14:ligatures w14:val="none"/>
+              </w:rPr>
+              <w:t>Bitbucket Repositories</w:t>
+            </w:r>
+          </w:p>
+        </w:tc>
+      </w:tr>
+      <w:tr>
+        <w:tc>
+          <w:tcPr>
+            <w:tcW w:w="0" w:type="auto"/>
+            <w:tcBorders>
+              <w:top w:val="nil"/>
+              <w:left w:val="nil"/>
+              <w:bottom w:val="single" w:sz="4" w:space="0" w:color="E5E5E5"/>
+              <w:right w:val="nil"/>
+            </w:tcBorders>
+            <w:tcMar>
+              <w:top w:w="150" w:type="dxa"/>
+              <w:left w:w="0" w:type="dxa"/>
+              <w:bottom w:w="150" w:type="dxa"/>
+              <w:right w:w="150" w:type="dxa"/>
+            </w:tcMar>
+            <w:vAlign w:val="center"/>
+            <w:hideMark/>
+          </w:tcPr>
+          <w:p>
+            <w:pPr>
+              <w:spacing w:after="0" w:line="240" w:lineRule="auto"/>
+              <w:rPr>
+                <w:rFonts w:ascii="Times New Roman" w:eastAsia="Times New Roman" w:hAnsi="Times New Roman" w:cs="Times New Roman"/>
+                <w:kern w:val="0"/>
+                <w:sz w:val="23"/>
+                <w:szCs w:val="23"/>
+                <w:lang w:eastAsia="en-IN"/>
+                <w14:ligatures w14:val="none"/>
+              </w:rPr>
+            </w:pPr>
+            <w:r>
+              <w:rPr>
+                <w:rFonts w:ascii="Roboto Mono" w:eastAsia="Times New Roman" w:hAnsi="Roboto Mono" w:cs="Courier New"/>
+                <w:kern w:val="0"/>
+                <w:sz w:val="20"/>
+                <w:szCs w:val="20"/>
+                <w:shd w:val="clear" w:color="auto" w:fill="ECECEC"/>
+                <w:lang w:eastAsia="en-IN"/>
+                <w14:ligatures w14:val="none"/>
+              </w:rPr>
+              <w:t>.copilotignore</w:t>
+            </w:r>
+            <w:r>
+              <w:rPr>
+                <w:rFonts w:ascii="Times New Roman" w:eastAsia="Times New Roman" w:hAnsi="Times New Roman" w:cs="Times New Roman"/>
+                <w:kern w:val="0"/>
+                <w:sz w:val="23"/>
+                <w:szCs w:val="23"/>
+                <w:lang w:eastAsia="en-IN"/>
+                <w14:ligatures w14:val="none"/>
+              </w:rPr>
+              <w:t> support</w:t>
+            </w:r>
+          </w:p>
+        </w:tc>
+        <w:tc>
+          <w:tcPr>
+            <w:tcW w:w="0" w:type="auto"/>
+            <w:tcBorders>
+              <w:top w:val="nil"/>
+              <w:left w:val="nil"/>
+              <w:bottom w:val="single" w:sz="4" w:space="0" w:color="E5E5E5"/>
+              <w:right w:val="nil"/>
+            </w:tcBorders>
+            <w:tcMar>
+              <w:top w:w="150" w:type="dxa"/>
+              <w:left w:w="150" w:type="dxa"/>
+              <w:bottom w:w="150" w:type="dxa"/>
+              <w:right w:w="150" w:type="dxa"/>
+            </w:tcMar>
+            <w:vAlign w:val="center"/>
+            <w:hideMark/>
+          </w:tcPr>
+          <w:p>
+            <w:pPr>
+              <w:spacing w:after="0" w:line="240" w:lineRule="auto"/>
+              <w:rPr>
+                <w:rFonts w:ascii="Times New Roman" w:eastAsia="Times New Roman" w:hAnsi="Times New Roman" w:cs="Times New Roman"/>
+                <w:kern w:val="0"/>
+                <w:sz w:val="23"/>
+                <w:szCs w:val="23"/>
+                <w:lang w:eastAsia="en-IN"/>
+                <w14:ligatures w14:val="none"/>
+              </w:rPr>
+            </w:pPr>
+            <w:r>
+              <w:rPr>
+                <w:rFonts w:ascii="Segoe UI Emoji" w:eastAsia="Times New Roman" w:hAnsi="Segoe UI Emoji" w:cs="Segoe UI Emoji"/>
+                <w:kern w:val="0"/>
+                <w:sz w:val="23"/>
+                <w:szCs w:val="23"/>
+                <w:lang w:eastAsia="en-IN"/>
+                <w14:ligatures w14:val="none"/>
+              </w:rPr>
+              <w:t>✅</w:t>
+            </w:r>
+            <w:r>
+              <w:rPr>
+                <w:rFonts w:ascii="Times New Roman" w:eastAsia="Times New Roman" w:hAnsi="Times New Roman" w:cs="Times New Roman"/>
+                <w:kern w:val="0"/>
+                <w:sz w:val="23"/>
+                <w:szCs w:val="23"/>
+                <w:lang w:eastAsia="en-IN"/>
+                <w14:ligatures w14:val="none"/>
+              </w:rPr>
+              <w:t xml:space="preserve"> Yes (native)</w:t>
+            </w:r>
+          </w:p>
+        </w:tc>
+        <w:tc>
+          <w:tcPr>
+            <w:tcW w:w="0" w:type="auto"/>
+            <w:tcBorders>
+              <w:top w:val="nil"/>
+              <w:left w:val="nil"/>
+              <w:bottom w:val="single" w:sz="4" w:space="0" w:color="E5E5E5"/>
+              <w:right w:val="nil"/>
+            </w:tcBorders>
+            <w:tcMar>
+              <w:top w:w="150" w:type="dxa"/>
+              <w:left w:w="150" w:type="dxa"/>
+              <w:bottom w:w="150" w:type="dxa"/>
+              <w:right w:w="150" w:type="dxa"/>
+            </w:tcMar>
+            <w:vAlign w:val="center"/>
+            <w:hideMark/>
+          </w:tcPr>
+          <w:p>
+            <w:pPr>
+              <w:spacing w:after="0" w:line="240" w:lineRule="auto"/>
+              <w:rPr>
+                <w:rFonts w:ascii="Times New Roman" w:eastAsia="Times New Roman" w:hAnsi="Times New Roman" w:cs="Times New Roman"/>
+                <w:kern w:val="0"/>
+                <w:sz w:val="23"/>
+                <w:szCs w:val="23"/>
+                <w:lang w:eastAsia="en-IN"/>
+                <w14:ligatures w14:val="none"/>
+              </w:rPr>
+            </w:pPr>
+            <w:r>
+              <w:rPr>
+                <w:rFonts w:ascii="Segoe UI Emoji" w:eastAsia="Times New Roman" w:hAnsi="Segoe UI Emoji" w:cs="Segoe UI Emoji"/>
+                <w:kern w:val="0"/>
+                <w:sz w:val="23"/>
+                <w:szCs w:val="23"/>
+                <w:lang w:eastAsia="en-IN"/>
+                <w14:ligatures w14:val="none"/>
+              </w:rPr>
+              <w:t>❌</w:t>
+            </w:r>
+            <w:r>
+              <w:rPr>
+                <w:rFonts w:ascii="Times New Roman" w:eastAsia="Times New Roman" w:hAnsi="Times New Roman" w:cs="Times New Roman"/>
+                <w:kern w:val="0"/>
+                <w:sz w:val="23"/>
+                <w:szCs w:val="23"/>
+                <w:lang w:eastAsia="en-IN"/>
+                <w14:ligatures w14:val="none"/>
+              </w:rPr>
+              <w:t xml:space="preserve"> No</w:t>
+            </w:r>
+          </w:p>
+        </w:tc>
+      </w:tr>
+      <w:tr>
+        <w:tc>
+          <w:tcPr>
+            <w:tcW w:w="0" w:type="auto"/>
+            <w:tcBorders>
+              <w:top w:val="nil"/>
+              <w:left w:val="nil"/>
+              <w:bottom w:val="single" w:sz="4" w:space="0" w:color="E5E5E5"/>
+              <w:right w:val="nil"/>
+            </w:tcBorders>
+            <w:tcMar>
+              <w:top w:w="150" w:type="dxa"/>
+              <w:left w:w="0" w:type="dxa"/>
+              <w:bottom w:w="150" w:type="dxa"/>
+              <w:right w:w="150" w:type="dxa"/>
+            </w:tcMar>
+            <w:vAlign w:val="center"/>
+            <w:hideMark/>
+          </w:tcPr>
+          <w:p>
+            <w:pPr>
+              <w:spacing w:after="0" w:line="240" w:lineRule="auto"/>
+              <w:rPr>
+                <w:rFonts w:ascii="Times New Roman" w:eastAsia="Times New Roman" w:hAnsi="Times New Roman" w:cs="Times New Roman"/>
+                <w:kern w:val="0"/>
+                <w:sz w:val="23"/>
+                <w:szCs w:val="23"/>
+                <w:lang w:eastAsia="en-IN"/>
+                <w14:ligatures w14:val="none"/>
+              </w:rPr>
+            </w:pPr>
+            <w:r>
+              <w:rPr>
+                <w:rFonts w:ascii="Times New Roman" w:eastAsia="Times New Roman" w:hAnsi="Times New Roman" w:cs="Times New Roman"/>
+                <w:kern w:val="0"/>
+                <w:sz w:val="23"/>
+                <w:szCs w:val="23"/>
+                <w:lang w:eastAsia="en-IN"/>
+                <w14:ligatures w14:val="none"/>
+              </w:rPr>
+              <w:lastRenderedPageBreak/>
+              <w:t>Repository-level blocking</w:t>
+            </w:r>
+          </w:p>
+        </w:tc>
+        <w:tc>
+          <w:tcPr>
+            <w:tcW w:w="0" w:type="auto"/>
+            <w:tcBorders>
+              <w:top w:val="nil"/>
+              <w:left w:val="nil"/>
+              <w:bottom w:val="single" w:sz="4" w:space="0" w:color="E5E5E5"/>
+              <w:right w:val="nil"/>
+            </w:tcBorders>
+            <w:tcMar>
+              <w:top w:w="150" w:type="dxa"/>
+              <w:left w:w="150" w:type="dxa"/>
+              <w:bottom w:w="150" w:type="dxa"/>
+              <w:right w:w="150" w:type="dxa"/>
+            </w:tcMar>
+            <w:vAlign w:val="center"/>
+            <w:hideMark/>
+          </w:tcPr>
+          <w:p>
+            <w:pPr>
+              <w:spacing w:after="0" w:line="240" w:lineRule="auto"/>
+              <w:rPr>
+                <w:rFonts w:ascii="Times New Roman" w:eastAsia="Times New Roman" w:hAnsi="Times New Roman" w:cs="Times New Roman"/>
+                <w:kern w:val="0"/>
+                <w:sz w:val="23"/>
+                <w:szCs w:val="23"/>
+                <w:lang w:eastAsia="en-IN"/>
+                <w14:ligatures w14:val="none"/>
+              </w:rPr>
+            </w:pPr>
+            <w:r>
+              <w:rPr>
+                <w:rFonts w:ascii="Segoe UI Emoji" w:eastAsia="Times New Roman" w:hAnsi="Segoe UI Emoji" w:cs="Segoe UI Emoji"/>
+                <w:kern w:val="0"/>
+                <w:sz w:val="23"/>
+                <w:szCs w:val="23"/>
+                <w:lang w:eastAsia="en-IN"/>
+                <w14:ligatures w14:val="none"/>
+              </w:rPr>
+              <w:t>✅</w:t>
+            </w:r>
+            <w:r>
+              <w:rPr>
+                <w:rFonts w:ascii="Times New Roman" w:eastAsia="Times New Roman" w:hAnsi="Times New Roman" w:cs="Times New Roman"/>
+                <w:kern w:val="0"/>
+                <w:sz w:val="23"/>
+                <w:szCs w:val="23"/>
+                <w:lang w:eastAsia="en-IN"/>
+                <w14:ligatures w14:val="none"/>
+              </w:rPr>
+              <w:t xml:space="preserve"> Via settings</w:t>
+            </w:r>
+          </w:p>
+        </w:tc>
+        <w:tc>
+          <w:tcPr>
+            <w:tcW w:w="0" w:type="auto"/>
+            <w:tcBorders>
+              <w:top w:val="nil"/>
+              <w:left w:val="nil"/>
+              <w:bottom w:val="single" w:sz="4" w:space="0" w:color="E5E5E5"/>
+              <w:right w:val="nil"/>
+            </w:tcBorders>
+            <w:tcMar>
+              <w:top w:w="150" w:type="dxa"/>
+              <w:left w:w="150" w:type="dxa"/>
+              <w:bottom w:w="150" w:type="dxa"/>
+              <w:right w:w="150" w:type="dxa"/>
+            </w:tcMar>
+            <w:vAlign w:val="center"/>
+            <w:hideMark/>
+          </w:tcPr>
+          <w:p>
+            <w:pPr>
+              <w:spacing w:after="0" w:line="240" w:lineRule="auto"/>
+              <w:rPr>
+                <w:rFonts w:ascii="Times New Roman" w:eastAsia="Times New Roman" w:hAnsi="Times New Roman" w:cs="Times New Roman"/>
+                <w:kern w:val="0"/>
+                <w:sz w:val="23"/>
+                <w:szCs w:val="23"/>
+                <w:lang w:eastAsia="en-IN"/>
+                <w14:ligatures w14:val="none"/>
+              </w:rPr>
+            </w:pPr>
+            <w:r>
+              <w:rPr>
+                <w:rFonts w:ascii="Segoe UI Emoji" w:eastAsia="Times New Roman" w:hAnsi="Segoe UI Emoji" w:cs="Segoe UI Emoji"/>
+                <w:kern w:val="0"/>
+                <w:sz w:val="23"/>
+                <w:szCs w:val="23"/>
+                <w:lang w:eastAsia="en-IN"/>
+                <w14:ligatures w14:val="none"/>
+              </w:rPr>
+              <w:t>❌</w:t>
+            </w:r>
+            <w:r>
+              <w:rPr>
+                <w:rFonts w:ascii="Times New Roman" w:eastAsia="Times New Roman" w:hAnsi="Times New Roman" w:cs="Times New Roman"/>
+                <w:kern w:val="0"/>
+                <w:sz w:val="23"/>
+                <w:szCs w:val="23"/>
+                <w:lang w:eastAsia="en-IN"/>
+                <w14:ligatures w14:val="none"/>
+              </w:rPr>
+              <w:t xml:space="preserve"> Not available</w:t>
+            </w:r>
+          </w:p>
+        </w:tc>
+      </w:tr>
+      <w:tr>
+        <w:tc>
+          <w:tcPr>
+            <w:tcW w:w="0" w:type="auto"/>
+            <w:tcBorders>
+              <w:top w:val="nil"/>
+              <w:left w:val="nil"/>
+              <w:bottom w:val="single" w:sz="4" w:space="0" w:color="E5E5E5"/>
+              <w:right w:val="nil"/>
+            </w:tcBorders>
+            <w:tcMar>
+              <w:top w:w="150" w:type="dxa"/>
+              <w:left w:w="0" w:type="dxa"/>
+              <w:bottom w:w="150" w:type="dxa"/>
+              <w:right w:w="150" w:type="dxa"/>
+            </w:tcMar>
+            <w:vAlign w:val="center"/>
+            <w:hideMark/>
+          </w:tcPr>
+          <w:p>
+            <w:pPr>
+              <w:spacing w:after="0" w:line="240" w:lineRule="auto"/>
+              <w:rPr>
+                <w:rFonts w:ascii="Times New Roman" w:eastAsia="Times New Roman" w:hAnsi="Times New Roman" w:cs="Times New Roman"/>
+                <w:kern w:val="0"/>
+                <w:sz w:val="23"/>
+                <w:szCs w:val="23"/>
+                <w:lang w:eastAsia="en-IN"/>
+                <w14:ligatures w14:val="none"/>
+              </w:rPr>
+            </w:pPr>
+            <w:r>
+              <w:rPr>
+                <w:rFonts w:ascii="Times New Roman" w:eastAsia="Times New Roman" w:hAnsi="Times New Roman" w:cs="Times New Roman"/>
+                <w:kern w:val="0"/>
+                <w:sz w:val="23"/>
+                <w:szCs w:val="23"/>
+                <w:lang w:eastAsia="en-IN"/>
+                <w14:ligatures w14:val="none"/>
+              </w:rPr>
+              <w:t>Organization policies</w:t>
+            </w:r>
+          </w:p>
+        </w:tc>
+        <w:tc>
+          <w:tcPr>
+            <w:tcW w:w="0" w:type="auto"/>
+            <w:tcBorders>
+              <w:top w:val="nil"/>
+              <w:left w:val="nil"/>
+              <w:bottom w:val="single" w:sz="4" w:space="0" w:color="E5E5E5"/>
+              <w:right w:val="nil"/>
+            </w:tcBorders>
+            <w:tcMar>
+              <w:top w:w="150" w:type="dxa"/>
+              <w:left w:w="150" w:type="dxa"/>
+              <w:bottom w:w="150" w:type="dxa"/>
+              <w:right w:w="150" w:type="dxa"/>
+            </w:tcMar>
+            <w:vAlign w:val="center"/>
+            <w:hideMark/>
+          </w:tcPr>
+          <w:p>
+            <w:pPr>
+              <w:spacing w:after="0" w:line="240" w:lineRule="auto"/>
+              <w:rPr>
+                <w:rFonts w:ascii="Times New Roman" w:eastAsia="Times New Roman" w:hAnsi="Times New Roman" w:cs="Times New Roman"/>
+                <w:kern w:val="0"/>
+                <w:sz w:val="23"/>
+                <w:szCs w:val="23"/>
+                <w:lang w:eastAsia="en-IN"/>
+                <w14:ligatures w14:val="none"/>
+              </w:rPr>
+            </w:pPr>
+            <w:r>
+              <w:rPr>
+                <w:rFonts w:ascii="Segoe UI Emoji" w:eastAsia="Times New Roman" w:hAnsi="Segoe UI Emoji" w:cs="Segoe UI Emoji"/>
+                <w:kern w:val="0"/>
+                <w:sz w:val="23"/>
+                <w:szCs w:val="23"/>
+                <w:lang w:eastAsia="en-IN"/>
+                <w14:ligatures w14:val="none"/>
+              </w:rPr>
+              <w:t>✅</w:t>
+            </w:r>
+            <w:r>
+              <w:rPr>
+                <w:rFonts w:ascii="Times New Roman" w:eastAsia="Times New Roman" w:hAnsi="Times New Roman" w:cs="Times New Roman"/>
+                <w:kern w:val="0"/>
+                <w:sz w:val="23"/>
+                <w:szCs w:val="23"/>
+                <w:lang w:eastAsia="en-IN"/>
+                <w14:ligatures w14:val="none"/>
+              </w:rPr>
+              <w:t xml:space="preserve"> Full control</w:t>
+            </w:r>
+          </w:p>
+        </w:tc>
+        <w:tc>
+          <w:tcPr>
+            <w:tcW w:w="0" w:type="auto"/>
+            <w:tcBorders>
+              <w:top w:val="nil"/>
+              <w:left w:val="nil"/>
+              <w:bottom w:val="single" w:sz="4" w:space="0" w:color="E5E5E5"/>
+              <w:right w:val="nil"/>
+            </w:tcBorders>
+            <w:tcMar>
+              <w:top w:w="150" w:type="dxa"/>
+              <w:left w:w="150" w:type="dxa"/>
+              <w:bottom w:w="150" w:type="dxa"/>
+              <w:right w:w="150" w:type="dxa"/>
+            </w:tcMar>
+            <w:vAlign w:val="center"/>
+            <w:hideMark/>
+          </w:tcPr>
+          <w:p>
+            <w:pPr>
+              <w:spacing w:after="0" w:line="240" w:lineRule="auto"/>
+              <w:rPr>
+                <w:rFonts w:ascii="Times New Roman" w:eastAsia="Times New Roman" w:hAnsi="Times New Roman" w:cs="Times New Roman"/>
+                <w:kern w:val="0"/>
+                <w:sz w:val="23"/>
+                <w:szCs w:val="23"/>
+                <w:lang w:eastAsia="en-IN"/>
+                <w14:ligatures w14:val="none"/>
+              </w:rPr>
+            </w:pPr>
+            <w:r>
+              <w:rPr>
+                <w:rFonts w:ascii="Segoe UI Emoji" w:eastAsia="Times New Roman" w:hAnsi="Segoe UI Emoji" w:cs="Segoe UI Emoji"/>
+                <w:kern w:val="0"/>
+                <w:sz w:val="23"/>
+                <w:szCs w:val="23"/>
+                <w:lang w:eastAsia="en-IN"/>
+                <w14:ligatures w14:val="none"/>
+              </w:rPr>
+              <w:t>❌</w:t>
+            </w:r>
+            <w:r>
+              <w:rPr>
+                <w:rFonts w:ascii="Times New Roman" w:eastAsia="Times New Roman" w:hAnsi="Times New Roman" w:cs="Times New Roman"/>
+                <w:kern w:val="0"/>
+                <w:sz w:val="23"/>
+                <w:szCs w:val="23"/>
+                <w:lang w:eastAsia="en-IN"/>
+                <w14:ligatures w14:val="none"/>
+              </w:rPr>
+              <w:t xml:space="preserve"> No integration</w:t>
+            </w:r>
+          </w:p>
+        </w:tc>
+      </w:tr>
+      <w:tr>
+        <w:tc>
+          <w:tcPr>
+            <w:tcW w:w="0" w:type="auto"/>
+            <w:tcBorders>
+              <w:top w:val="nil"/>
+              <w:left w:val="nil"/>
+              <w:bottom w:val="single" w:sz="4" w:space="0" w:color="E5E5E5"/>
+              <w:right w:val="nil"/>
+            </w:tcBorders>
+            <w:tcMar>
+              <w:top w:w="150" w:type="dxa"/>
+              <w:left w:w="0" w:type="dxa"/>
+              <w:bottom w:w="150" w:type="dxa"/>
+              <w:right w:w="150" w:type="dxa"/>
+            </w:tcMar>
+            <w:vAlign w:val="center"/>
+            <w:hideMark/>
+          </w:tcPr>
+          <w:p>
+            <w:pPr>
+              <w:spacing w:after="0" w:line="240" w:lineRule="auto"/>
+              <w:rPr>
+                <w:rFonts w:ascii="Times New Roman" w:eastAsia="Times New Roman" w:hAnsi="Times New Roman" w:cs="Times New Roman"/>
+                <w:kern w:val="0"/>
+                <w:sz w:val="23"/>
+                <w:szCs w:val="23"/>
+                <w:lang w:eastAsia="en-IN"/>
+                <w14:ligatures w14:val="none"/>
+              </w:rPr>
+            </w:pPr>
+            <w:r>
+              <w:rPr>
+                <w:rFonts w:ascii="Times New Roman" w:eastAsia="Times New Roman" w:hAnsi="Times New Roman" w:cs="Times New Roman"/>
+                <w:kern w:val="0"/>
+                <w:sz w:val="23"/>
+                <w:szCs w:val="23"/>
+                <w:lang w:eastAsia="en-IN"/>
+                <w14:ligatures w14:val="none"/>
+              </w:rPr>
+              <w:t>IDE-level enforcement</w:t>
+            </w:r>
+          </w:p>
+        </w:tc>
+        <w:tc>
+          <w:tcPr>
+            <w:tcW w:w="0" w:type="auto"/>
+            <w:tcBorders>
+              <w:top w:val="nil"/>
+              <w:left w:val="nil"/>
+              <w:bottom w:val="single" w:sz="4" w:space="0" w:color="E5E5E5"/>
+              <w:right w:val="nil"/>
+            </w:tcBorders>
+            <w:tcMar>
+              <w:top w:w="150" w:type="dxa"/>
+              <w:left w:w="150" w:type="dxa"/>
+              <w:bottom w:w="150" w:type="dxa"/>
+              <w:right w:w="150" w:type="dxa"/>
+            </w:tcMar>
+            <w:vAlign w:val="center"/>
+            <w:hideMark/>
+          </w:tcPr>
+          <w:p>
+            <w:pPr>
+              <w:spacing w:after="0" w:line="240" w:lineRule="auto"/>
+              <w:rPr>
+                <w:rFonts w:ascii="Times New Roman" w:eastAsia="Times New Roman" w:hAnsi="Times New Roman" w:cs="Times New Roman"/>
+                <w:kern w:val="0"/>
+                <w:sz w:val="23"/>
+                <w:szCs w:val="23"/>
+                <w:lang w:eastAsia="en-IN"/>
+                <w14:ligatures w14:val="none"/>
+              </w:rPr>
+            </w:pPr>
+            <w:r>
+              <w:rPr>
+                <w:rFonts w:ascii="Segoe UI Emoji" w:eastAsia="Times New Roman" w:hAnsi="Segoe UI Emoji" w:cs="Segoe UI Emoji"/>
+                <w:kern w:val="0"/>
+                <w:sz w:val="23"/>
+                <w:szCs w:val="23"/>
+                <w:lang w:eastAsia="en-IN"/>
+                <w14:ligatures w14:val="none"/>
+              </w:rPr>
+              <w:t>✅</w:t>
+            </w:r>
+            <w:r>
+              <w:rPr>
+                <w:rFonts w:ascii="Times New Roman" w:eastAsia="Times New Roman" w:hAnsi="Times New Roman" w:cs="Times New Roman"/>
+                <w:kern w:val="0"/>
+                <w:sz w:val="23"/>
+                <w:szCs w:val="23"/>
+                <w:lang w:eastAsia="en-IN"/>
+                <w14:ligatures w14:val="none"/>
+              </w:rPr>
+              <w:t xml:space="preserve"> Works everywhere</w:t>
+            </w:r>
+          </w:p>
+        </w:tc>
+        <w:tc>
+          <w:tcPr>
+            <w:tcW w:w="0" w:type="auto"/>
+            <w:tcBorders>
+              <w:top w:val="nil"/>
+              <w:left w:val="nil"/>
+              <w:bottom w:val="single" w:sz="4" w:space="0" w:color="E5E5E5"/>
+              <w:right w:val="nil"/>
+            </w:tcBorders>
+            <w:tcMar>
+              <w:top w:w="150" w:type="dxa"/>
+              <w:left w:w="150" w:type="dxa"/>
+              <w:bottom w:w="150" w:type="dxa"/>
+              <w:right w:w="150" w:type="dxa"/>
+            </w:tcMar>
+            <w:vAlign w:val="center"/>
+            <w:hideMark/>
+          </w:tcPr>
+          <w:p>
+            <w:pPr>
+              <w:spacing w:after="0" w:line="240" w:lineRule="auto"/>
+              <w:rPr>
+                <w:rFonts w:ascii="Times New Roman" w:eastAsia="Times New Roman" w:hAnsi="Times New Roman" w:cs="Times New Roman"/>
+                <w:kern w:val="0"/>
+                <w:sz w:val="23"/>
+                <w:szCs w:val="23"/>
+                <w:lang w:eastAsia="en-IN"/>
+                <w14:ligatures w14:val="none"/>
+              </w:rPr>
+            </w:pPr>
+            <w:r>
+              <w:rPr>
+                <w:rFonts w:ascii="Segoe UI Emoji" w:eastAsia="Times New Roman" w:hAnsi="Segoe UI Emoji" w:cs="Segoe UI Emoji"/>
+                <w:kern w:val="0"/>
+                <w:sz w:val="23"/>
+                <w:szCs w:val="23"/>
+                <w:lang w:eastAsia="en-IN"/>
+                <w14:ligatures w14:val="none"/>
+              </w:rPr>
+              <w:t>✅</w:t>
+            </w:r>
+            <w:r>
+              <w:rPr>
+                <w:rFonts w:ascii="Times New Roman" w:eastAsia="Times New Roman" w:hAnsi="Times New Roman" w:cs="Times New Roman"/>
+                <w:kern w:val="0"/>
+                <w:sz w:val="23"/>
+                <w:szCs w:val="23"/>
+                <w:lang w:eastAsia="en-IN"/>
+                <w14:ligatures w14:val="none"/>
+              </w:rPr>
+              <w:t xml:space="preserve"> Only in local IDE</w:t>
+            </w:r>
+          </w:p>
+        </w:tc>
+      </w:tr>
+    </w:tbl>
+    <w:p>
+      <w:pPr>
+        <w:spacing w:before="274" w:after="206" w:line="240" w:lineRule="auto"/>
+        <w:outlineLvl w:val="2"/>
+        <w:rPr>
+          <w:rFonts w:ascii="Times New Roman" w:eastAsia="Times New Roman" w:hAnsi="Times New Roman" w:cs="Times New Roman"/>
+          <w:color w:val="404040"/>
+          <w:kern w:val="0"/>
+          <w:sz w:val="27"/>
+          <w:szCs w:val="27"/>
+          <w:lang w:eastAsia="en-IN"/>
+          <w14:ligatures w14:val="none"/>
+        </w:rPr>
+      </w:pPr>
+      <w:r>
+        <w:rPr>
+          <w:rFonts w:ascii="Times New Roman" w:eastAsia="Times New Roman" w:hAnsi="Times New Roman" w:cs="Times New Roman"/>
+          <w:color w:val="404040"/>
+          <w:kern w:val="0"/>
+          <w:sz w:val="27"/>
+          <w:szCs w:val="27"/>
+          <w:lang w:eastAsia="en-IN"/>
+          <w14:ligatures w14:val="none"/>
+        </w:rPr>
+        <w:t>How to Restrict Copilot in Bitbucket Repos</w:t>
+      </w:r>
+    </w:p>
+    <w:p>
+      <w:pPr>
+        <w:spacing w:before="274" w:after="206" w:line="429" w:lineRule="atLeast"/>
+        <w:outlineLvl w:val="3"/>
+        <w:rPr>
+          <w:rFonts w:ascii="Times New Roman" w:eastAsia="Times New Roman" w:hAnsi="Times New Roman" w:cs="Times New Roman"/>
+          <w:color w:val="404040"/>
+          <w:kern w:val="0"/>
+          <w:sz w:val="24"/>
+          <w:szCs w:val="24"/>
+          <w:lang w:eastAsia="en-IN"/>
+          <w14:ligatures w14:val="none"/>
+        </w:rPr>
+      </w:pPr>
+      <w:r>
+        <w:rPr>
+          <w:rFonts w:ascii="Times New Roman" w:eastAsia="Times New Roman" w:hAnsi="Times New Roman" w:cs="Times New Roman"/>
+          <w:color w:val="404040"/>
+          <w:kern w:val="0"/>
+          <w:sz w:val="24"/>
+          <w:szCs w:val="24"/>
+          <w:lang w:eastAsia="en-IN"/>
+          <w14:ligatures w14:val="none"/>
+        </w:rPr>
+        <w:t>1. </w:t>
+      </w:r>
+      <w:r>
+        <w:rPr>
+          <w:rFonts w:ascii="Times New Roman" w:eastAsia="Times New Roman" w:hAnsi="Times New Roman" w:cs="Times New Roman"/>
+          <w:b/>
+          <w:bCs/>
+          <w:color w:val="404040"/>
+          <w:kern w:val="0"/>
+          <w:sz w:val="24"/>
+          <w:szCs w:val="24"/>
+          <w:lang w:eastAsia="en-IN"/>
+          <w14:ligatures w14:val="none"/>
+        </w:rPr>
+        <w:t>Local IDE Enforcement (Only Reliable Method)</w:t>
+      </w:r>
+    </w:p>
+    <w:p>
+      <w:pPr>
+        <w:shd w:val="clear" w:color="auto" w:fill="FFFFFF"/>
+        <w:spacing w:after="0" w:line="189" w:lineRule="atLeast"/>
+        <w:rPr>
+          <w:rFonts w:ascii="Times New Roman" w:eastAsia="Times New Roman" w:hAnsi="Times New Roman" w:cs="Times New Roman"/>
+          <w:color w:val="494949"/>
+          <w:kern w:val="0"/>
+          <w:sz w:val="19"/>
+          <w:szCs w:val="19"/>
+          <w:lang w:eastAsia="en-IN"/>
+          <w14:ligatures w14:val="none"/>
+        </w:rPr>
+      </w:pPr>
+      <w:r>
+        <w:rPr>
+          <w:rFonts w:ascii="Times New Roman" w:eastAsia="Times New Roman" w:hAnsi="Times New Roman" w:cs="Times New Roman"/>
+          <w:color w:val="525252"/>
+          <w:kern w:val="0"/>
+          <w:sz w:val="18"/>
+          <w:szCs w:val="18"/>
+          <w:lang w:eastAsia="en-IN"/>
+          <w14:ligatures w14:val="none"/>
+        </w:rPr>
+        <w:t>bash</w:t>
+      </w:r>
+    </w:p>
+    <w:p>
+      <w:pPr>
+        <w:shd w:val="clear" w:color="auto" w:fill="FFFFFF"/>
+        <w:spacing w:after="0" w:line="375" w:lineRule="atLeast"/>
+        <w:rPr>
+          <w:rFonts w:ascii="Times New Roman" w:eastAsia="Times New Roman" w:hAnsi="Times New Roman" w:cs="Times New Roman"/>
+          <w:color w:val="525252"/>
+          <w:kern w:val="0"/>
+          <w:sz w:val="20"/>
+          <w:szCs w:val="20"/>
+          <w:lang w:eastAsia="en-IN"/>
+          <w14:ligatures w14:val="none"/>
+        </w:rPr>
+      </w:pPr>
+      <w:r>
+        <w:rPr>
+          <w:rFonts w:ascii="Times New Roman" w:eastAsia="Times New Roman" w:hAnsi="Times New Roman" w:cs="Times New Roman"/>
+          <w:color w:val="525252"/>
+          <w:kern w:val="0"/>
+          <w:sz w:val="20"/>
+          <w:szCs w:val="20"/>
+          <w:lang w:eastAsia="en-IN"/>
+          <w14:ligatures w14:val="none"/>
+        </w:rPr>
+        <w:t>Copy</w:t>
+      </w:r>
+    </w:p>
+    <w:p>
+      <w:pPr>
+        <w:shd w:val="clear" w:color="auto" w:fill="FFFFFF"/>
+        <w:spacing w:after="0" w:line="315" w:lineRule="atLeast"/>
+        <w:rPr>
+          <w:rFonts w:ascii="Times New Roman" w:eastAsia="Times New Roman" w:hAnsi="Times New Roman" w:cs="Times New Roman"/>
+          <w:color w:val="525252"/>
+          <w:kern w:val="0"/>
+          <w:sz w:val="20"/>
+          <w:szCs w:val="20"/>
+          <w:lang w:eastAsia="en-IN"/>
+          <w14:ligatures w14:val="none"/>
+        </w:rPr>
+      </w:pPr>
+      <w:r>
+        <w:rPr>
+          <w:rFonts w:ascii="Times New Roman" w:eastAsia="Times New Roman" w:hAnsi="Times New Roman" w:cs="Times New Roman"/>
+          <w:color w:val="525252"/>
+          <w:kern w:val="0"/>
+          <w:sz w:val="20"/>
+          <w:szCs w:val="20"/>
+          <w:lang w:eastAsia="en-IN"/>
+          <w14:ligatures w14:val="none"/>
+        </w:rPr>
+        <w:t>Download</w:t>
+      </w:r>
+    </w:p>
+    <w:p>
+      <w:pPr>
+        <w:shd w:val="clear" w:color="auto" w:fill="FAFAFA"/>
+        <w:tabs>
+          <w:tab w:val="left" w:pos="916"/>
+          <w:tab w:val="left" w:pos="1832"/>
+          <w:tab w:val="left" w:pos="2748"/>
+          <w:tab w:val="left" w:pos="3664"/>
+          <w:tab w:val="left" w:pos="4580"/>
+          <w:tab w:val="left" w:pos="5496"/>
+          <w:tab w:val="left" w:pos="6412"/>
+          <w:tab w:val="left" w:pos="7328"/>
+          <w:tab w:val="left" w:pos="8244"/>
+          <w:tab w:val="left" w:pos="9160"/>
+          <w:tab w:val="left" w:pos="10076"/>
+          <w:tab w:val="left" w:pos="10992"/>
+          <w:tab w:val="left" w:pos="11908"/>
+          <w:tab w:val="left" w:pos="12824"/>
+          <w:tab w:val="left" w:pos="13740"/>
+          <w:tab w:val="left" w:pos="14656"/>
+        </w:tabs>
+        <w:wordWrap w:val="0"/>
+        <w:spacing w:after="0" w:line="302" w:lineRule="atLeast"/>
+        <w:rPr>
+          <w:rFonts w:ascii="Roboto Mono" w:eastAsia="Times New Roman" w:hAnsi="Roboto Mono" w:cs="Courier New"/>
+          <w:color w:val="494949"/>
+          <w:kern w:val="0"/>
+          <w:sz w:val="20"/>
+          <w:szCs w:val="20"/>
+          <w:lang w:eastAsia="en-IN"/>
+          <w14:ligatures w14:val="none"/>
+        </w:rPr>
+      </w:pPr>
+      <w:r>
+        <w:rPr>
+          <w:rFonts w:ascii="Roboto Mono" w:eastAsia="Times New Roman" w:hAnsi="Roboto Mono" w:cs="Courier New"/>
+          <w:i/>
+          <w:iCs/>
+          <w:color w:val="A0A1A7"/>
+          <w:kern w:val="0"/>
+          <w:sz w:val="20"/>
+          <w:szCs w:val="20"/>
+          <w:lang w:eastAsia="en-IN"/>
+          <w14:ligatures w14:val="none"/>
+        </w:rPr>
+        <w:t># Create a global gitignore rule</w:t>
+      </w:r>
+    </w:p>
+    <w:p>
+      <w:pPr>
+        <w:shd w:val="clear" w:color="auto" w:fill="FAFAFA"/>
+        <w:tabs>
+          <w:tab w:val="left" w:pos="916"/>
+          <w:tab w:val="left" w:pos="1832"/>
+          <w:tab w:val="left" w:pos="2748"/>
+          <w:tab w:val="left" w:pos="3664"/>
+          <w:tab w:val="left" w:pos="4580"/>
+          <w:tab w:val="left" w:pos="5496"/>
+          <w:tab w:val="left" w:pos="6412"/>
+          <w:tab w:val="left" w:pos="7328"/>
+          <w:tab w:val="left" w:pos="8244"/>
+          <w:tab w:val="left" w:pos="9160"/>
+          <w:tab w:val="left" w:pos="10076"/>
+          <w:tab w:val="left" w:pos="10992"/>
+          <w:tab w:val="left" w:pos="11908"/>
+          <w:tab w:val="left" w:pos="12824"/>
+          <w:tab w:val="left" w:pos="13740"/>
+          <w:tab w:val="left" w:pos="14656"/>
+        </w:tabs>
+        <w:wordWrap w:val="0"/>
+        <w:spacing w:after="0" w:line="302" w:lineRule="atLeast"/>
+        <w:rPr>
+          <w:rFonts w:ascii="Roboto Mono" w:eastAsia="Times New Roman" w:hAnsi="Roboto Mono" w:cs="Courier New"/>
+          <w:color w:val="494949"/>
+          <w:kern w:val="0"/>
+          <w:sz w:val="20"/>
+          <w:szCs w:val="20"/>
+          <w:lang w:eastAsia="en-IN"/>
+          <w14:ligatures w14:val="none"/>
+        </w:rPr>
+      </w:pPr>
+      <w:r>
+        <w:rPr>
+          <w:rFonts w:ascii="Roboto Mono" w:eastAsia="Times New Roman" w:hAnsi="Roboto Mono" w:cs="Courier New"/>
+          <w:color w:val="50A14F"/>
+          <w:kern w:val="0"/>
+          <w:sz w:val="20"/>
+          <w:szCs w:val="20"/>
+          <w:lang w:eastAsia="en-IN"/>
+          <w14:ligatures w14:val="none"/>
+        </w:rPr>
+        <w:t>echo</w:t>
+      </w:r>
+      <w:r>
+        <w:rPr>
+          <w:rFonts w:ascii="Roboto Mono" w:eastAsia="Times New Roman" w:hAnsi="Roboto Mono" w:cs="Courier New"/>
+          <w:color w:val="494949"/>
+          <w:kern w:val="0"/>
+          <w:sz w:val="20"/>
+          <w:szCs w:val="20"/>
+          <w:lang w:eastAsia="en-IN"/>
+          <w14:ligatures w14:val="none"/>
+        </w:rPr>
+        <w:t xml:space="preserve"> </w:t>
+      </w:r>
+      <w:r>
+        <w:rPr>
+          <w:rFonts w:ascii="Roboto Mono" w:eastAsia="Times New Roman" w:hAnsi="Roboto Mono" w:cs="Courier New"/>
+          <w:color w:val="50A14F"/>
+          <w:kern w:val="0"/>
+          <w:sz w:val="20"/>
+          <w:szCs w:val="20"/>
+          <w:lang w:eastAsia="en-IN"/>
+          <w14:ligatures w14:val="none"/>
+        </w:rPr>
+        <w:t>"*"</w:t>
+      </w:r>
+      <w:r>
+        <w:rPr>
+          <w:rFonts w:ascii="Roboto Mono" w:eastAsia="Times New Roman" w:hAnsi="Roboto Mono" w:cs="Courier New"/>
+          <w:color w:val="494949"/>
+          <w:kern w:val="0"/>
+          <w:sz w:val="20"/>
+          <w:szCs w:val="20"/>
+          <w:lang w:eastAsia="en-IN"/>
+          <w14:ligatures w14:val="none"/>
+        </w:rPr>
+        <w:t xml:space="preserve"> </w:t>
+      </w:r>
+      <w:r>
+        <w:rPr>
+          <w:rFonts w:ascii="Roboto Mono" w:eastAsia="Times New Roman" w:hAnsi="Roboto Mono" w:cs="Courier New"/>
+          <w:color w:val="4078F2"/>
+          <w:kern w:val="0"/>
+          <w:sz w:val="20"/>
+          <w:szCs w:val="20"/>
+          <w:lang w:eastAsia="en-IN"/>
+          <w14:ligatures w14:val="none"/>
+        </w:rPr>
+        <w:t>&gt;</w:t>
+      </w:r>
+      <w:r>
+        <w:rPr>
+          <w:rFonts w:ascii="Roboto Mono" w:eastAsia="Times New Roman" w:hAnsi="Roboto Mono" w:cs="Courier New"/>
+          <w:color w:val="494949"/>
+          <w:kern w:val="0"/>
+          <w:sz w:val="20"/>
+          <w:szCs w:val="20"/>
+          <w:lang w:eastAsia="en-IN"/>
+          <w14:ligatures w14:val="none"/>
+        </w:rPr>
+        <w:t xml:space="preserve"> ~/.gitignore_global</w:t>
+      </w:r>
+    </w:p>
+    <w:p>
+      <w:pPr>
+        <w:shd w:val="clear" w:color="auto" w:fill="FAFAFA"/>
+        <w:tabs>
+          <w:tab w:val="left" w:pos="916"/>
+          <w:tab w:val="left" w:pos="1832"/>
+          <w:tab w:val="left" w:pos="2748"/>
+          <w:tab w:val="left" w:pos="3664"/>
+          <w:tab w:val="left" w:pos="4580"/>
+          <w:tab w:val="left" w:pos="5496"/>
+          <w:tab w:val="left" w:pos="6412"/>
+          <w:tab w:val="left" w:pos="7328"/>
+          <w:tab w:val="left" w:pos="8244"/>
+          <w:tab w:val="left" w:pos="9160"/>
+          <w:tab w:val="left" w:pos="10076"/>
+          <w:tab w:val="left" w:pos="10992"/>
+          <w:tab w:val="left" w:pos="11908"/>
+          <w:tab w:val="left" w:pos="12824"/>
+          <w:tab w:val="left" w:pos="13740"/>
+          <w:tab w:val="left" w:pos="14656"/>
+        </w:tabs>
+        <w:wordWrap w:val="0"/>
+        <w:spacing w:line="302" w:lineRule="atLeast"/>
+        <w:rPr>
+          <w:rFonts w:ascii="Roboto Mono" w:eastAsia="Times New Roman" w:hAnsi="Roboto Mono" w:cs="Courier New"/>
+          <w:color w:val="494949"/>
+          <w:kern w:val="0"/>
+          <w:sz w:val="20"/>
+          <w:szCs w:val="20"/>
+          <w:lang w:eastAsia="en-IN"/>
+          <w14:ligatures w14:val="none"/>
+        </w:rPr>
+      </w:pPr>
+      <w:r>
+        <w:rPr>
+          <w:rFonts w:ascii="Roboto Mono" w:eastAsia="Times New Roman" w:hAnsi="Roboto Mono" w:cs="Courier New"/>
+          <w:color w:val="4078F2"/>
+          <w:kern w:val="0"/>
+          <w:sz w:val="20"/>
+          <w:szCs w:val="20"/>
+          <w:lang w:eastAsia="en-IN"/>
+          <w14:ligatures w14:val="none"/>
+        </w:rPr>
+        <w:t>git</w:t>
+      </w:r>
+      <w:r>
+        <w:rPr>
+          <w:rFonts w:ascii="Roboto Mono" w:eastAsia="Times New Roman" w:hAnsi="Roboto Mono" w:cs="Courier New"/>
+          <w:color w:val="494949"/>
+          <w:kern w:val="0"/>
+          <w:sz w:val="20"/>
+          <w:szCs w:val="20"/>
+          <w:lang w:eastAsia="en-IN"/>
+          <w14:ligatures w14:val="none"/>
+        </w:rPr>
+        <w:t xml:space="preserve"> config </w:t>
+      </w:r>
+      <w:r>
+        <w:rPr>
+          <w:rFonts w:ascii="Roboto Mono" w:eastAsia="Times New Roman" w:hAnsi="Roboto Mono" w:cs="Courier New"/>
+          <w:color w:val="4078F2"/>
+          <w:kern w:val="0"/>
+          <w:sz w:val="20"/>
+          <w:szCs w:val="20"/>
+          <w:lang w:eastAsia="en-IN"/>
+          <w14:ligatures w14:val="none"/>
+        </w:rPr>
+        <w:t>--global</w:t>
+      </w:r>
+      <w:r>
+        <w:rPr>
+          <w:rFonts w:ascii="Roboto Mono" w:eastAsia="Times New Roman" w:hAnsi="Roboto Mono" w:cs="Courier New"/>
+          <w:color w:val="494949"/>
+          <w:kern w:val="0"/>
+          <w:sz w:val="20"/>
+          <w:szCs w:val="20"/>
+          <w:lang w:eastAsia="en-IN"/>
+          <w14:ligatures w14:val="none"/>
+        </w:rPr>
+        <w:t xml:space="preserve"> core.excludesfile ~/.gitignore_global</w:t>
+      </w:r>
+    </w:p>
+    <w:p>
+      <w:pPr>
+        <w:spacing w:before="274" w:after="206" w:line="429" w:lineRule="atLeast"/>
+        <w:outlineLvl w:val="3"/>
+        <w:rPr>
+          <w:rFonts w:ascii="Times New Roman" w:eastAsia="Times New Roman" w:hAnsi="Times New Roman" w:cs="Times New Roman"/>
+          <w:color w:val="404040"/>
+          <w:kern w:val="0"/>
+          <w:sz w:val="24"/>
+          <w:szCs w:val="24"/>
+          <w:lang w:eastAsia="en-IN"/>
+          <w14:ligatures w14:val="none"/>
+        </w:rPr>
+      </w:pPr>
+      <w:r>
+        <w:rPr>
+          <w:rFonts w:ascii="Times New Roman" w:eastAsia="Times New Roman" w:hAnsi="Times New Roman" w:cs="Times New Roman"/>
+          <w:color w:val="404040"/>
+          <w:kern w:val="0"/>
+          <w:sz w:val="24"/>
+          <w:szCs w:val="24"/>
+          <w:lang w:eastAsia="en-IN"/>
+          <w14:ligatures w14:val="none"/>
+        </w:rPr>
+        <w:t>2. </w:t>
+      </w:r>
+      <w:r>
+        <w:rPr>
+          <w:rFonts w:ascii="Times New Roman" w:eastAsia="Times New Roman" w:hAnsi="Times New Roman" w:cs="Times New Roman"/>
+          <w:b/>
+          <w:bCs/>
+          <w:color w:val="404040"/>
+          <w:kern w:val="0"/>
+          <w:sz w:val="24"/>
+          <w:szCs w:val="24"/>
+          <w:lang w:eastAsia="en-IN"/>
+          <w14:ligatures w14:val="none"/>
+        </w:rPr>
+        <w:t>VS Code Workspace Settings</w:t>
+      </w:r>
+    </w:p>
+    <w:p>
+      <w:pPr>
+        <w:shd w:val="clear" w:color="auto" w:fill="FFFFFF"/>
+        <w:spacing w:after="0" w:line="189" w:lineRule="atLeast"/>
+        <w:rPr>
+          <w:rFonts w:ascii="Times New Roman" w:eastAsia="Times New Roman" w:hAnsi="Times New Roman" w:cs="Times New Roman"/>
+          <w:color w:val="494949"/>
+          <w:kern w:val="0"/>
+          <w:sz w:val="19"/>
+          <w:szCs w:val="19"/>
+          <w:lang w:eastAsia="en-IN"/>
+          <w14:ligatures w14:val="none"/>
+        </w:rPr>
+      </w:pPr>
+      <w:r>
+        <w:rPr>
+          <w:rFonts w:ascii="Times New Roman" w:eastAsia="Times New Roman" w:hAnsi="Times New Roman" w:cs="Times New Roman"/>
+          <w:color w:val="525252"/>
+          <w:kern w:val="0"/>
+          <w:sz w:val="18"/>
+          <w:szCs w:val="18"/>
+          <w:lang w:eastAsia="en-IN"/>
+          <w14:ligatures w14:val="none"/>
+        </w:rPr>
+        <w:t>json</w:t>
+      </w:r>
+    </w:p>
+    <w:p>
+      <w:pPr>
+        <w:shd w:val="clear" w:color="auto" w:fill="FFFFFF"/>
+        <w:spacing w:after="0" w:line="375" w:lineRule="atLeast"/>
+        <w:rPr>
+          <w:rFonts w:ascii="Times New Roman" w:eastAsia="Times New Roman" w:hAnsi="Times New Roman" w:cs="Times New Roman"/>
+          <w:color w:val="525252"/>
+          <w:kern w:val="0"/>
+          <w:sz w:val="20"/>
+          <w:szCs w:val="20"/>
+          <w:lang w:eastAsia="en-IN"/>
+          <w14:ligatures w14:val="none"/>
+        </w:rPr>
+      </w:pPr>
+      <w:r>
+        <w:rPr>
+          <w:rFonts w:ascii="Times New Roman" w:eastAsia="Times New Roman" w:hAnsi="Times New Roman" w:cs="Times New Roman"/>
+          <w:color w:val="525252"/>
+          <w:kern w:val="0"/>
+          <w:sz w:val="20"/>
+          <w:szCs w:val="20"/>
+          <w:lang w:eastAsia="en-IN"/>
+          <w14:ligatures w14:val="none"/>
+        </w:rPr>
+        <w:t>Copy</w:t>
+      </w:r>
+    </w:p>
+    <w:p>
+      <w:pPr>
+        <w:shd w:val="clear" w:color="auto" w:fill="FFFFFF"/>
+        <w:spacing w:after="0" w:line="315" w:lineRule="atLeast"/>
+        <w:rPr>
+          <w:rFonts w:ascii="Times New Roman" w:eastAsia="Times New Roman" w:hAnsi="Times New Roman" w:cs="Times New Roman"/>
+          <w:color w:val="525252"/>
+          <w:kern w:val="0"/>
+          <w:sz w:val="20"/>
+          <w:szCs w:val="20"/>
+          <w:lang w:eastAsia="en-IN"/>
+          <w14:ligatures w14:val="none"/>
+        </w:rPr>
+      </w:pPr>
+      <w:r>
+        <w:rPr>
+          <w:rFonts w:ascii="Times New Roman" w:eastAsia="Times New Roman" w:hAnsi="Times New Roman" w:cs="Times New Roman"/>
+          <w:color w:val="525252"/>
+          <w:kern w:val="0"/>
+          <w:sz w:val="20"/>
+          <w:szCs w:val="20"/>
+          <w:lang w:eastAsia="en-IN"/>
+          <w14:ligatures w14:val="none"/>
+        </w:rPr>
+        <w:t>Download</w:t>
+      </w:r>
+    </w:p>
+    <w:p>
+      <w:pPr>
+        <w:shd w:val="clear" w:color="auto" w:fill="FAFAFA"/>
+        <w:tabs>
+          <w:tab w:val="left" w:pos="916"/>
+          <w:tab w:val="left" w:pos="1832"/>
+          <w:tab w:val="left" w:pos="2748"/>
+          <w:tab w:val="left" w:pos="3664"/>
+          <w:tab w:val="left" w:pos="4580"/>
+          <w:tab w:val="left" w:pos="5496"/>
+          <w:tab w:val="left" w:pos="6412"/>
+          <w:tab w:val="left" w:pos="7328"/>
+          <w:tab w:val="left" w:pos="8244"/>
+          <w:tab w:val="left" w:pos="9160"/>
+          <w:tab w:val="left" w:pos="10076"/>
+          <w:tab w:val="left" w:pos="10992"/>
+          <w:tab w:val="left" w:pos="11908"/>
+          <w:tab w:val="left" w:pos="12824"/>
+          <w:tab w:val="left" w:pos="13740"/>
+          <w:tab w:val="left" w:pos="14656"/>
+        </w:tabs>
+        <w:wordWrap w:val="0"/>
+        <w:spacing w:after="0" w:line="302" w:lineRule="atLeast"/>
+        <w:rPr>
+          <w:rFonts w:ascii="Roboto Mono" w:eastAsia="Times New Roman" w:hAnsi="Roboto Mono" w:cs="Courier New"/>
+          <w:color w:val="494949"/>
+          <w:kern w:val="0"/>
+          <w:sz w:val="20"/>
+          <w:szCs w:val="20"/>
+          <w:lang w:eastAsia="en-IN"/>
+          <w14:ligatures w14:val="none"/>
+        </w:rPr>
+      </w:pPr>
+      <w:r>
+        <w:rPr>
+          <w:rFonts w:ascii="Roboto Mono" w:eastAsia="Times New Roman" w:hAnsi="Roboto Mono" w:cs="Courier New"/>
+          <w:i/>
+          <w:iCs/>
+          <w:color w:val="A0A1A7"/>
+          <w:kern w:val="0"/>
+          <w:sz w:val="20"/>
+          <w:szCs w:val="20"/>
+          <w:lang w:eastAsia="en-IN"/>
+          <w14:ligatures w14:val="none"/>
+        </w:rPr>
+        <w:t>// .vscode/settings.json</w:t>
+      </w:r>
+    </w:p>
+    <w:p>
+      <w:pPr>
+        <w:shd w:val="clear" w:color="auto" w:fill="FAFAFA"/>
+        <w:tabs>
+          <w:tab w:val="left" w:pos="916"/>
+          <w:tab w:val="left" w:pos="1832"/>
+          <w:tab w:val="left" w:pos="2748"/>
+          <w:tab w:val="left" w:pos="3664"/>
+          <w:tab w:val="left" w:pos="4580"/>
+          <w:tab w:val="left" w:pos="5496"/>
+          <w:tab w:val="left" w:pos="6412"/>
+          <w:tab w:val="left" w:pos="7328"/>
+          <w:tab w:val="left" w:pos="8244"/>
+          <w:tab w:val="left" w:pos="9160"/>
+          <w:tab w:val="left" w:pos="10076"/>
+          <w:tab w:val="left" w:pos="10992"/>
+          <w:tab w:val="left" w:pos="11908"/>
+          <w:tab w:val="left" w:pos="12824"/>
+          <w:tab w:val="left" w:pos="13740"/>
+          <w:tab w:val="left" w:pos="14656"/>
+        </w:tabs>
+        <w:wordWrap w:val="0"/>
+        <w:spacing w:after="0" w:line="302" w:lineRule="atLeast"/>
+        <w:rPr>
+          <w:rFonts w:ascii="Roboto Mono" w:eastAsia="Times New Roman" w:hAnsi="Roboto Mono" w:cs="Courier New"/>
+          <w:color w:val="494949"/>
+          <w:kern w:val="0"/>
+          <w:sz w:val="20"/>
+          <w:szCs w:val="20"/>
+          <w:lang w:eastAsia="en-IN"/>
+          <w14:ligatures w14:val="none"/>
+        </w:rPr>
+      </w:pPr>
+      <w:r>
+        <w:rPr>
+          <w:rFonts w:ascii="Roboto Mono" w:eastAsia="Times New Roman" w:hAnsi="Roboto Mono" w:cs="Courier New"/>
+          <w:color w:val="383A42"/>
+          <w:kern w:val="0"/>
+          <w:sz w:val="20"/>
+          <w:szCs w:val="20"/>
+          <w:lang w:eastAsia="en-IN"/>
+          <w14:ligatures w14:val="none"/>
+        </w:rPr>
+        <w:t>{</w:t>
+      </w:r>
+    </w:p>
+    <w:p>
+      <w:pPr>
+        <w:shd w:val="clear" w:color="auto" w:fill="FAFAFA"/>
+        <w:tabs>
+          <w:tab w:val="left" w:pos="916"/>
+          <w:tab w:val="left" w:pos="1832"/>
+          <w:tab w:val="left" w:pos="2748"/>
+          <w:tab w:val="left" w:pos="3664"/>
+          <w:tab w:val="left" w:pos="4580"/>
+          <w:tab w:val="left" w:pos="5496"/>
+          <w:tab w:val="left" w:pos="6412"/>
+          <w:tab w:val="left" w:pos="7328"/>
+          <w:tab w:val="left" w:pos="8244"/>
+          <w:tab w:val="left" w:pos="9160"/>
+          <w:tab w:val="left" w:pos="10076"/>
+          <w:tab w:val="left" w:pos="10992"/>
+          <w:tab w:val="left" w:pos="11908"/>
+          <w:tab w:val="left" w:pos="12824"/>
+          <w:tab w:val="left" w:pos="13740"/>
+          <w:tab w:val="left" w:pos="14656"/>
+        </w:tabs>
+        <w:wordWrap w:val="0"/>
+        <w:spacing w:after="0" w:line="302" w:lineRule="atLeast"/>
+        <w:rPr>
+          <w:rFonts w:ascii="Roboto Mono" w:eastAsia="Times New Roman" w:hAnsi="Roboto Mono" w:cs="Courier New"/>
+          <w:color w:val="494949"/>
+          <w:kern w:val="0"/>
+          <w:sz w:val="20"/>
+          <w:szCs w:val="20"/>
+          <w:lang w:eastAsia="en-IN"/>
+          <w14:ligatures w14:val="none"/>
+        </w:rPr>
+      </w:pPr>
+      <w:r>
+        <w:rPr>
+          <w:rFonts w:ascii="Roboto Mono" w:eastAsia="Times New Roman" w:hAnsi="Roboto Mono" w:cs="Courier New"/>
+          <w:color w:val="494949"/>
+          <w:kern w:val="0"/>
+          <w:sz w:val="20"/>
+          <w:szCs w:val="20"/>
+          <w:lang w:eastAsia="en-IN"/>
+          <w14:ligatures w14:val="none"/>
+        </w:rPr>
+        <w:t xml:space="preserve">  </w:t>
+      </w:r>
+      <w:r>
+        <w:rPr>
+          <w:rFonts w:ascii="Roboto Mono" w:eastAsia="Times New Roman" w:hAnsi="Roboto Mono" w:cs="Courier New"/>
+          <w:color w:val="E45649"/>
+          <w:kern w:val="0"/>
+          <w:sz w:val="20"/>
+          <w:szCs w:val="20"/>
+          <w:lang w:eastAsia="en-IN"/>
+          <w14:ligatures w14:val="none"/>
+        </w:rPr>
+        <w:t>"github.copilot.enable"</w:t>
+      </w:r>
+      <w:r>
+        <w:rPr>
+          <w:rFonts w:ascii="Roboto Mono" w:eastAsia="Times New Roman" w:hAnsi="Roboto Mono" w:cs="Courier New"/>
+          <w:color w:val="4078F2"/>
+          <w:kern w:val="0"/>
+          <w:sz w:val="20"/>
+          <w:szCs w:val="20"/>
+          <w:lang w:eastAsia="en-IN"/>
+          <w14:ligatures w14:val="none"/>
+        </w:rPr>
+        <w:t>:</w:t>
+      </w:r>
+      <w:r>
+        <w:rPr>
+          <w:rFonts w:ascii="Roboto Mono" w:eastAsia="Times New Roman" w:hAnsi="Roboto Mono" w:cs="Courier New"/>
+          <w:color w:val="494949"/>
+          <w:kern w:val="0"/>
+          <w:sz w:val="20"/>
+          <w:szCs w:val="20"/>
+          <w:lang w:eastAsia="en-IN"/>
+          <w14:ligatures w14:val="none"/>
+        </w:rPr>
+        <w:t xml:space="preserve"> </w:t>
+      </w:r>
+      <w:r>
+        <w:rPr>
+          <w:rFonts w:ascii="Roboto Mono" w:eastAsia="Times New Roman" w:hAnsi="Roboto Mono" w:cs="Courier New"/>
+          <w:color w:val="B76B01"/>
+          <w:kern w:val="0"/>
+          <w:sz w:val="20"/>
+          <w:szCs w:val="20"/>
+          <w:lang w:eastAsia="en-IN"/>
+          <w14:ligatures w14:val="none"/>
+        </w:rPr>
+        <w:t>false</w:t>
+      </w:r>
+      <w:r>
+        <w:rPr>
+          <w:rFonts w:ascii="Roboto Mono" w:eastAsia="Times New Roman" w:hAnsi="Roboto Mono" w:cs="Courier New"/>
+          <w:color w:val="383A42"/>
+          <w:kern w:val="0"/>
+          <w:sz w:val="20"/>
+          <w:szCs w:val="20"/>
+          <w:lang w:eastAsia="en-IN"/>
+          <w14:ligatures w14:val="none"/>
+        </w:rPr>
+        <w:t>,</w:t>
+      </w:r>
+    </w:p>
+    <w:p>
+      <w:pPr>
+        <w:shd w:val="clear" w:color="auto" w:fill="FAFAFA"/>
+        <w:tabs>
+          <w:tab w:val="left" w:pos="916"/>
+          <w:tab w:val="left" w:pos="1832"/>
+          <w:tab w:val="left" w:pos="2748"/>
+          <w:tab w:val="left" w:pos="3664"/>
+          <w:tab w:val="left" w:pos="4580"/>
+          <w:tab w:val="left" w:pos="5496"/>
+          <w:tab w:val="left" w:pos="6412"/>
+          <w:tab w:val="left" w:pos="7328"/>
+          <w:tab w:val="left" w:pos="8244"/>
+          <w:tab w:val="left" w:pos="9160"/>
+          <w:tab w:val="left" w:pos="10076"/>
+          <w:tab w:val="left" w:pos="10992"/>
+          <w:tab w:val="left" w:pos="11908"/>
+          <w:tab w:val="left" w:pos="12824"/>
+          <w:tab w:val="left" w:pos="13740"/>
+          <w:tab w:val="left" w:pos="14656"/>
+        </w:tabs>
+        <w:wordWrap w:val="0"/>
+        <w:spacing w:after="0" w:line="302" w:lineRule="atLeast"/>
+        <w:rPr>
+          <w:rFonts w:ascii="Roboto Mono" w:eastAsia="Times New Roman" w:hAnsi="Roboto Mono" w:cs="Courier New"/>
+          <w:color w:val="494949"/>
+          <w:kern w:val="0"/>
+          <w:sz w:val="20"/>
+          <w:szCs w:val="20"/>
+          <w:lang w:eastAsia="en-IN"/>
+          <w14:ligatures w14:val="none"/>
+        </w:rPr>
+      </w:pPr>
+      <w:r>
+        <w:rPr>
+          <w:rFonts w:ascii="Roboto Mono" w:eastAsia="Times New Roman" w:hAnsi="Roboto Mono" w:cs="Courier New"/>
+          <w:color w:val="494949"/>
+          <w:kern w:val="0"/>
+          <w:sz w:val="20"/>
+          <w:szCs w:val="20"/>
+          <w:lang w:eastAsia="en-IN"/>
+          <w14:ligatures w14:val="none"/>
+        </w:rPr>
+        <w:t xml:space="preserve">  </w:t>
+      </w:r>
+      <w:r>
+        <w:rPr>
+          <w:rFonts w:ascii="Roboto Mono" w:eastAsia="Times New Roman" w:hAnsi="Roboto Mono" w:cs="Courier New"/>
+          <w:color w:val="E45649"/>
+          <w:kern w:val="0"/>
+          <w:sz w:val="20"/>
+          <w:szCs w:val="20"/>
+          <w:lang w:eastAsia="en-IN"/>
+          <w14:ligatures w14:val="none"/>
+        </w:rPr>
+        <w:t>"files.watcherExclude"</w:t>
+      </w:r>
+      <w:r>
+        <w:rPr>
+          <w:rFonts w:ascii="Roboto Mono" w:eastAsia="Times New Roman" w:hAnsi="Roboto Mono" w:cs="Courier New"/>
+          <w:color w:val="4078F2"/>
+          <w:kern w:val="0"/>
+          <w:sz w:val="20"/>
+          <w:szCs w:val="20"/>
+          <w:lang w:eastAsia="en-IN"/>
+          <w14:ligatures w14:val="none"/>
+        </w:rPr>
+        <w:t>:</w:t>
+      </w:r>
+      <w:r>
+        <w:rPr>
+          <w:rFonts w:ascii="Roboto Mono" w:eastAsia="Times New Roman" w:hAnsi="Roboto Mono" w:cs="Courier New"/>
+          <w:color w:val="494949"/>
+          <w:kern w:val="0"/>
+          <w:sz w:val="20"/>
+          <w:szCs w:val="20"/>
+          <w:lang w:eastAsia="en-IN"/>
+          <w14:ligatures w14:val="none"/>
+        </w:rPr>
+        <w:t xml:space="preserve"> </w:t>
+      </w:r>
+      <w:r>
+        <w:rPr>
+          <w:rFonts w:ascii="Roboto Mono" w:eastAsia="Times New Roman" w:hAnsi="Roboto Mono" w:cs="Courier New"/>
+          <w:color w:val="383A42"/>
+          <w:kern w:val="0"/>
+          <w:sz w:val="20"/>
+          <w:szCs w:val="20"/>
+          <w:lang w:eastAsia="en-IN"/>
+          <w14:ligatures w14:val="none"/>
+        </w:rPr>
+        <w:t>{</w:t>
+      </w:r>
+    </w:p>
+    <w:p>
+      <w:pPr>
+        <w:shd w:val="clear" w:color="auto" w:fill="FAFAFA"/>
+        <w:tabs>
+          <w:tab w:val="left" w:pos="916"/>
+          <w:tab w:val="left" w:pos="1832"/>
+          <w:tab w:val="left" w:pos="2748"/>
+          <w:tab w:val="left" w:pos="3664"/>
+          <w:tab w:val="left" w:pos="4580"/>
+          <w:tab w:val="left" w:pos="5496"/>
+          <w:tab w:val="left" w:pos="6412"/>
+          <w:tab w:val="left" w:pos="7328"/>
+          <w:tab w:val="left" w:pos="8244"/>
+          <w:tab w:val="left" w:pos="9160"/>
+          <w:tab w:val="left" w:pos="10076"/>
+          <w:tab w:val="left" w:pos="10992"/>
+          <w:tab w:val="left" w:pos="11908"/>
+          <w:tab w:val="left" w:pos="12824"/>
+          <w:tab w:val="left" w:pos="13740"/>
+          <w:tab w:val="left" w:pos="14656"/>
+        </w:tabs>
+        <w:wordWrap w:val="0"/>
+        <w:spacing w:after="0" w:line="302" w:lineRule="atLeast"/>
+        <w:rPr>
+          <w:rFonts w:ascii="Roboto Mono" w:eastAsia="Times New Roman" w:hAnsi="Roboto Mono" w:cs="Courier New"/>
+          <w:color w:val="494949"/>
+          <w:kern w:val="0"/>
+          <w:sz w:val="20"/>
+          <w:szCs w:val="20"/>
+          <w:lang w:eastAsia="en-IN"/>
+          <w14:ligatures w14:val="none"/>
+        </w:rPr>
+      </w:pPr>
+      <w:r>
+        <w:rPr>
+          <w:rFonts w:ascii="Roboto Mono" w:eastAsia="Times New Roman" w:hAnsi="Roboto Mono" w:cs="Courier New"/>
+          <w:color w:val="494949"/>
+          <w:kern w:val="0"/>
+          <w:sz w:val="20"/>
+          <w:szCs w:val="20"/>
+          <w:lang w:eastAsia="en-IN"/>
+          <w14:ligatures w14:val="none"/>
+        </w:rPr>
+        <w:t xml:space="preserve">    </w:t>
+      </w:r>
+      <w:r>
+        <w:rPr>
+          <w:rFonts w:ascii="Roboto Mono" w:eastAsia="Times New Roman" w:hAnsi="Roboto Mono" w:cs="Courier New"/>
+          <w:color w:val="E45649"/>
+          <w:kern w:val="0"/>
+          <w:sz w:val="20"/>
+          <w:szCs w:val="20"/>
+          <w:lang w:eastAsia="en-IN"/>
+          <w14:ligatures w14:val="none"/>
+        </w:rPr>
+        <w:t>"**/.gitignore"</w:t>
+      </w:r>
+      <w:r>
+        <w:rPr>
+          <w:rFonts w:ascii="Roboto Mono" w:eastAsia="Times New Roman" w:hAnsi="Roboto Mono" w:cs="Courier New"/>
+          <w:color w:val="4078F2"/>
+          <w:kern w:val="0"/>
+          <w:sz w:val="20"/>
+          <w:szCs w:val="20"/>
+          <w:lang w:eastAsia="en-IN"/>
+          <w14:ligatures w14:val="none"/>
+        </w:rPr>
+        <w:t>:</w:t>
+      </w:r>
+      <w:r>
+        <w:rPr>
+          <w:rFonts w:ascii="Roboto Mono" w:eastAsia="Times New Roman" w:hAnsi="Roboto Mono" w:cs="Courier New"/>
+          <w:color w:val="494949"/>
+          <w:kern w:val="0"/>
+          <w:sz w:val="20"/>
+          <w:szCs w:val="20"/>
+          <w:lang w:eastAsia="en-IN"/>
+          <w14:ligatures w14:val="none"/>
+        </w:rPr>
+        <w:t xml:space="preserve"> </w:t>
+      </w:r>
+      <w:r>
+        <w:rPr>
+          <w:rFonts w:ascii="Roboto Mono" w:eastAsia="Times New Roman" w:hAnsi="Roboto Mono" w:cs="Courier New"/>
+          <w:color w:val="B76B01"/>
+          <w:kern w:val="0"/>
+          <w:sz w:val="20"/>
+          <w:szCs w:val="20"/>
+          <w:lang w:eastAsia="en-IN"/>
+          <w14:ligatures w14:val="none"/>
+        </w:rPr>
+        <w:t>true</w:t>
+      </w:r>
+    </w:p>
+    <w:p>
+      <w:pPr>
+        <w:shd w:val="clear" w:color="auto" w:fill="FAFAFA"/>
+        <w:tabs>
+          <w:tab w:val="left" w:pos="916"/>
+          <w:tab w:val="left" w:pos="1832"/>
+          <w:tab w:val="left" w:pos="2748"/>
+          <w:tab w:val="left" w:pos="3664"/>
+          <w:tab w:val="left" w:pos="4580"/>
+          <w:tab w:val="left" w:pos="5496"/>
+          <w:tab w:val="left" w:pos="6412"/>
+          <w:tab w:val="left" w:pos="7328"/>
+          <w:tab w:val="left" w:pos="8244"/>
+          <w:tab w:val="left" w:pos="9160"/>
+          <w:tab w:val="left" w:pos="10076"/>
+          <w:tab w:val="left" w:pos="10992"/>
+          <w:tab w:val="left" w:pos="11908"/>
+          <w:tab w:val="left" w:pos="12824"/>
+          <w:tab w:val="left" w:pos="13740"/>
+          <w:tab w:val="left" w:pos="14656"/>
+        </w:tabs>
+        <w:wordWrap w:val="0"/>
+        <w:spacing w:after="0" w:line="302" w:lineRule="atLeast"/>
+        <w:rPr>
+          <w:rFonts w:ascii="Roboto Mono" w:eastAsia="Times New Roman" w:hAnsi="Roboto Mono" w:cs="Courier New"/>
+          <w:color w:val="494949"/>
+          <w:kern w:val="0"/>
+          <w:sz w:val="20"/>
+          <w:szCs w:val="20"/>
+          <w:lang w:eastAsia="en-IN"/>
+          <w14:ligatures w14:val="none"/>
+        </w:rPr>
+      </w:pPr>
+      <w:r>
+        <w:rPr>
+          <w:rFonts w:ascii="Roboto Mono" w:eastAsia="Times New Roman" w:hAnsi="Roboto Mono" w:cs="Courier New"/>
+          <w:color w:val="494949"/>
+          <w:kern w:val="0"/>
+          <w:sz w:val="20"/>
+          <w:szCs w:val="20"/>
+          <w:lang w:eastAsia="en-IN"/>
+          <w14:ligatures w14:val="none"/>
+        </w:rPr>
+        <w:t xml:space="preserve">  </w:t>
+      </w:r>
+      <w:r>
+        <w:rPr>
+          <w:rFonts w:ascii="Roboto Mono" w:eastAsia="Times New Roman" w:hAnsi="Roboto Mono" w:cs="Courier New"/>
+          <w:color w:val="383A42"/>
+          <w:kern w:val="0"/>
+          <w:sz w:val="20"/>
+          <w:szCs w:val="20"/>
+          <w:lang w:eastAsia="en-IN"/>
+          <w14:ligatures w14:val="none"/>
+        </w:rPr>
+        <w:t>}</w:t>
+      </w:r>
+    </w:p>
+    <w:p>
+      <w:pPr>
+        <w:shd w:val="clear" w:color="auto" w:fill="FAFAFA"/>
+        <w:tabs>
+          <w:tab w:val="left" w:pos="916"/>
+          <w:tab w:val="left" w:pos="1832"/>
+          <w:tab w:val="left" w:pos="2748"/>
+          <w:tab w:val="left" w:pos="3664"/>
+          <w:tab w:val="left" w:pos="4580"/>
+          <w:tab w:val="left" w:pos="5496"/>
+          <w:tab w:val="left" w:pos="6412"/>
+          <w:tab w:val="left" w:pos="7328"/>
+          <w:tab w:val="left" w:pos="8244"/>
+          <w:tab w:val="left" w:pos="9160"/>
+          <w:tab w:val="left" w:pos="10076"/>
+          <w:tab w:val="left" w:pos="10992"/>
+          <w:tab w:val="left" w:pos="11908"/>
+          <w:tab w:val="left" w:pos="12824"/>
+          <w:tab w:val="left" w:pos="13740"/>
+          <w:tab w:val="left" w:pos="14656"/>
+        </w:tabs>
+        <w:wordWrap w:val="0"/>
+        <w:spacing w:line="302" w:lineRule="atLeast"/>
+        <w:rPr>
+          <w:rFonts w:ascii="Roboto Mono" w:eastAsia="Times New Roman" w:hAnsi="Roboto Mono" w:cs="Courier New"/>
+          <w:color w:val="494949"/>
+          <w:kern w:val="0"/>
+          <w:sz w:val="20"/>
+          <w:szCs w:val="20"/>
+          <w:lang w:eastAsia="en-IN"/>
+          <w14:ligatures w14:val="none"/>
+        </w:rPr>
+      </w:pPr>
+      <w:r>
+        <w:rPr>
+          <w:rFonts w:ascii="Roboto Mono" w:eastAsia="Times New Roman" w:hAnsi="Roboto Mono" w:cs="Courier New"/>
+          <w:color w:val="383A42"/>
+          <w:kern w:val="0"/>
+          <w:sz w:val="20"/>
+          <w:szCs w:val="20"/>
+          <w:lang w:eastAsia="en-IN"/>
+          <w14:ligatures w14:val="none"/>
+        </w:rPr>
+        <w:t>}</w:t>
+      </w:r>
+    </w:p>
+    <w:p>
+      <w:pPr>
+        <w:spacing w:before="274" w:after="206" w:line="429" w:lineRule="atLeast"/>
+        <w:outlineLvl w:val="3"/>
+        <w:rPr>
+          <w:rFonts w:ascii="Times New Roman" w:eastAsia="Times New Roman" w:hAnsi="Times New Roman" w:cs="Times New Roman"/>
+          <w:color w:val="404040"/>
+          <w:kern w:val="0"/>
+          <w:sz w:val="24"/>
+          <w:szCs w:val="24"/>
+          <w:lang w:eastAsia="en-IN"/>
+          <w14:ligatures w14:val="none"/>
+        </w:rPr>
+      </w:pPr>
+      <w:r>
+        <w:rPr>
+          <w:rFonts w:ascii="Times New Roman" w:eastAsia="Times New Roman" w:hAnsi="Times New Roman" w:cs="Times New Roman"/>
+          <w:color w:val="404040"/>
+          <w:kern w:val="0"/>
+          <w:sz w:val="24"/>
+          <w:szCs w:val="24"/>
+          <w:lang w:eastAsia="en-IN"/>
+          <w14:ligatures w14:val="none"/>
+        </w:rPr>
+        <w:t>3. </w:t>
+      </w:r>
+      <w:r>
+        <w:rPr>
+          <w:rFonts w:ascii="Times New Roman" w:eastAsia="Times New Roman" w:hAnsi="Times New Roman" w:cs="Times New Roman"/>
+          <w:b/>
+          <w:bCs/>
+          <w:color w:val="404040"/>
+          <w:kern w:val="0"/>
+          <w:sz w:val="24"/>
+          <w:szCs w:val="24"/>
+          <w:lang w:eastAsia="en-IN"/>
+          <w14:ligatures w14:val="none"/>
+        </w:rPr>
+        <w:t>Pre-commit Hook (Prevent Accidental Pushes)</w:t>
+      </w:r>
+    </w:p>
+    <w:p>
+      <w:pPr>
+        <w:shd w:val="clear" w:color="auto" w:fill="FFFFFF"/>
+        <w:spacing w:after="0" w:line="189" w:lineRule="atLeast"/>
+        <w:rPr>
+          <w:rFonts w:ascii="Times New Roman" w:eastAsia="Times New Roman" w:hAnsi="Times New Roman" w:cs="Times New Roman"/>
+          <w:color w:val="494949"/>
+          <w:kern w:val="0"/>
+          <w:sz w:val="19"/>
+          <w:szCs w:val="19"/>
+          <w:lang w:eastAsia="en-IN"/>
+          <w14:ligatures w14:val="none"/>
+        </w:rPr>
+      </w:pPr>
+      <w:r>
+        <w:rPr>
+          <w:rFonts w:ascii="Times New Roman" w:eastAsia="Times New Roman" w:hAnsi="Times New Roman" w:cs="Times New Roman"/>
+          <w:color w:val="525252"/>
+          <w:kern w:val="0"/>
+          <w:sz w:val="18"/>
+          <w:szCs w:val="18"/>
+          <w:lang w:eastAsia="en-IN"/>
+          <w14:ligatures w14:val="none"/>
+        </w:rPr>
+        <w:t>bash</w:t>
+      </w:r>
+    </w:p>
+    <w:p>
+      <w:pPr>
+        <w:shd w:val="clear" w:color="auto" w:fill="FFFFFF"/>
+        <w:spacing w:after="0" w:line="375" w:lineRule="atLeast"/>
+        <w:rPr>
+          <w:rFonts w:ascii="Times New Roman" w:eastAsia="Times New Roman" w:hAnsi="Times New Roman" w:cs="Times New Roman"/>
+          <w:color w:val="525252"/>
+          <w:kern w:val="0"/>
+          <w:sz w:val="20"/>
+          <w:szCs w:val="20"/>
+          <w:lang w:eastAsia="en-IN"/>
+          <w14:ligatures w14:val="none"/>
+        </w:rPr>
+      </w:pPr>
+      <w:r>
+        <w:rPr>
+          <w:rFonts w:ascii="Times New Roman" w:eastAsia="Times New Roman" w:hAnsi="Times New Roman" w:cs="Times New Roman"/>
+          <w:color w:val="525252"/>
+          <w:kern w:val="0"/>
+          <w:sz w:val="20"/>
+          <w:szCs w:val="20"/>
+          <w:lang w:eastAsia="en-IN"/>
+          <w14:ligatures w14:val="none"/>
+        </w:rPr>
+        <w:t>Copy</w:t>
+      </w:r>
+    </w:p>
+    <w:p>
+      <w:pPr>
+        <w:shd w:val="clear" w:color="auto" w:fill="FFFFFF"/>
+        <w:spacing w:after="0" w:line="315" w:lineRule="atLeast"/>
+        <w:rPr>
+          <w:rFonts w:ascii="Times New Roman" w:eastAsia="Times New Roman" w:hAnsi="Times New Roman" w:cs="Times New Roman"/>
+          <w:color w:val="525252"/>
+          <w:kern w:val="0"/>
+          <w:sz w:val="20"/>
+          <w:szCs w:val="20"/>
+          <w:lang w:eastAsia="en-IN"/>
+          <w14:ligatures w14:val="none"/>
+        </w:rPr>
+      </w:pPr>
+      <w:r>
+        <w:rPr>
+          <w:rFonts w:ascii="Times New Roman" w:eastAsia="Times New Roman" w:hAnsi="Times New Roman" w:cs="Times New Roman"/>
+          <w:color w:val="525252"/>
+          <w:kern w:val="0"/>
+          <w:sz w:val="20"/>
+          <w:szCs w:val="20"/>
+          <w:lang w:eastAsia="en-IN"/>
+          <w14:ligatures w14:val="none"/>
+        </w:rPr>
+        <w:t>Download</w:t>
+      </w:r>
+    </w:p>
+    <w:p>
+      <w:pPr>
+        <w:shd w:val="clear" w:color="auto" w:fill="FAFAFA"/>
+        <w:tabs>
+          <w:tab w:val="left" w:pos="916"/>
+          <w:tab w:val="left" w:pos="1832"/>
+          <w:tab w:val="left" w:pos="2748"/>
+          <w:tab w:val="left" w:pos="3664"/>
+          <w:tab w:val="left" w:pos="4580"/>
+          <w:tab w:val="left" w:pos="5496"/>
+          <w:tab w:val="left" w:pos="6412"/>
+          <w:tab w:val="left" w:pos="7328"/>
+          <w:tab w:val="left" w:pos="8244"/>
+          <w:tab w:val="left" w:pos="9160"/>
+          <w:tab w:val="left" w:pos="10076"/>
+          <w:tab w:val="left" w:pos="10992"/>
+          <w:tab w:val="left" w:pos="11908"/>
+          <w:tab w:val="left" w:pos="12824"/>
+          <w:tab w:val="left" w:pos="13740"/>
+          <w:tab w:val="left" w:pos="14656"/>
+        </w:tabs>
+        <w:wordWrap w:val="0"/>
+        <w:spacing w:after="0" w:line="302" w:lineRule="atLeast"/>
+        <w:rPr>
+          <w:rFonts w:ascii="Roboto Mono" w:eastAsia="Times New Roman" w:hAnsi="Roboto Mono" w:cs="Courier New"/>
+          <w:color w:val="494949"/>
+          <w:kern w:val="0"/>
+          <w:sz w:val="20"/>
+          <w:szCs w:val="20"/>
+          <w:lang w:eastAsia="en-IN"/>
+          <w14:ligatures w14:val="none"/>
+        </w:rPr>
+      </w:pPr>
+      <w:r>
+        <w:rPr>
+          <w:rFonts w:ascii="Roboto Mono" w:eastAsia="Times New Roman" w:hAnsi="Roboto Mono" w:cs="Courier New"/>
+          <w:color w:val="E45649"/>
+          <w:kern w:val="0"/>
+          <w:sz w:val="20"/>
+          <w:szCs w:val="20"/>
+          <w:lang w:eastAsia="en-IN"/>
+          <w14:ligatures w14:val="none"/>
+        </w:rPr>
+        <w:t>#!/bin/sh</w:t>
+      </w:r>
+    </w:p>
+    <w:p>
+      <w:pPr>
+        <w:shd w:val="clear" w:color="auto" w:fill="FAFAFA"/>
+        <w:tabs>
+          <w:tab w:val="left" w:pos="916"/>
+          <w:tab w:val="left" w:pos="1832"/>
+          <w:tab w:val="left" w:pos="2748"/>
+          <w:tab w:val="left" w:pos="3664"/>
+          <w:tab w:val="left" w:pos="4580"/>
+          <w:tab w:val="left" w:pos="5496"/>
+          <w:tab w:val="left" w:pos="6412"/>
+          <w:tab w:val="left" w:pos="7328"/>
+          <w:tab w:val="left" w:pos="8244"/>
+          <w:tab w:val="left" w:pos="9160"/>
+          <w:tab w:val="left" w:pos="10076"/>
+          <w:tab w:val="left" w:pos="10992"/>
+          <w:tab w:val="left" w:pos="11908"/>
+          <w:tab w:val="left" w:pos="12824"/>
+          <w:tab w:val="left" w:pos="13740"/>
+          <w:tab w:val="left" w:pos="14656"/>
+        </w:tabs>
+        <w:wordWrap w:val="0"/>
+        <w:spacing w:after="0" w:line="302" w:lineRule="atLeast"/>
+        <w:rPr>
+          <w:rFonts w:ascii="Roboto Mono" w:eastAsia="Times New Roman" w:hAnsi="Roboto Mono" w:cs="Courier New"/>
+          <w:color w:val="494949"/>
+          <w:kern w:val="0"/>
+          <w:sz w:val="20"/>
+          <w:szCs w:val="20"/>
+          <w:lang w:eastAsia="en-IN"/>
+          <w14:ligatures w14:val="none"/>
+        </w:rPr>
+      </w:pPr>
+      <w:r>
+        <w:rPr>
+          <w:rFonts w:ascii="Roboto Mono" w:eastAsia="Times New Roman" w:hAnsi="Roboto Mono" w:cs="Courier New"/>
+          <w:i/>
+          <w:iCs/>
+          <w:color w:val="A0A1A7"/>
+          <w:kern w:val="0"/>
+          <w:sz w:val="20"/>
+          <w:szCs w:val="20"/>
+          <w:lang w:eastAsia="en-IN"/>
+          <w14:ligatures w14:val="none"/>
+        </w:rPr>
+        <w:t># .git/hooks/pre-commit</w:t>
+      </w:r>
+    </w:p>
+    <w:p>
+      <w:pPr>
+        <w:shd w:val="clear" w:color="auto" w:fill="FAFAFA"/>
+        <w:tabs>
+          <w:tab w:val="left" w:pos="916"/>
+          <w:tab w:val="left" w:pos="1832"/>
+          <w:tab w:val="left" w:pos="2748"/>
+          <w:tab w:val="left" w:pos="3664"/>
+          <w:tab w:val="left" w:pos="4580"/>
+          <w:tab w:val="left" w:pos="5496"/>
+          <w:tab w:val="left" w:pos="6412"/>
+          <w:tab w:val="left" w:pos="7328"/>
+          <w:tab w:val="left" w:pos="8244"/>
+          <w:tab w:val="left" w:pos="9160"/>
+          <w:tab w:val="left" w:pos="10076"/>
+          <w:tab w:val="left" w:pos="10992"/>
+          <w:tab w:val="left" w:pos="11908"/>
+          <w:tab w:val="left" w:pos="12824"/>
+          <w:tab w:val="left" w:pos="13740"/>
+          <w:tab w:val="left" w:pos="14656"/>
+        </w:tabs>
+        <w:wordWrap w:val="0"/>
+        <w:spacing w:after="0" w:line="302" w:lineRule="atLeast"/>
+        <w:rPr>
+          <w:rFonts w:ascii="Roboto Mono" w:eastAsia="Times New Roman" w:hAnsi="Roboto Mono" w:cs="Courier New"/>
+          <w:color w:val="494949"/>
+          <w:kern w:val="0"/>
+          <w:sz w:val="20"/>
+          <w:szCs w:val="20"/>
+          <w:lang w:eastAsia="en-IN"/>
+          <w14:ligatures w14:val="none"/>
+        </w:rPr>
+      </w:pPr>
+      <w:r>
+        <w:rPr>
+          <w:rFonts w:ascii="Roboto Mono" w:eastAsia="Times New Roman" w:hAnsi="Roboto Mono" w:cs="Courier New"/>
+          <w:color w:val="A626A4"/>
+          <w:kern w:val="0"/>
+          <w:sz w:val="20"/>
+          <w:szCs w:val="20"/>
+          <w:lang w:eastAsia="en-IN"/>
+          <w14:ligatures w14:val="none"/>
+        </w:rPr>
+        <w:t>if</w:t>
+      </w:r>
+      <w:r>
+        <w:rPr>
+          <w:rFonts w:ascii="Roboto Mono" w:eastAsia="Times New Roman" w:hAnsi="Roboto Mono" w:cs="Courier New"/>
+          <w:color w:val="494949"/>
+          <w:kern w:val="0"/>
+          <w:sz w:val="20"/>
+          <w:szCs w:val="20"/>
+          <w:lang w:eastAsia="en-IN"/>
+          <w14:ligatures w14:val="none"/>
+        </w:rPr>
+        <w:t xml:space="preserve"> </w:t>
+      </w:r>
+      <w:r>
+        <w:rPr>
+          <w:rFonts w:ascii="Roboto Mono" w:eastAsia="Times New Roman" w:hAnsi="Roboto Mono" w:cs="Courier New"/>
+          <w:color w:val="4078F2"/>
+          <w:kern w:val="0"/>
+          <w:sz w:val="20"/>
+          <w:szCs w:val="20"/>
+          <w:lang w:eastAsia="en-IN"/>
+          <w14:ligatures w14:val="none"/>
+        </w:rPr>
+        <w:t>git</w:t>
+      </w:r>
+      <w:r>
+        <w:rPr>
+          <w:rFonts w:ascii="Roboto Mono" w:eastAsia="Times New Roman" w:hAnsi="Roboto Mono" w:cs="Courier New"/>
+          <w:color w:val="494949"/>
+          <w:kern w:val="0"/>
+          <w:sz w:val="20"/>
+          <w:szCs w:val="20"/>
+          <w:lang w:eastAsia="en-IN"/>
+          <w14:ligatures w14:val="none"/>
+        </w:rPr>
+        <w:t xml:space="preserve"> </w:t>
+      </w:r>
+      <w:r>
+        <w:rPr>
+          <w:rFonts w:ascii="Roboto Mono" w:eastAsia="Times New Roman" w:hAnsi="Roboto Mono" w:cs="Courier New"/>
+          <w:color w:val="4078F2"/>
+          <w:kern w:val="0"/>
+          <w:sz w:val="20"/>
+          <w:szCs w:val="20"/>
+          <w:lang w:eastAsia="en-IN"/>
+          <w14:ligatures w14:val="none"/>
+        </w:rPr>
+        <w:t>diff</w:t>
+      </w:r>
+      <w:r>
+        <w:rPr>
+          <w:rFonts w:ascii="Roboto Mono" w:eastAsia="Times New Roman" w:hAnsi="Roboto Mono" w:cs="Courier New"/>
+          <w:color w:val="494949"/>
+          <w:kern w:val="0"/>
+          <w:sz w:val="20"/>
+          <w:szCs w:val="20"/>
+          <w:lang w:eastAsia="en-IN"/>
+          <w14:ligatures w14:val="none"/>
+        </w:rPr>
+        <w:t xml:space="preserve"> </w:t>
+      </w:r>
+      <w:r>
+        <w:rPr>
+          <w:rFonts w:ascii="Roboto Mono" w:eastAsia="Times New Roman" w:hAnsi="Roboto Mono" w:cs="Courier New"/>
+          <w:color w:val="4078F2"/>
+          <w:kern w:val="0"/>
+          <w:sz w:val="20"/>
+          <w:szCs w:val="20"/>
+          <w:lang w:eastAsia="en-IN"/>
+          <w14:ligatures w14:val="none"/>
+        </w:rPr>
+        <w:t>--cached</w:t>
+      </w:r>
+      <w:r>
+        <w:rPr>
+          <w:rFonts w:ascii="Roboto Mono" w:eastAsia="Times New Roman" w:hAnsi="Roboto Mono" w:cs="Courier New"/>
+          <w:color w:val="494949"/>
+          <w:kern w:val="0"/>
+          <w:sz w:val="20"/>
+          <w:szCs w:val="20"/>
+          <w:lang w:eastAsia="en-IN"/>
+          <w14:ligatures w14:val="none"/>
+        </w:rPr>
+        <w:t xml:space="preserve"> --name-only </w:t>
+      </w:r>
+      <w:r>
+        <w:rPr>
+          <w:rFonts w:ascii="Roboto Mono" w:eastAsia="Times New Roman" w:hAnsi="Roboto Mono" w:cs="Courier New"/>
+          <w:color w:val="4078F2"/>
+          <w:kern w:val="0"/>
+          <w:sz w:val="20"/>
+          <w:szCs w:val="20"/>
+          <w:lang w:eastAsia="en-IN"/>
+          <w14:ligatures w14:val="none"/>
+        </w:rPr>
+        <w:t>|</w:t>
+      </w:r>
+      <w:r>
+        <w:rPr>
+          <w:rFonts w:ascii="Roboto Mono" w:eastAsia="Times New Roman" w:hAnsi="Roboto Mono" w:cs="Courier New"/>
+          <w:color w:val="494949"/>
+          <w:kern w:val="0"/>
+          <w:sz w:val="20"/>
+          <w:szCs w:val="20"/>
+          <w:lang w:eastAsia="en-IN"/>
+          <w14:ligatures w14:val="none"/>
+        </w:rPr>
+        <w:t xml:space="preserve"> </w:t>
+      </w:r>
+      <w:r>
+        <w:rPr>
+          <w:rFonts w:ascii="Roboto Mono" w:eastAsia="Times New Roman" w:hAnsi="Roboto Mono" w:cs="Courier New"/>
+          <w:color w:val="4078F2"/>
+          <w:kern w:val="0"/>
+          <w:sz w:val="20"/>
+          <w:szCs w:val="20"/>
+          <w:lang w:eastAsia="en-IN"/>
+          <w14:ligatures w14:val="none"/>
+        </w:rPr>
+        <w:t>grep</w:t>
+      </w:r>
+      <w:r>
+        <w:rPr>
+          <w:rFonts w:ascii="Roboto Mono" w:eastAsia="Times New Roman" w:hAnsi="Roboto Mono" w:cs="Courier New"/>
+          <w:color w:val="494949"/>
+          <w:kern w:val="0"/>
+          <w:sz w:val="20"/>
+          <w:szCs w:val="20"/>
+          <w:lang w:eastAsia="en-IN"/>
+          <w14:ligatures w14:val="none"/>
+        </w:rPr>
+        <w:t xml:space="preserve"> </w:t>
+      </w:r>
+      <w:r>
+        <w:rPr>
+          <w:rFonts w:ascii="Roboto Mono" w:eastAsia="Times New Roman" w:hAnsi="Roboto Mono" w:cs="Courier New"/>
+          <w:color w:val="4078F2"/>
+          <w:kern w:val="0"/>
+          <w:sz w:val="20"/>
+          <w:szCs w:val="20"/>
+          <w:lang w:eastAsia="en-IN"/>
+          <w14:ligatures w14:val="none"/>
+        </w:rPr>
+        <w:t>-q</w:t>
+      </w:r>
+      <w:r>
+        <w:rPr>
+          <w:rFonts w:ascii="Roboto Mono" w:eastAsia="Times New Roman" w:hAnsi="Roboto Mono" w:cs="Courier New"/>
+          <w:color w:val="494949"/>
+          <w:kern w:val="0"/>
+          <w:sz w:val="20"/>
+          <w:szCs w:val="20"/>
+          <w:lang w:eastAsia="en-IN"/>
+          <w14:ligatures w14:val="none"/>
+        </w:rPr>
+        <w:t xml:space="preserve"> </w:t>
+      </w:r>
+      <w:r>
+        <w:rPr>
+          <w:rFonts w:ascii="Roboto Mono" w:eastAsia="Times New Roman" w:hAnsi="Roboto Mono" w:cs="Courier New"/>
+          <w:color w:val="50A14F"/>
+          <w:kern w:val="0"/>
+          <w:sz w:val="20"/>
+          <w:szCs w:val="20"/>
+          <w:lang w:eastAsia="en-IN"/>
+          <w14:ligatures w14:val="none"/>
+        </w:rPr>
+        <w:t>'\.py$'</w:t>
+      </w:r>
+      <w:r>
+        <w:rPr>
+          <w:rFonts w:ascii="Roboto Mono" w:eastAsia="Times New Roman" w:hAnsi="Roboto Mono" w:cs="Courier New"/>
+          <w:color w:val="383A42"/>
+          <w:kern w:val="0"/>
+          <w:sz w:val="20"/>
+          <w:szCs w:val="20"/>
+          <w:lang w:eastAsia="en-IN"/>
+          <w14:ligatures w14:val="none"/>
+        </w:rPr>
+        <w:t>;</w:t>
+      </w:r>
+      <w:r>
+        <w:rPr>
+          <w:rFonts w:ascii="Roboto Mono" w:eastAsia="Times New Roman" w:hAnsi="Roboto Mono" w:cs="Courier New"/>
+          <w:color w:val="494949"/>
+          <w:kern w:val="0"/>
+          <w:sz w:val="20"/>
+          <w:szCs w:val="20"/>
+          <w:lang w:eastAsia="en-IN"/>
+          <w14:ligatures w14:val="none"/>
+        </w:rPr>
+        <w:t xml:space="preserve"> </w:t>
+      </w:r>
+      <w:r>
+        <w:rPr>
+          <w:rFonts w:ascii="Roboto Mono" w:eastAsia="Times New Roman" w:hAnsi="Roboto Mono" w:cs="Courier New"/>
+          <w:color w:val="A626A4"/>
+          <w:kern w:val="0"/>
+          <w:sz w:val="20"/>
+          <w:szCs w:val="20"/>
+          <w:lang w:eastAsia="en-IN"/>
+          <w14:ligatures w14:val="none"/>
+        </w:rPr>
+        <w:t>then</w:t>
+      </w:r>
+    </w:p>
+    <w:p>
+      <w:pPr>
+        <w:shd w:val="clear" w:color="auto" w:fill="FAFAFA"/>
+        <w:tabs>
+          <w:tab w:val="left" w:pos="916"/>
+          <w:tab w:val="left" w:pos="1832"/>
+          <w:tab w:val="left" w:pos="2748"/>
+          <w:tab w:val="left" w:pos="3664"/>
+          <w:tab w:val="left" w:pos="4580"/>
+          <w:tab w:val="left" w:pos="5496"/>
+          <w:tab w:val="left" w:pos="6412"/>
+          <w:tab w:val="left" w:pos="7328"/>
+          <w:tab w:val="left" w:pos="8244"/>
+          <w:tab w:val="left" w:pos="9160"/>
+          <w:tab w:val="left" w:pos="10076"/>
+          <w:tab w:val="left" w:pos="10992"/>
+          <w:tab w:val="left" w:pos="11908"/>
+          <w:tab w:val="left" w:pos="12824"/>
+          <w:tab w:val="left" w:pos="13740"/>
+          <w:tab w:val="left" w:pos="14656"/>
+        </w:tabs>
+        <w:wordWrap w:val="0"/>
+        <w:spacing w:after="0" w:line="302" w:lineRule="atLeast"/>
+        <w:rPr>
+          <w:rFonts w:ascii="Roboto Mono" w:eastAsia="Times New Roman" w:hAnsi="Roboto Mono" w:cs="Courier New"/>
+          <w:color w:val="494949"/>
+          <w:kern w:val="0"/>
+          <w:sz w:val="20"/>
+          <w:szCs w:val="20"/>
+          <w:lang w:eastAsia="en-IN"/>
+          <w14:ligatures w14:val="none"/>
+        </w:rPr>
+      </w:pPr>
+      <w:r>
+        <w:rPr>
+          <w:rFonts w:ascii="Roboto Mono" w:eastAsia="Times New Roman" w:hAnsi="Roboto Mono" w:cs="Courier New"/>
+          <w:color w:val="494949"/>
+          <w:kern w:val="0"/>
+          <w:sz w:val="20"/>
+          <w:szCs w:val="20"/>
+          <w:lang w:eastAsia="en-IN"/>
+          <w14:ligatures w14:val="none"/>
+        </w:rPr>
+        <w:t xml:space="preserve">  </w:t>
+      </w:r>
+      <w:r>
+        <w:rPr>
+          <w:rFonts w:ascii="Roboto Mono" w:eastAsia="Times New Roman" w:hAnsi="Roboto Mono" w:cs="Courier New"/>
+          <w:color w:val="50A14F"/>
+          <w:kern w:val="0"/>
+          <w:sz w:val="20"/>
+          <w:szCs w:val="20"/>
+          <w:lang w:eastAsia="en-IN"/>
+          <w14:ligatures w14:val="none"/>
+        </w:rPr>
+        <w:t>echo</w:t>
+      </w:r>
+      <w:r>
+        <w:rPr>
+          <w:rFonts w:ascii="Roboto Mono" w:eastAsia="Times New Roman" w:hAnsi="Roboto Mono" w:cs="Courier New"/>
+          <w:color w:val="494949"/>
+          <w:kern w:val="0"/>
+          <w:sz w:val="20"/>
+          <w:szCs w:val="20"/>
+          <w:lang w:eastAsia="en-IN"/>
+          <w14:ligatures w14:val="none"/>
+        </w:rPr>
+        <w:t xml:space="preserve"> </w:t>
+      </w:r>
+      <w:r>
+        <w:rPr>
+          <w:rFonts w:ascii="Roboto Mono" w:eastAsia="Times New Roman" w:hAnsi="Roboto Mono" w:cs="Courier New"/>
+          <w:color w:val="50A14F"/>
+          <w:kern w:val="0"/>
+          <w:sz w:val="20"/>
+          <w:szCs w:val="20"/>
+          <w:lang w:eastAsia="en-IN"/>
+          <w14:ligatures w14:val="none"/>
+        </w:rPr>
+        <w:t>"Error: Copilot restrictions apply to Python files"</w:t>
+      </w:r>
+    </w:p>
+    <w:p>
+      <w:pPr>
+        <w:shd w:val="clear" w:color="auto" w:fill="FAFAFA"/>
+        <w:tabs>
+          <w:tab w:val="left" w:pos="916"/>
+          <w:tab w:val="left" w:pos="1832"/>
+          <w:tab w:val="left" w:pos="2748"/>
+          <w:tab w:val="left" w:pos="3664"/>
+          <w:tab w:val="left" w:pos="4580"/>
+          <w:tab w:val="left" w:pos="5496"/>
+          <w:tab w:val="left" w:pos="6412"/>
+          <w:tab w:val="left" w:pos="7328"/>
+          <w:tab w:val="left" w:pos="8244"/>
+          <w:tab w:val="left" w:pos="9160"/>
+          <w:tab w:val="left" w:pos="10076"/>
+          <w:tab w:val="left" w:pos="10992"/>
+          <w:tab w:val="left" w:pos="11908"/>
+          <w:tab w:val="left" w:pos="12824"/>
+          <w:tab w:val="left" w:pos="13740"/>
+          <w:tab w:val="left" w:pos="14656"/>
+        </w:tabs>
+        <w:wordWrap w:val="0"/>
+        <w:spacing w:after="0" w:line="302" w:lineRule="atLeast"/>
+        <w:rPr>
+          <w:rFonts w:ascii="Roboto Mono" w:eastAsia="Times New Roman" w:hAnsi="Roboto Mono" w:cs="Courier New"/>
+          <w:color w:val="494949"/>
+          <w:kern w:val="0"/>
+          <w:sz w:val="20"/>
+          <w:szCs w:val="20"/>
+          <w:lang w:eastAsia="en-IN"/>
+          <w14:ligatures w14:val="none"/>
+        </w:rPr>
+      </w:pPr>
+      <w:r>
+        <w:rPr>
+          <w:rFonts w:ascii="Roboto Mono" w:eastAsia="Times New Roman" w:hAnsi="Roboto Mono" w:cs="Courier New"/>
+          <w:color w:val="494949"/>
+          <w:kern w:val="0"/>
+          <w:sz w:val="20"/>
+          <w:szCs w:val="20"/>
+          <w:lang w:eastAsia="en-IN"/>
+          <w14:ligatures w14:val="none"/>
+        </w:rPr>
+        <w:t xml:space="preserve">  </w:t>
+      </w:r>
+      <w:r>
+        <w:rPr>
+          <w:rFonts w:ascii="Roboto Mono" w:eastAsia="Times New Roman" w:hAnsi="Roboto Mono" w:cs="Courier New"/>
+          <w:color w:val="50A14F"/>
+          <w:kern w:val="0"/>
+          <w:sz w:val="20"/>
+          <w:szCs w:val="20"/>
+          <w:lang w:eastAsia="en-IN"/>
+          <w14:ligatures w14:val="none"/>
+        </w:rPr>
+        <w:t>exit</w:t>
+      </w:r>
+      <w:r>
+        <w:rPr>
+          <w:rFonts w:ascii="Roboto Mono" w:eastAsia="Times New Roman" w:hAnsi="Roboto Mono" w:cs="Courier New"/>
+          <w:color w:val="494949"/>
+          <w:kern w:val="0"/>
+          <w:sz w:val="20"/>
+          <w:szCs w:val="20"/>
+          <w:lang w:eastAsia="en-IN"/>
+          <w14:ligatures w14:val="none"/>
+        </w:rPr>
+        <w:t xml:space="preserve"> </w:t>
+      </w:r>
+      <w:r>
+        <w:rPr>
+          <w:rFonts w:ascii="Roboto Mono" w:eastAsia="Times New Roman" w:hAnsi="Roboto Mono" w:cs="Courier New"/>
+          <w:color w:val="B76B01"/>
+          <w:kern w:val="0"/>
+          <w:sz w:val="20"/>
+          <w:szCs w:val="20"/>
+          <w:lang w:eastAsia="en-IN"/>
+          <w14:ligatures w14:val="none"/>
+        </w:rPr>
+        <w:t>1</w:t>
+      </w:r>
+    </w:p>
+    <w:p>
+      <w:pPr>
+        <w:shd w:val="clear" w:color="auto" w:fill="FAFAFA"/>
+        <w:tabs>
+          <w:tab w:val="left" w:pos="916"/>
+          <w:tab w:val="left" w:pos="1832"/>
+          <w:tab w:val="left" w:pos="2748"/>
+          <w:tab w:val="left" w:pos="3664"/>
+          <w:tab w:val="left" w:pos="4580"/>
+          <w:tab w:val="left" w:pos="5496"/>
+          <w:tab w:val="left" w:pos="6412"/>
+          <w:tab w:val="left" w:pos="7328"/>
+          <w:tab w:val="left" w:pos="8244"/>
+          <w:tab w:val="left" w:pos="9160"/>
+          <w:tab w:val="left" w:pos="10076"/>
+          <w:tab w:val="left" w:pos="10992"/>
+          <w:tab w:val="left" w:pos="11908"/>
+          <w:tab w:val="left" w:pos="12824"/>
+          <w:tab w:val="left" w:pos="13740"/>
+          <w:tab w:val="left" w:pos="14656"/>
+        </w:tabs>
+        <w:wordWrap w:val="0"/>
+        <w:spacing w:line="302" w:lineRule="atLeast"/>
+        <w:rPr>
+          <w:rFonts w:ascii="Roboto Mono" w:eastAsia="Times New Roman" w:hAnsi="Roboto Mono" w:cs="Courier New"/>
+          <w:color w:val="494949"/>
+          <w:kern w:val="0"/>
+          <w:sz w:val="20"/>
+          <w:szCs w:val="20"/>
+          <w:lang w:eastAsia="en-IN"/>
+          <w14:ligatures w14:val="none"/>
+        </w:rPr>
+      </w:pPr>
+      <w:r>
+        <w:rPr>
+          <w:rFonts w:ascii="Roboto Mono" w:eastAsia="Times New Roman" w:hAnsi="Roboto Mono" w:cs="Courier New"/>
+          <w:color w:val="A626A4"/>
+          <w:kern w:val="0"/>
+          <w:sz w:val="20"/>
+          <w:szCs w:val="20"/>
+          <w:lang w:eastAsia="en-IN"/>
+          <w14:ligatures w14:val="none"/>
+        </w:rPr>
+        <w:t>fi</w:t>
+      </w:r>
+    </w:p>
+    <w:p>
+      <w:pPr>
+        <w:spacing w:before="274" w:after="206" w:line="240" w:lineRule="auto"/>
+        <w:outlineLvl w:val="2"/>
+        <w:rPr>
+          <w:rFonts w:ascii="Times New Roman" w:eastAsia="Times New Roman" w:hAnsi="Times New Roman" w:cs="Times New Roman"/>
+          <w:color w:val="404040"/>
+          <w:kern w:val="0"/>
+          <w:sz w:val="27"/>
+          <w:szCs w:val="27"/>
+          <w:lang w:eastAsia="en-IN"/>
+          <w14:ligatures w14:val="none"/>
+        </w:rPr>
+      </w:pPr>
+      <w:r>
+        <w:rPr>
+          <w:rFonts w:ascii="Times New Roman" w:eastAsia="Times New Roman" w:hAnsi="Times New Roman" w:cs="Times New Roman"/>
+          <w:color w:val="404040"/>
+          <w:kern w:val="0"/>
+          <w:sz w:val="27"/>
+          <w:szCs w:val="27"/>
+          <w:lang w:eastAsia="en-IN"/>
+          <w14:ligatures w14:val="none"/>
+        </w:rPr>
+        <w:t>Limitations to Note</w:t>
+      </w:r>
+    </w:p>
+    <w:p>
+      <w:pPr>
+        <w:numPr>
+          <w:ilvl w:val="0"/>
+          <w:numId w:val="13"/>
+        </w:numPr>
+        <w:spacing w:after="0" w:line="429" w:lineRule="atLeast"/>
+        <w:rPr>
+          <w:rFonts w:ascii="Times New Roman" w:eastAsia="Times New Roman" w:hAnsi="Times New Roman" w:cs="Times New Roman"/>
+          <w:color w:val="404040"/>
+          <w:kern w:val="0"/>
+          <w:sz w:val="24"/>
+          <w:szCs w:val="24"/>
+          <w:lang w:eastAsia="en-IN"/>
+          <w14:ligatures w14:val="none"/>
+        </w:rPr>
+      </w:pPr>
+      <w:r>
+        <w:rPr>
+          <w:rFonts w:ascii="Times New Roman" w:eastAsia="Times New Roman" w:hAnsi="Times New Roman" w:cs="Times New Roman"/>
+          <w:b/>
+          <w:bCs/>
+          <w:color w:val="404040"/>
+          <w:kern w:val="0"/>
+          <w:sz w:val="24"/>
+          <w:szCs w:val="24"/>
+          <w:lang w:eastAsia="en-IN"/>
+          <w14:ligatures w14:val="none"/>
+        </w:rPr>
+        <w:lastRenderedPageBreak/>
+        <w:t>No Server-Side Protection</w:t>
+      </w:r>
+      <w:r>
+        <w:rPr>
+          <w:rFonts w:ascii="Times New Roman" w:eastAsia="Times New Roman" w:hAnsi="Times New Roman" w:cs="Times New Roman"/>
+          <w:color w:val="404040"/>
+          <w:kern w:val="0"/>
+          <w:sz w:val="24"/>
+          <w:szCs w:val="24"/>
+          <w:lang w:eastAsia="en-IN"/>
+          <w14:ligatures w14:val="none"/>
+        </w:rPr>
+        <w:t>: Restrictions only apply locally</w:t>
+      </w:r>
+    </w:p>
+    <w:p>
+      <w:pPr>
+        <w:numPr>
+          <w:ilvl w:val="0"/>
+          <w:numId w:val="13"/>
+        </w:numPr>
+        <w:spacing w:after="0" w:line="429" w:lineRule="atLeast"/>
+        <w:rPr>
+          <w:rFonts w:ascii="Times New Roman" w:eastAsia="Times New Roman" w:hAnsi="Times New Roman" w:cs="Times New Roman"/>
+          <w:color w:val="404040"/>
+          <w:kern w:val="0"/>
+          <w:sz w:val="24"/>
+          <w:szCs w:val="24"/>
+          <w:lang w:eastAsia="en-IN"/>
+          <w14:ligatures w14:val="none"/>
+        </w:rPr>
+      </w:pPr>
+      <w:r>
+        <w:rPr>
+          <w:rFonts w:ascii="Times New Roman" w:eastAsia="Times New Roman" w:hAnsi="Times New Roman" w:cs="Times New Roman"/>
+          <w:b/>
+          <w:bCs/>
+          <w:color w:val="404040"/>
+          <w:kern w:val="0"/>
+          <w:sz w:val="24"/>
+          <w:szCs w:val="24"/>
+          <w:lang w:eastAsia="en-IN"/>
+          <w14:ligatures w14:val="none"/>
+        </w:rPr>
+        <w:t>Team Consistency</w:t>
+      </w:r>
+      <w:r>
+        <w:rPr>
+          <w:rFonts w:ascii="Times New Roman" w:eastAsia="Times New Roman" w:hAnsi="Times New Roman" w:cs="Times New Roman"/>
+          <w:color w:val="404040"/>
+          <w:kern w:val="0"/>
+          <w:sz w:val="24"/>
+          <w:szCs w:val="24"/>
+          <w:lang w:eastAsia="en-IN"/>
+          <w14:ligatures w14:val="none"/>
+        </w:rPr>
+        <w:t>: Each developer must configure their own environment</w:t>
+      </w:r>
+    </w:p>
+    <w:p>
+      <w:pPr>
+        <w:numPr>
+          <w:ilvl w:val="0"/>
+          <w:numId w:val="13"/>
+        </w:numPr>
+        <w:spacing w:after="0" w:line="429" w:lineRule="atLeast"/>
+        <w:rPr>
+          <w:rFonts w:ascii="Times New Roman" w:eastAsia="Times New Roman" w:hAnsi="Times New Roman" w:cs="Times New Roman"/>
+          <w:color w:val="404040"/>
+          <w:kern w:val="0"/>
+          <w:sz w:val="24"/>
+          <w:szCs w:val="24"/>
+          <w:lang w:eastAsia="en-IN"/>
+          <w14:ligatures w14:val="none"/>
+        </w:rPr>
+      </w:pPr>
+      <w:r>
+        <w:rPr>
+          <w:rFonts w:ascii="Times New Roman" w:eastAsia="Times New Roman" w:hAnsi="Times New Roman" w:cs="Times New Roman"/>
+          <w:b/>
+          <w:bCs/>
+          <w:color w:val="404040"/>
+          <w:kern w:val="0"/>
+          <w:sz w:val="24"/>
+          <w:szCs w:val="24"/>
+          <w:lang w:eastAsia="en-IN"/>
+          <w14:ligatures w14:val="none"/>
+        </w:rPr>
+        <w:t>Audit Challenges</w:t>
+      </w:r>
+      <w:r>
+        <w:rPr>
+          <w:rFonts w:ascii="Times New Roman" w:eastAsia="Times New Roman" w:hAnsi="Times New Roman" w:cs="Times New Roman"/>
+          <w:color w:val="404040"/>
+          <w:kern w:val="0"/>
+          <w:sz w:val="24"/>
+          <w:szCs w:val="24"/>
+          <w:lang w:eastAsia="en-IN"/>
+          <w14:ligatures w14:val="none"/>
+        </w:rPr>
+        <w:t>: No centralized logging of Copilot usage</w:t>
+      </w:r>
+    </w:p>
+    <w:p>
+      <w:pPr>
+        <w:spacing w:before="274" w:after="206" w:line="240" w:lineRule="auto"/>
+        <w:outlineLvl w:val="2"/>
+        <w:rPr>
+          <w:rFonts w:ascii="Times New Roman" w:eastAsia="Times New Roman" w:hAnsi="Times New Roman" w:cs="Times New Roman"/>
+          <w:color w:val="404040"/>
+          <w:kern w:val="0"/>
+          <w:sz w:val="27"/>
+          <w:szCs w:val="27"/>
+          <w:lang w:eastAsia="en-IN"/>
+          <w14:ligatures w14:val="none"/>
+        </w:rPr>
+      </w:pPr>
+      <w:r>
+        <w:rPr>
+          <w:rFonts w:ascii="Times New Roman" w:eastAsia="Times New Roman" w:hAnsi="Times New Roman" w:cs="Times New Roman"/>
+          <w:color w:val="404040"/>
+          <w:kern w:val="0"/>
+          <w:sz w:val="27"/>
+          <w:szCs w:val="27"/>
+          <w:lang w:eastAsia="en-IN"/>
+          <w14:ligatures w14:val="none"/>
+        </w:rPr>
+        <w:t>Recommended Workflow</w:t>
+      </w:r>
+    </w:p>
+    <w:p>
+      <w:pPr>
+        <w:shd w:val="clear" w:color="auto" w:fill="FFFFFF"/>
+        <w:spacing w:after="0" w:line="375" w:lineRule="atLeast"/>
+        <w:rPr>
+          <w:rFonts w:ascii="Times New Roman" w:eastAsia="Times New Roman" w:hAnsi="Times New Roman" w:cs="Times New Roman"/>
+          <w:color w:val="494949"/>
+          <w:kern w:val="0"/>
+          <w:sz w:val="18"/>
+          <w:szCs w:val="18"/>
+          <w:lang w:eastAsia="en-IN"/>
+          <w14:ligatures w14:val="none"/>
+        </w:rPr>
+      </w:pPr>
+      <w:r>
+        <w:rPr>
+          <w:rFonts w:ascii="Times New Roman" w:eastAsia="Times New Roman" w:hAnsi="Times New Roman" w:cs="Times New Roman"/>
+          <w:color w:val="494949"/>
+          <w:kern w:val="0"/>
+          <w:sz w:val="18"/>
+          <w:szCs w:val="18"/>
+          <w:lang w:eastAsia="en-IN"/>
+          <w14:ligatures w14:val="none"/>
+        </w:rPr>
+        <w:t>Diagram</w:t>
+      </w:r>
+    </w:p>
+    <w:p>
+      <w:pPr>
+        <w:shd w:val="clear" w:color="auto" w:fill="FFFFFF"/>
+        <w:spacing w:after="0" w:line="375" w:lineRule="atLeast"/>
+        <w:rPr>
+          <w:rFonts w:ascii="Times New Roman" w:eastAsia="Times New Roman" w:hAnsi="Times New Roman" w:cs="Times New Roman"/>
+          <w:color w:val="494949"/>
+          <w:kern w:val="0"/>
+          <w:sz w:val="18"/>
+          <w:szCs w:val="18"/>
+          <w:lang w:eastAsia="en-IN"/>
+          <w14:ligatures w14:val="none"/>
+        </w:rPr>
+      </w:pPr>
+      <w:r>
+        <w:rPr>
+          <w:rFonts w:ascii="Times New Roman" w:eastAsia="Times New Roman" w:hAnsi="Times New Roman" w:cs="Times New Roman"/>
+          <w:color w:val="494949"/>
+          <w:kern w:val="0"/>
+          <w:sz w:val="18"/>
+          <w:szCs w:val="18"/>
+          <w:lang w:eastAsia="en-IN"/>
+          <w14:ligatures w14:val="none"/>
+        </w:rPr>
+        <w:t>Code</w:t>
+      </w:r>
+    </w:p>
+    <w:p>
+      <w:pPr>
+        <w:shd w:val="clear" w:color="auto" w:fill="FFFFFF"/>
+        <w:spacing w:after="0" w:line="315" w:lineRule="atLeast"/>
+        <w:rPr>
+          <w:rFonts w:ascii="Times New Roman" w:eastAsia="Times New Roman" w:hAnsi="Times New Roman" w:cs="Times New Roman"/>
+          <w:color w:val="525252"/>
+          <w:kern w:val="0"/>
+          <w:sz w:val="20"/>
+          <w:szCs w:val="20"/>
+          <w:lang w:eastAsia="en-IN"/>
+          <w14:ligatures w14:val="none"/>
+        </w:rPr>
+      </w:pPr>
+      <w:r>
+        <w:rPr>
+          <w:rFonts w:ascii="Times New Roman" w:eastAsia="Times New Roman" w:hAnsi="Times New Roman" w:cs="Times New Roman"/>
+          <w:color w:val="525252"/>
+          <w:kern w:val="0"/>
+          <w:sz w:val="20"/>
+          <w:szCs w:val="20"/>
+          <w:lang w:eastAsia="en-IN"/>
+          <w14:ligatures w14:val="none"/>
+        </w:rPr>
+        <w:t>Download</w:t>
+      </w:r>
+    </w:p>
+    <w:p>
+      <w:pPr>
+        <w:shd w:val="clear" w:color="auto" w:fill="FFFFFF"/>
+        <w:spacing w:after="0" w:line="315" w:lineRule="atLeast"/>
+        <w:rPr>
+          <w:rFonts w:ascii="Times New Roman" w:eastAsia="Times New Roman" w:hAnsi="Times New Roman" w:cs="Times New Roman"/>
+          <w:color w:val="525252"/>
+          <w:kern w:val="0"/>
+          <w:sz w:val="20"/>
+          <w:szCs w:val="20"/>
+          <w:lang w:eastAsia="en-IN"/>
+          <w14:ligatures w14:val="none"/>
+        </w:rPr>
+      </w:pPr>
+      <w:r>
+        <w:rPr>
+          <w:rFonts w:ascii="Times New Roman" w:eastAsia="Times New Roman" w:hAnsi="Times New Roman" w:cs="Times New Roman"/>
+          <w:color w:val="525252"/>
+          <w:kern w:val="0"/>
+          <w:sz w:val="20"/>
+          <w:szCs w:val="20"/>
+          <w:lang w:eastAsia="en-IN"/>
+          <w14:ligatures w14:val="none"/>
+        </w:rPr>
+        <w:drawing>
+          <wp:inline distT="0" distB="0" distL="0" distR="0" wp14:anchorId="67D55D6E" wp14:editId="3F161D44">
+            <wp:extent cx="5731510" cy="4232275"/>
+            <wp:effectExtent l="0" t="0" r="2540" b="0"/>
+            <wp:docPr id="983857731" name="Picture 1"/>
+            <wp:cNvGraphicFramePr>
+              <a:graphicFrameLocks xmlns:a="http://schemas.openxmlformats.org/drawingml/2006/main" noChangeAspect="1"/>
+            </wp:cNvGraphicFramePr>
+            <a:graphic xmlns:a="http://schemas.openxmlformats.org/drawingml/2006/main">
+              <a:graphicData uri="http://schemas.openxmlformats.org/drawingml/2006/picture">
+                <pic:pic xmlns:pic="http://schemas.openxmlformats.org/drawingml/2006/picture">
+                  <pic:nvPicPr>
+                    <pic:cNvPr id="983857731" name=""/>
+                    <pic:cNvPicPr/>
+                  </pic:nvPicPr>
+                  <pic:blipFill>
+                    <a:blip r:embed="rId9"/>
+                    <a:stretch>
+                      <a:fillRect/>
+                    </a:stretch>
+                  </pic:blipFill>
+                  <pic:spPr>
+                    <a:xfrm>
+                      <a:off x="0" y="0"/>
+                      <a:ext cx="5731510" cy="4232275"/>
+                    </a:xfrm>
+                    <a:prstGeom prst="rect">
+                      <a:avLst/>
+                    </a:prstGeom>
+                  </pic:spPr>
+                </pic:pic>
+              </a:graphicData>
+            </a:graphic>
+          </wp:inline>
+        </w:drawing>
+      </w:r>
+    </w:p>
+    <w:p>
+      <w:pPr>
+        <w:shd w:val="clear" w:color="auto" w:fill="FAFAFA"/>
+        <w:spacing w:after="0" w:line="240" w:lineRule="auto"/>
+        <w:jc w:val="center"/>
+        <w:rPr>
+          <w:rFonts w:ascii="Times New Roman" w:eastAsia="Times New Roman" w:hAnsi="Times New Roman" w:cs="Times New Roman"/>
+          <w:color w:val="333333"/>
+          <w:kern w:val="0"/>
+          <w:sz w:val="19"/>
+          <w:szCs w:val="19"/>
+          <w:lang w:eastAsia="en-IN"/>
+          <w14:ligatures w14:val="none"/>
+        </w:rPr>
+      </w:pPr>
+      <w:r>
+        <w:rPr>
+          <w:rFonts w:ascii="Times New Roman" w:eastAsia="Times New Roman" w:hAnsi="Times New Roman" w:cs="Times New Roman"/>
+          <w:color w:val="333333"/>
+          <w:kern w:val="0"/>
+          <w:sz w:val="19"/>
+          <w:szCs w:val="19"/>
+          <w:lang w:eastAsia="en-IN"/>
+          <w14:ligatures w14:val="none"/>
+        </w:rPr>
+        <w:t>Yes</w:t>
+      </w:r>
+    </w:p>
+    <w:p>
+      <w:pPr>
+        <w:shd w:val="clear" w:color="auto" w:fill="FAFAFA"/>
+        <w:spacing w:after="0" w:line="240" w:lineRule="auto"/>
+        <w:jc w:val="center"/>
+        <w:rPr>
+          <w:rFonts w:ascii="Times New Roman" w:eastAsia="Times New Roman" w:hAnsi="Times New Roman" w:cs="Times New Roman"/>
+          <w:color w:val="333333"/>
+          <w:kern w:val="0"/>
+          <w:sz w:val="19"/>
+          <w:szCs w:val="19"/>
+          <w:lang w:eastAsia="en-IN"/>
+          <w14:ligatures w14:val="none"/>
+        </w:rPr>
+      </w:pPr>
+      <w:r>
+        <w:rPr>
+          <w:rFonts w:ascii="Times New Roman" w:eastAsia="Times New Roman" w:hAnsi="Times New Roman" w:cs="Times New Roman"/>
+          <w:color w:val="333333"/>
+          <w:kern w:val="0"/>
+          <w:sz w:val="19"/>
+          <w:szCs w:val="19"/>
+          <w:lang w:eastAsia="en-IN"/>
+          <w14:ligatures w14:val="none"/>
+        </w:rPr>
+        <w:t>No</w:t>
+      </w:r>
+    </w:p>
+    <w:p>
+      <w:pPr>
+        <w:shd w:val="clear" w:color="auto" w:fill="FAFAFA"/>
+        <w:spacing w:after="0" w:line="240" w:lineRule="auto"/>
+        <w:jc w:val="center"/>
+        <w:rPr>
+          <w:rFonts w:ascii="Times New Roman" w:eastAsia="Times New Roman" w:hAnsi="Times New Roman" w:cs="Times New Roman"/>
+          <w:color w:val="333333"/>
+          <w:kern w:val="0"/>
+          <w:sz w:val="19"/>
+          <w:szCs w:val="19"/>
+          <w:lang w:eastAsia="en-IN"/>
+          <w14:ligatures w14:val="none"/>
+        </w:rPr>
+      </w:pPr>
+      <w:r>
+        <w:rPr>
+          <w:rFonts w:ascii="Times New Roman" w:eastAsia="Times New Roman" w:hAnsi="Times New Roman" w:cs="Times New Roman"/>
+          <w:color w:val="333333"/>
+          <w:kern w:val="0"/>
+          <w:sz w:val="19"/>
+          <w:szCs w:val="19"/>
+          <w:lang w:eastAsia="en-IN"/>
+          <w14:ligatures w14:val="none"/>
+        </w:rPr>
+        <w:t>Developer Machine</w:t>
+      </w:r>
+    </w:p>
+    <w:p>
+      <w:pPr>
+        <w:shd w:val="clear" w:color="auto" w:fill="FAFAFA"/>
+        <w:spacing w:after="0" w:line="240" w:lineRule="auto"/>
+        <w:jc w:val="center"/>
+        <w:rPr>
+          <w:rFonts w:ascii="Times New Roman" w:eastAsia="Times New Roman" w:hAnsi="Times New Roman" w:cs="Times New Roman"/>
+          <w:color w:val="333333"/>
+          <w:kern w:val="0"/>
+          <w:sz w:val="19"/>
+          <w:szCs w:val="19"/>
+          <w:lang w:eastAsia="en-IN"/>
+          <w14:ligatures w14:val="none"/>
+        </w:rPr>
+      </w:pPr>
+      <w:r>
+        <w:rPr>
+          <w:rFonts w:ascii="Times New Roman" w:eastAsia="Times New Roman" w:hAnsi="Times New Roman" w:cs="Times New Roman"/>
+          <w:color w:val="333333"/>
+          <w:kern w:val="0"/>
+          <w:sz w:val="19"/>
+          <w:szCs w:val="19"/>
+          <w:lang w:eastAsia="en-IN"/>
+          <w14:ligatures w14:val="none"/>
+        </w:rPr>
+        <w:t>Is Bitbucket repo?</w:t>
+      </w:r>
+    </w:p>
+    <w:p>
+      <w:pPr>
+        <w:shd w:val="clear" w:color="auto" w:fill="FAFAFA"/>
+        <w:spacing w:after="0" w:line="240" w:lineRule="auto"/>
+        <w:jc w:val="center"/>
+        <w:rPr>
+          <w:rFonts w:ascii="Times New Roman" w:eastAsia="Times New Roman" w:hAnsi="Times New Roman" w:cs="Times New Roman"/>
+          <w:color w:val="333333"/>
+          <w:kern w:val="0"/>
+          <w:sz w:val="19"/>
+          <w:szCs w:val="19"/>
+          <w:lang w:eastAsia="en-IN"/>
+          <w14:ligatures w14:val="none"/>
+        </w:rPr>
+      </w:pPr>
+      <w:r>
+        <w:rPr>
+          <w:rFonts w:ascii="Times New Roman" w:eastAsia="Times New Roman" w:hAnsi="Times New Roman" w:cs="Times New Roman"/>
+          <w:color w:val="333333"/>
+          <w:kern w:val="0"/>
+          <w:sz w:val="19"/>
+          <w:szCs w:val="19"/>
+          <w:lang w:eastAsia="en-IN"/>
+          <w14:ligatures w14:val="none"/>
+        </w:rPr>
+        <w:t>Apply local restrictions</w:t>
+      </w:r>
+    </w:p>
+    <w:p>
+      <w:pPr>
+        <w:shd w:val="clear" w:color="auto" w:fill="FAFAFA"/>
+        <w:spacing w:after="0" w:line="240" w:lineRule="auto"/>
+        <w:jc w:val="center"/>
+        <w:rPr>
+          <w:rFonts w:ascii="Times New Roman" w:eastAsia="Times New Roman" w:hAnsi="Times New Roman" w:cs="Times New Roman"/>
+          <w:color w:val="333333"/>
+          <w:kern w:val="0"/>
+          <w:sz w:val="19"/>
+          <w:szCs w:val="19"/>
+          <w:lang w:eastAsia="en-IN"/>
+          <w14:ligatures w14:val="none"/>
+        </w:rPr>
+      </w:pPr>
+      <w:r>
+        <w:rPr>
+          <w:rFonts w:ascii="Times New Roman" w:eastAsia="Times New Roman" w:hAnsi="Times New Roman" w:cs="Times New Roman"/>
+          <w:color w:val="333333"/>
+          <w:kern w:val="0"/>
+          <w:sz w:val="19"/>
+          <w:szCs w:val="19"/>
+          <w:lang w:eastAsia="en-IN"/>
+          <w14:ligatures w14:val="none"/>
+        </w:rPr>
+        <w:t>Use GitHub native controls</w:t>
+      </w:r>
+    </w:p>
+    <w:p>
+      <w:pPr>
+        <w:shd w:val="clear" w:color="auto" w:fill="FAFAFA"/>
+        <w:spacing w:line="240" w:lineRule="auto"/>
+        <w:jc w:val="center"/>
+        <w:rPr>
+          <w:rFonts w:ascii="Times New Roman" w:eastAsia="Times New Roman" w:hAnsi="Times New Roman" w:cs="Times New Roman"/>
+          <w:color w:val="333333"/>
+          <w:kern w:val="0"/>
+          <w:sz w:val="19"/>
+          <w:szCs w:val="19"/>
+          <w:lang w:eastAsia="en-IN"/>
+          <w14:ligatures w14:val="none"/>
+        </w:rPr>
+      </w:pPr>
+      <w:r>
+        <w:rPr>
+          <w:rFonts w:ascii="Times New Roman" w:eastAsia="Times New Roman" w:hAnsi="Times New Roman" w:cs="Times New Roman"/>
+          <w:color w:val="333333"/>
+          <w:kern w:val="0"/>
+          <w:sz w:val="19"/>
+          <w:szCs w:val="19"/>
+          <w:lang w:eastAsia="en-IN"/>
+          <w14:ligatures w14:val="none"/>
+        </w:rPr>
+        <w:t>Verify via git check-ignore</w:t>
+      </w:r>
+    </w:p>
+    <w:p>
+      <w:pPr>
+        <w:spacing w:before="206" w:after="206" w:line="429" w:lineRule="atLeast"/>
+        <w:rPr>
+          <w:rFonts w:ascii="Times New Roman" w:eastAsia="Times New Roman" w:hAnsi="Times New Roman" w:cs="Times New Roman"/>
+          <w:color w:val="404040"/>
+          <w:kern w:val="0"/>
+          <w:sz w:val="24"/>
+          <w:szCs w:val="24"/>
+          <w:lang w:eastAsia="en-IN"/>
+          <w14:ligatures w14:val="none"/>
+        </w:rPr>
+      </w:pPr>
+      <w:r>
+        <w:rPr>
+          <w:rFonts w:ascii="Times New Roman" w:eastAsia="Times New Roman" w:hAnsi="Times New Roman" w:cs="Times New Roman"/>
+          <w:color w:val="404040"/>
+          <w:kern w:val="0"/>
+          <w:sz w:val="24"/>
+          <w:szCs w:val="24"/>
+          <w:lang w:eastAsia="en-IN"/>
+          <w14:ligatures w14:val="none"/>
+        </w:rPr>
+        <w:t>For enterprise needs, consider:</w:t>
+      </w:r>
+    </w:p>
+    <w:p>
+      <w:pPr>
+        <w:numPr>
+          <w:ilvl w:val="0"/>
+          <w:numId w:val="14"/>
+        </w:numPr>
+        <w:spacing w:after="0" w:line="429" w:lineRule="atLeast"/>
+        <w:rPr>
+          <w:rFonts w:ascii="Times New Roman" w:eastAsia="Times New Roman" w:hAnsi="Times New Roman" w:cs="Times New Roman"/>
+          <w:color w:val="404040"/>
+          <w:kern w:val="0"/>
+          <w:sz w:val="24"/>
+          <w:szCs w:val="24"/>
+          <w:lang w:eastAsia="en-IN"/>
+          <w14:ligatures w14:val="none"/>
+        </w:rPr>
+      </w:pPr>
+      <w:r>
+        <w:rPr>
+          <w:rFonts w:ascii="Times New Roman" w:eastAsia="Times New Roman" w:hAnsi="Times New Roman" w:cs="Times New Roman"/>
+          <w:b/>
+          <w:bCs/>
+          <w:color w:val="404040"/>
+          <w:kern w:val="0"/>
+          <w:sz w:val="24"/>
+          <w:szCs w:val="24"/>
+          <w:lang w:eastAsia="en-IN"/>
+          <w14:ligatures w14:val="none"/>
+        </w:rPr>
+        <w:t>Bitbucket Pipelines</w:t>
+      </w:r>
+      <w:r>
+        <w:rPr>
+          <w:rFonts w:ascii="Times New Roman" w:eastAsia="Times New Roman" w:hAnsi="Times New Roman" w:cs="Times New Roman"/>
+          <w:color w:val="404040"/>
+          <w:kern w:val="0"/>
+          <w:sz w:val="24"/>
+          <w:szCs w:val="24"/>
+          <w:lang w:eastAsia="en-IN"/>
+          <w14:ligatures w14:val="none"/>
+        </w:rPr>
+        <w:t> to scan for Copilot suggestions</w:t>
+      </w:r>
+    </w:p>
+    <w:p>
+      <w:pPr>
+        <w:numPr>
+          <w:ilvl w:val="0"/>
+          <w:numId w:val="14"/>
+        </w:numPr>
+        <w:spacing w:after="0" w:line="429" w:lineRule="atLeast"/>
+        <w:rPr>
+          <w:rFonts w:ascii="Times New Roman" w:eastAsia="Times New Roman" w:hAnsi="Times New Roman" w:cs="Times New Roman"/>
+          <w:color w:val="404040"/>
+          <w:kern w:val="0"/>
+          <w:sz w:val="24"/>
+          <w:szCs w:val="24"/>
+          <w:lang w:eastAsia="en-IN"/>
+          <w14:ligatures w14:val="none"/>
+        </w:rPr>
+      </w:pPr>
+      <w:r>
+        <w:rPr>
+          <w:rFonts w:ascii="Times New Roman" w:eastAsia="Times New Roman" w:hAnsi="Times New Roman" w:cs="Times New Roman"/>
+          <w:b/>
+          <w:bCs/>
+          <w:color w:val="404040"/>
+          <w:kern w:val="0"/>
+          <w:sz w:val="24"/>
+          <w:szCs w:val="24"/>
+          <w:lang w:eastAsia="en-IN"/>
+          <w14:ligatures w14:val="none"/>
+        </w:rPr>
+        <w:t>Custom plugins</w:t>
+      </w:r>
+      <w:r>
+        <w:rPr>
+          <w:rFonts w:ascii="Times New Roman" w:eastAsia="Times New Roman" w:hAnsi="Times New Roman" w:cs="Times New Roman"/>
+          <w:color w:val="404040"/>
+          <w:kern w:val="0"/>
+          <w:sz w:val="24"/>
+          <w:szCs w:val="24"/>
+          <w:lang w:eastAsia="en-IN"/>
+          <w14:ligatures w14:val="none"/>
+        </w:rPr>
+        <w:t> using Bitbucket API</w:t>
+      </w:r>
+    </w:p>
+    <w:p>
+      <w:pPr>
+        <w:numPr>
+          <w:ilvl w:val="0"/>
+          <w:numId w:val="14"/>
+        </w:numPr>
+        <w:spacing w:after="0" w:line="429" w:lineRule="atLeast"/>
+        <w:rPr>
+          <w:rFonts w:ascii="Times New Roman" w:eastAsia="Times New Roman" w:hAnsi="Times New Roman" w:cs="Times New Roman"/>
+          <w:color w:val="404040"/>
+          <w:kern w:val="0"/>
+          <w:sz w:val="24"/>
+          <w:szCs w:val="24"/>
+          <w:lang w:eastAsia="en-IN"/>
+          <w14:ligatures w14:val="none"/>
+        </w:rPr>
+      </w:pPr>
+      <w:r>
+        <w:rPr>
+          <w:rFonts w:ascii="Times New Roman" w:eastAsia="Times New Roman" w:hAnsi="Times New Roman" w:cs="Times New Roman"/>
+          <w:b/>
+          <w:bCs/>
+          <w:color w:val="404040"/>
+          <w:kern w:val="0"/>
+          <w:sz w:val="24"/>
+          <w:szCs w:val="24"/>
+          <w:lang w:eastAsia="en-IN"/>
+          <w14:ligatures w14:val="none"/>
+        </w:rPr>
+        <w:t>Network-level blocking</w:t>
+      </w:r>
+      <w:r>
+        <w:rPr>
+          <w:rFonts w:ascii="Times New Roman" w:eastAsia="Times New Roman" w:hAnsi="Times New Roman" w:cs="Times New Roman"/>
+          <w:color w:val="404040"/>
+          <w:kern w:val="0"/>
+          <w:sz w:val="24"/>
+          <w:szCs w:val="24"/>
+          <w:lang w:eastAsia="en-IN"/>
+          <w14:ligatures w14:val="none"/>
+        </w:rPr>
+        <w:t> of Copilot domains</w:t>
+      </w:r>
+    </w:p>
+    <w:p>
+      <w:pPr>
+        <w:spacing w:before="206" w:after="100" w:line="429" w:lineRule="atLeast"/>
+        <w:rPr>
+          <w:rFonts w:ascii="Times New Roman" w:eastAsia="Times New Roman" w:hAnsi="Times New Roman" w:cs="Times New Roman"/>
+          <w:color w:val="404040"/>
+          <w:kern w:val="0"/>
+          <w:sz w:val="24"/>
+          <w:szCs w:val="24"/>
+          <w:lang w:eastAsia="en-IN"/>
+          <w14:ligatures w14:val="none"/>
+        </w:rPr>
+      </w:pPr>
+      <w:r>
+        <w:rPr>
+          <w:rFonts w:ascii="Times New Roman" w:eastAsia="Times New Roman" w:hAnsi="Times New Roman" w:cs="Times New Roman"/>
+          <w:color w:val="404040"/>
+          <w:kern w:val="0"/>
+          <w:sz w:val="24"/>
+          <w:szCs w:val="24"/>
+          <w:lang w:eastAsia="en-IN"/>
+          <w14:ligatures w14:val="none"/>
+        </w:rPr>
+        <w:lastRenderedPageBreak/>
+        <w:t>Would you like me to provide specific configuration snippets for your CI/CD pipeline to detect Copilot-generated code?</w:t>
+      </w:r>
+    </w:p>
+    <w:p/>
     <w:p/>
     <w:sectPr>
       <w:pgSz w:w="11906" w:h="16838"/>
@@ -10963,6 +13639,119 @@
     </w:lvl>
   </w:abstractNum>
   <w:abstractNum w:abstractNumId="3" w15:restartNumberingAfterBreak="0">
+    <w:nsid w:val="09CB514F"/>
+    <w:multiLevelType w:val="multilevel"/>
+    <w:tmpl w:val="3A146BE0"/>
+    <w:lvl w:ilvl="0">
+      <w:start w:val="1"/>
+      <w:numFmt w:val="decimal"/>
+      <w:lvlText w:val="%1."/>
+      <w:lvlJc w:val="left"/>
+      <w:pPr>
+        <w:tabs>
+          <w:tab w:val="num" w:pos="720"/>
+        </w:tabs>
+        <w:ind w:left="720" w:hanging="360"/>
+      </w:pPr>
+    </w:lvl>
+    <w:lvl w:ilvl="1" w:tentative="1">
+      <w:start w:val="1"/>
+      <w:numFmt w:val="decimal"/>
+      <w:lvlText w:val="%2."/>
+      <w:lvlJc w:val="left"/>
+      <w:pPr>
+        <w:tabs>
+          <w:tab w:val="num" w:pos="1440"/>
+        </w:tabs>
+        <w:ind w:left="1440" w:hanging="360"/>
+      </w:pPr>
+    </w:lvl>
+    <w:lvl w:ilvl="2" w:tentative="1">
+      <w:start w:val="1"/>
+      <w:numFmt w:val="decimal"/>
+      <w:lvlText w:val="%3."/>
+      <w:lvlJc w:val="left"/>
+      <w:pPr>
+        <w:tabs>
+          <w:tab w:val="num" w:pos="2160"/>
+        </w:tabs>
+        <w:ind w:left="2160" w:hanging="360"/>
+      </w:pPr>
+    </w:lvl>
+    <w:lvl w:ilvl="3" w:tentative="1">
+      <w:start w:val="1"/>
+      <w:numFmt w:val="decimal"/>
+      <w:lvlText w:val="%4."/>
+      <w:lvlJc w:val="left"/>
+      <w:pPr>
+        <w:tabs>
+          <w:tab w:val="num" w:pos="2880"/>
+        </w:tabs>
+        <w:ind w:left="2880" w:hanging="360"/>
+      </w:pPr>
+    </w:lvl>
+    <w:lvl w:ilvl="4" w:tentative="1">
+      <w:start w:val="1"/>
+      <w:numFmt w:val="decimal"/>
+      <w:lvlText w:val="%5."/>
+      <w:lvlJc w:val="left"/>
+      <w:pPr>
+        <w:tabs>
+          <w:tab w:val="num" w:pos="3600"/>
+        </w:tabs>
+        <w:ind w:left="3600" w:hanging="360"/>
+      </w:pPr>
+    </w:lvl>
+    <w:lvl w:ilvl="5" w:tentative="1">
+      <w:start w:val="1"/>
+      <w:numFmt w:val="decimal"/>
+      <w:lvlText w:val="%6."/>
+      <w:lvlJc w:val="left"/>
+      <w:pPr>
+        <w:tabs>
+          <w:tab w:val="num" w:pos="4320"/>
+        </w:tabs>
+        <w:ind w:left="4320" w:hanging="360"/>
+      </w:pPr>
+    </w:lvl>
+    <w:lvl w:ilvl="6" w:tentative="1">
+      <w:start w:val="1"/>
+      <w:numFmt w:val="decimal"/>
+      <w:lvlText w:val="%7."/>
+      <w:lvlJc w:val="left"/>
+      <w:pPr>
+        <w:tabs>
+          <w:tab w:val="num" w:pos="5040"/>
+        </w:tabs>
+        <w:ind w:left="5040" w:hanging="360"/>
+      </w:pPr>
+    </w:lvl>
+    <w:lvl w:ilvl="7" w:tentative="1">
+      <w:start w:val="1"/>
+      <w:numFmt w:val="decimal"/>
+      <w:lvlText w:val="%8."/>
+      <w:lvlJc w:val="left"/>
+      <w:pPr>
+        <w:tabs>
+          <w:tab w:val="num" w:pos="5760"/>
+        </w:tabs>
+        <w:ind w:left="5760" w:hanging="360"/>
+      </w:pPr>
+    </w:lvl>
+    <w:lvl w:ilvl="8" w:tentative="1">
+      <w:start w:val="1"/>
+      <w:numFmt w:val="decimal"/>
+      <w:lvlText w:val="%9."/>
+      <w:lvlJc w:val="left"/>
+      <w:pPr>
+        <w:tabs>
+          <w:tab w:val="num" w:pos="6480"/>
+        </w:tabs>
+        <w:ind w:left="6480" w:hanging="360"/>
+      </w:pPr>
+    </w:lvl>
+  </w:abstractNum>
+  <w:abstractNum w:abstractNumId="4" w15:restartNumberingAfterBreak="0">
     <w:nsid w:val="0C1829D1"/>
     <w:multiLevelType w:val="multilevel"/>
     <w:tmpl w:val="BE6E314E"/>
@@ -11111,7 +13900,120 @@
       </w:rPr>
     </w:lvl>
   </w:abstractNum>
-  <w:abstractNum w:abstractNumId="4" w15:restartNumberingAfterBreak="0">
+  <w:abstractNum w:abstractNumId="5" w15:restartNumberingAfterBreak="0">
+    <w:nsid w:val="253361B7"/>
+    <w:multiLevelType w:val="multilevel"/>
+    <w:tmpl w:val="D6D89AE8"/>
+    <w:lvl w:ilvl="0">
+      <w:start w:val="1"/>
+      <w:numFmt w:val="decimal"/>
+      <w:lvlText w:val="%1."/>
+      <w:lvlJc w:val="left"/>
+      <w:pPr>
+        <w:tabs>
+          <w:tab w:val="num" w:pos="720"/>
+        </w:tabs>
+        <w:ind w:left="720" w:hanging="360"/>
+      </w:pPr>
+    </w:lvl>
+    <w:lvl w:ilvl="1" w:tentative="1">
+      <w:start w:val="1"/>
+      <w:numFmt w:val="decimal"/>
+      <w:lvlText w:val="%2."/>
+      <w:lvlJc w:val="left"/>
+      <w:pPr>
+        <w:tabs>
+          <w:tab w:val="num" w:pos="1440"/>
+        </w:tabs>
+        <w:ind w:left="1440" w:hanging="360"/>
+      </w:pPr>
+    </w:lvl>
+    <w:lvl w:ilvl="2" w:tentative="1">
+      <w:start w:val="1"/>
+      <w:numFmt w:val="decimal"/>
+      <w:lvlText w:val="%3."/>
+      <w:lvlJc w:val="left"/>
+      <w:pPr>
+        <w:tabs>
+          <w:tab w:val="num" w:pos="2160"/>
+        </w:tabs>
+        <w:ind w:left="2160" w:hanging="360"/>
+      </w:pPr>
+    </w:lvl>
+    <w:lvl w:ilvl="3" w:tentative="1">
+      <w:start w:val="1"/>
+      <w:numFmt w:val="decimal"/>
+      <w:lvlText w:val="%4."/>
+      <w:lvlJc w:val="left"/>
+      <w:pPr>
+        <w:tabs>
+          <w:tab w:val="num" w:pos="2880"/>
+        </w:tabs>
+        <w:ind w:left="2880" w:hanging="360"/>
+      </w:pPr>
+    </w:lvl>
+    <w:lvl w:ilvl="4" w:tentative="1">
+      <w:start w:val="1"/>
+      <w:numFmt w:val="decimal"/>
+      <w:lvlText w:val="%5."/>
+      <w:lvlJc w:val="left"/>
+      <w:pPr>
+        <w:tabs>
+          <w:tab w:val="num" w:pos="3600"/>
+        </w:tabs>
+        <w:ind w:left="3600" w:hanging="360"/>
+      </w:pPr>
+    </w:lvl>
+    <w:lvl w:ilvl="5" w:tentative="1">
+      <w:start w:val="1"/>
+      <w:numFmt w:val="decimal"/>
+      <w:lvlText w:val="%6."/>
+      <w:lvlJc w:val="left"/>
+      <w:pPr>
+        <w:tabs>
+          <w:tab w:val="num" w:pos="4320"/>
+        </w:tabs>
+        <w:ind w:left="4320" w:hanging="360"/>
+      </w:pPr>
+    </w:lvl>
+    <w:lvl w:ilvl="6" w:tentative="1">
+      <w:start w:val="1"/>
+      <w:numFmt w:val="decimal"/>
+      <w:lvlText w:val="%7."/>
+      <w:lvlJc w:val="left"/>
+      <w:pPr>
+        <w:tabs>
+          <w:tab w:val="num" w:pos="5040"/>
+        </w:tabs>
+        <w:ind w:left="5040" w:hanging="360"/>
+      </w:pPr>
+    </w:lvl>
+    <w:lvl w:ilvl="7" w:tentative="1">
+      <w:start w:val="1"/>
+      <w:numFmt w:val="decimal"/>
+      <w:lvlText w:val="%8."/>
+      <w:lvlJc w:val="left"/>
+      <w:pPr>
+        <w:tabs>
+          <w:tab w:val="num" w:pos="5760"/>
+        </w:tabs>
+        <w:ind w:left="5760" w:hanging="360"/>
+      </w:pPr>
+    </w:lvl>
+    <w:lvl w:ilvl="8" w:tentative="1">
+      <w:start w:val="1"/>
+      <w:numFmt w:val="decimal"/>
+      <w:lvlText w:val="%9."/>
+      <w:lvlJc w:val="left"/>
+      <w:pPr>
+        <w:tabs>
+          <w:tab w:val="num" w:pos="6480"/>
+        </w:tabs>
+        <w:ind w:left="6480" w:hanging="360"/>
+      </w:pPr>
+    </w:lvl>
+  </w:abstractNum>
+  <w:abstractNum w:abstractNumId="6" w15:restartNumberingAfterBreak="0">
     <w:nsid w:val="32604D67"/>
     <w:multiLevelType w:val="multilevel"/>
     <w:tmpl w:val="6A5265DA"/>
@@ -11232,7 +14134,7 @@
       </w:pPr>
     </w:lvl>
   </w:abstractNum>
-  <w:abstractNum w:abstractNumId="5" w15:restartNumberingAfterBreak="0">
+  <w:abstractNum w:abstractNumId="7" w15:restartNumberingAfterBreak="0">
     <w:nsid w:val="36AC26F8"/>
     <w:multiLevelType w:val="multilevel"/>
     <w:tmpl w:val="4A2CF3D0"/>
@@ -11349,7 +14251,7 @@
       </w:pPr>
     </w:lvl>
   </w:abstractNum>
-  <w:abstractNum w:abstractNumId="6" w15:restartNumberingAfterBreak="0">
+  <w:abstractNum w:abstractNumId="8" w15:restartNumberingAfterBreak="0">
     <w:nsid w:val="39BA47DF"/>
     <w:multiLevelType w:val="multilevel"/>
     <w:tmpl w:val="FA12300E"/>
@@ -11466,7 +14368,7 @@
       </w:pPr>
     </w:lvl>
   </w:abstractNum>
-  <w:abstractNum w:abstractNumId="7" w15:restartNumberingAfterBreak="0">
+  <w:abstractNum w:abstractNumId="9" w15:restartNumberingAfterBreak="0">
     <w:nsid w:val="50DD7C64"/>
     <w:multiLevelType w:val="multilevel"/>
     <w:tmpl w:val="9F24C6F4"/>
@@ -11587,7 +14489,7 @@
       </w:pPr>
     </w:lvl>
   </w:abstractNum>
-  <w:abstractNum w:abstractNumId="8" w15:restartNumberingAfterBreak="0">
+  <w:abstractNum w:abstractNumId="10" w15:restartNumberingAfterBreak="0">
     <w:nsid w:val="6EB025AE"/>
     <w:multiLevelType w:val="multilevel"/>
     <w:tmpl w:val="61B275C4"/>
@@ -11708,7 +14610,7 @@
       </w:pPr>
     </w:lvl>
   </w:abstractNum>
-  <w:abstractNum w:abstractNumId="9" w15:restartNumberingAfterBreak="0">
+  <w:abstractNum w:abstractNumId="11" w15:restartNumberingAfterBreak="0">
     <w:nsid w:val="70816538"/>
     <w:multiLevelType w:val="multilevel"/>
     <w:tmpl w:val="BB2C411C"/>
@@ -11825,7 +14727,7 @@
       </w:pPr>
     </w:lvl>
   </w:abstractNum>
-  <w:abstractNum w:abstractNumId="10" w15:restartNumberingAfterBreak="0">
+  <w:abstractNum w:abstractNumId="12" w15:restartNumberingAfterBreak="0">
     <w:nsid w:val="77652FDB"/>
     <w:multiLevelType w:val="multilevel"/>
     <w:tmpl w:val="5DAC1F60"/>
@@ -11946,7 +14848,7 @@
       </w:pPr>
     </w:lvl>
   </w:abstractNum>
-  <w:abstractNum w:abstractNumId="11" w15:restartNumberingAfterBreak="0">
+  <w:abstractNum w:abstractNumId="13" w15:restartNumberingAfterBreak="0">
     <w:nsid w:val="7AE90FDD"/>
     <w:multiLevelType w:val="multilevel"/>
     <w:tmpl w:val="7284CD4C"/>
@@ -12071,37 +14973,43 @@
     <w:abstractNumId w:val="1"/>
   </w:num>
   <w:num w:numId="2" w16cid:durableId="1899240590">
-    <w:abstractNumId w:val="3"/>
+    <w:abstractNumId w:val="4"/>
   </w:num>
   <w:num w:numId="3" w16cid:durableId="2017265538">
-    <w:abstractNumId w:val="4"/>
+    <w:abstractNumId w:val="6"/>
   </w:num>
   <w:num w:numId="4" w16cid:durableId="51081052">
-    <w:abstractNumId w:val="5"/>
+    <w:abstractNumId w:val="7"/>
   </w:num>
   <w:num w:numId="5" w16cid:durableId="593243036">
-    <w:abstractNumId w:val="9"/>
+    <w:abstractNumId w:val="11"/>
   </w:num>
   <w:num w:numId="6" w16cid:durableId="1732997448">
     <w:abstractNumId w:val="0"/>
   </w:num>
   <w:num w:numId="7" w16cid:durableId="138689632">
-    <w:abstractNumId w:val="7"/>
+    <w:abstractNumId w:val="9"/>
   </w:num>
   <w:num w:numId="8" w16cid:durableId="1888373722">
-    <w:abstractNumId w:val="6"/>
+    <w:abstractNumId w:val="8"/>
   </w:num>
   <w:num w:numId="9" w16cid:durableId="828903784">
-    <w:abstractNumId w:val="8"/>
+    <w:abstractNumId w:val="10"/>
   </w:num>
   <w:num w:numId="10" w16cid:durableId="57945453">
-    <w:abstractNumId w:val="10"/>
+    <w:abstractNumId w:val="12"/>
   </w:num>
   <w:num w:numId="11" w16cid:durableId="956722353">
-    <w:abstractNumId w:val="11"/>
+    <w:abstractNumId w:val="13"/>
   </w:num>
   <w:num w:numId="12" w16cid:durableId="338973160">
     <w:abstractNumId w:val="2"/>
+  </w:num>
+  <w:num w:numId="13" w16cid:durableId="785394343">
+    <w:abstractNumId w:val="5"/>
+  </w:num>
+  <w:num w:numId="14" w16cid:durableId="2044866131">
+    <w:abstractNumId w:val="3"/>
   </w:num>
 </w:numbering>
 </file>
